--- a/Суходоева НН МГ-172 Курсовая работа.docx
+++ b/Суходоева НН МГ-172 Курсовая работа.docx
@@ -511,7 +511,7 @@
           <w:sz w:val="28"/>
           <w:szCs w:val="28"/>
         </w:rPr>
-        <w:t>модель работы многоядерной системы, содержащей 4096 блоков памяти и 1024 ядер. В систему на выполнение поступают задачи, определяемые временем счета, количеством требуемых блоков памяти и ядер. Ядра различны и имеет порядковый номер. Требуется</w:t>
+        <w:t xml:space="preserve">модель работы многоядерной системы, содержащей 4096 блоков памяти и 1024 ядер. В систему на выполнение поступают задачи, определяемые временем счета, количеством требуемых блоков памяти и ядер. Ядра различны и имеет порядковый номер. </w:t>
       </w:r>
       <w:r>
         <w:rPr>
@@ -519,7 +519,7 @@
           <w:sz w:val="28"/>
           <w:szCs w:val="28"/>
         </w:rPr>
-        <w:t>, чтоб для решения одной задачи брались последовательно расположенные ядра.</w:t>
+        <w:t>При выделении ядер и памяти предпочтение отдается нумерации ядер и блоков подряд.</w:t>
       </w:r>
       <w:r>
         <w:rPr>
@@ -527,7 +527,7 @@
           <w:sz w:val="28"/>
           <w:szCs w:val="28"/>
         </w:rPr>
-        <w:t xml:space="preserve"> </w:t>
+        <w:t xml:space="preserve"> И</w:t>
       </w:r>
       <w:r>
         <w:rPr>
@@ -535,42 +535,15 @@
           <w:sz w:val="28"/>
           <w:szCs w:val="28"/>
         </w:rPr>
-        <w:t xml:space="preserve">Если такое невозможно необходимо производить перераспределение ядер. </w:t>
-      </w:r>
-      <w:r>
-        <w:rPr>
-          <w:rFonts w:ascii="Times New Roman" w:eastAsia="Times New Roman" w:hAnsi="Times New Roman" w:cs="Times New Roman"/>
-          <w:sz w:val="28"/>
-          <w:szCs w:val="28"/>
-        </w:rPr>
-        <w:t xml:space="preserve">Найти ???????????????записано </w:t>
-      </w:r>
-      <w:proofErr w:type="spellStart"/>
-      <w:r>
-        <w:rPr>
-          <w:rFonts w:ascii="Times New Roman" w:eastAsia="Times New Roman" w:hAnsi="Times New Roman" w:cs="Times New Roman"/>
-          <w:sz w:val="28"/>
-          <w:szCs w:val="28"/>
-        </w:rPr>
-        <w:t>гдето</w:t>
-      </w:r>
-      <w:proofErr w:type="spellEnd"/>
-      <w:r>
-        <w:rPr>
-          <w:rFonts w:ascii="Times New Roman" w:eastAsia="Times New Roman" w:hAnsi="Times New Roman" w:cs="Times New Roman"/>
-          <w:sz w:val="28"/>
-          <w:szCs w:val="28"/>
-        </w:rPr>
-        <w:t>??????????????</w:t>
+        <w:t>сследовать среднее время ожидания в очереди.</w:t>
       </w:r>
     </w:p>
     <w:p>
       <w:pPr>
         <w:pStyle w:val="a3"/>
-        <w:outlineLvl w:val="0"/>
       </w:pPr>
       <w:r>
-        <w:t>Ход решения</w:t>
+        <w:t>Результат работы</w:t>
       </w:r>
     </w:p>
     <w:p>
@@ -587,11 +560,10 @@
       <w:r>
         <w:t>Вывод</w:t>
       </w:r>
-    </w:p>
-    <w:p>
       <w:bookmarkStart w:id="0" w:name="_GoBack"/>
       <w:bookmarkEnd w:id="0"/>
     </w:p>
+    <w:p/>
     <w:p>
       <w:pPr>
         <w:pStyle w:val="a3"/>
@@ -607,6 +579,2956 @@
         <w:t>программы</w:t>
       </w:r>
     </w:p>
+    <w:p/>
+    <w:tbl>
+      <w:tblPr>
+        <w:tblStyle w:val="ad"/>
+        <w:tblW w:w="0" w:type="auto"/>
+        <w:tblLook w:val="04A0" w:firstRow="1" w:lastRow="0" w:firstColumn="1" w:lastColumn="0" w:noHBand="0" w:noVBand="1"/>
+      </w:tblPr>
+      <w:tblGrid>
+        <w:gridCol w:w="9571"/>
+      </w:tblGrid>
+      <w:tr>
+        <w:tc>
+          <w:tcPr>
+            <w:tcW w:w="9571" w:type="dxa"/>
+          </w:tcPr>
+          <w:p>
+            <w:pPr>
+              <w:rPr>
+                <w:lang w:val="en-US"/>
+              </w:rPr>
+            </w:pPr>
+            <w:r>
+              <w:rPr>
+                <w:lang w:val="en-US"/>
+              </w:rPr>
+              <w:t>import random</w:t>
+            </w:r>
+          </w:p>
+          <w:p>
+            <w:pPr>
+              <w:rPr>
+                <w:lang w:val="en-US"/>
+              </w:rPr>
+            </w:pPr>
+            <w:r>
+              <w:rPr>
+                <w:lang w:val="en-US"/>
+              </w:rPr>
+              <w:t>import time</w:t>
+            </w:r>
+          </w:p>
+          <w:p>
+            <w:pPr>
+              <w:rPr>
+                <w:lang w:val="en-US"/>
+              </w:rPr>
+            </w:pPr>
+            <w:r>
+              <w:rPr>
+                <w:lang w:val="en-US"/>
+              </w:rPr>
+              <w:t>import pprint</w:t>
+            </w:r>
+          </w:p>
+          <w:p>
+            <w:pPr>
+              <w:rPr>
+                <w:lang w:val="en-US"/>
+              </w:rPr>
+            </w:pPr>
+          </w:p>
+          <w:p>
+            <w:pPr>
+              <w:rPr>
+                <w:lang w:val="en-US"/>
+              </w:rPr>
+            </w:pPr>
+            <w:r>
+              <w:rPr>
+                <w:lang w:val="en-US"/>
+              </w:rPr>
+              <w:t>queue = []</w:t>
+            </w:r>
+          </w:p>
+          <w:p>
+            <w:pPr>
+              <w:rPr>
+                <w:lang w:val="en-US"/>
+              </w:rPr>
+            </w:pPr>
+          </w:p>
+          <w:p>
+            <w:pPr>
+              <w:rPr>
+                <w:lang w:val="en-US"/>
+              </w:rPr>
+            </w:pPr>
+            <w:r>
+              <w:rPr>
+                <w:lang w:val="en-US"/>
+              </w:rPr>
+              <w:t xml:space="preserve"># </w:t>
+            </w:r>
+            <w:r>
+              <w:t>начальные</w:t>
+            </w:r>
+            <w:r>
+              <w:rPr>
+                <w:lang w:val="en-US"/>
+              </w:rPr>
+              <w:t xml:space="preserve"> </w:t>
+            </w:r>
+            <w:r>
+              <w:t>данные</w:t>
+            </w:r>
+          </w:p>
+          <w:p>
+            <w:pPr>
+              <w:rPr>
+                <w:lang w:val="en-US"/>
+              </w:rPr>
+            </w:pPr>
+            <w:r>
+              <w:rPr>
+                <w:lang w:val="en-US"/>
+              </w:rPr>
+              <w:t>NUM_MEMORY_BLOCK = 4096</w:t>
+            </w:r>
+          </w:p>
+          <w:p>
+            <w:pPr>
+              <w:rPr>
+                <w:lang w:val="en-US"/>
+              </w:rPr>
+            </w:pPr>
+            <w:r>
+              <w:rPr>
+                <w:lang w:val="en-US"/>
+              </w:rPr>
+              <w:t>NUM_CORES = 1024</w:t>
+            </w:r>
+          </w:p>
+          <w:p>
+            <w:pPr>
+              <w:rPr>
+                <w:lang w:val="en-US"/>
+              </w:rPr>
+            </w:pPr>
+            <w:r>
+              <w:rPr>
+                <w:lang w:val="en-US"/>
+              </w:rPr>
+              <w:t>CORE_RESERVE = 20</w:t>
+            </w:r>
+          </w:p>
+          <w:p>
+            <w:pPr>
+              <w:rPr>
+                <w:lang w:val="en-US"/>
+              </w:rPr>
+            </w:pPr>
+            <w:r>
+              <w:rPr>
+                <w:lang w:val="en-US"/>
+              </w:rPr>
+              <w:t>FAILURE_PERSENT = 0.3</w:t>
+            </w:r>
+          </w:p>
+          <w:p>
+            <w:pPr>
+              <w:rPr>
+                <w:lang w:val="en-US"/>
+              </w:rPr>
+            </w:pPr>
+          </w:p>
+          <w:p>
+            <w:pPr>
+              <w:rPr>
+                <w:lang w:val="en-US"/>
+              </w:rPr>
+            </w:pPr>
+            <w:r>
+              <w:rPr>
+                <w:lang w:val="en-US"/>
+              </w:rPr>
+              <w:t>memory_blocks = []</w:t>
+            </w:r>
+          </w:p>
+          <w:p>
+            <w:pPr>
+              <w:rPr>
+                <w:lang w:val="en-US"/>
+              </w:rPr>
+            </w:pPr>
+            <w:r>
+              <w:rPr>
+                <w:lang w:val="en-US"/>
+              </w:rPr>
+              <w:t>cores = []</w:t>
+            </w:r>
+          </w:p>
+          <w:p>
+            <w:pPr>
+              <w:rPr>
+                <w:lang w:val="en-US"/>
+              </w:rPr>
+            </w:pPr>
+            <w:r>
+              <w:rPr>
+                <w:lang w:val="en-US"/>
+              </w:rPr>
+              <w:t>cores_reserve = []</w:t>
+            </w:r>
+          </w:p>
+          <w:p>
+            <w:pPr>
+              <w:rPr>
+                <w:lang w:val="en-US"/>
+              </w:rPr>
+            </w:pPr>
+          </w:p>
+          <w:p>
+            <w:pPr>
+              <w:rPr>
+                <w:lang w:val="en-US"/>
+              </w:rPr>
+            </w:pPr>
+            <w:r>
+              <w:rPr>
+                <w:lang w:val="en-US"/>
+              </w:rPr>
+              <w:t>calendar = []</w:t>
+            </w:r>
+          </w:p>
+          <w:p>
+            <w:pPr>
+              <w:rPr>
+                <w:lang w:val="en-US"/>
+              </w:rPr>
+            </w:pPr>
+          </w:p>
+          <w:p>
+            <w:pPr>
+              <w:rPr>
+                <w:lang w:val="en-US"/>
+              </w:rPr>
+            </w:pPr>
+          </w:p>
+          <w:p>
+            <w:pPr>
+              <w:rPr>
+                <w:lang w:val="en-US"/>
+              </w:rPr>
+            </w:pPr>
+            <w:r>
+              <w:rPr>
+                <w:lang w:val="en-US"/>
+              </w:rPr>
+              <w:t xml:space="preserve"># </w:t>
+            </w:r>
+            <w:r>
+              <w:t>создание</w:t>
+            </w:r>
+            <w:r>
+              <w:rPr>
+                <w:lang w:val="en-US"/>
+              </w:rPr>
+              <w:t xml:space="preserve"> </w:t>
+            </w:r>
+            <w:r>
+              <w:t>задачи</w:t>
+            </w:r>
+          </w:p>
+          <w:p>
+            <w:pPr>
+              <w:rPr>
+                <w:lang w:val="en-US"/>
+              </w:rPr>
+            </w:pPr>
+            <w:r>
+              <w:rPr>
+                <w:lang w:val="en-US"/>
+              </w:rPr>
+              <w:t>def get_</w:t>
+            </w:r>
+            <w:proofErr w:type="gramStart"/>
+            <w:r>
+              <w:rPr>
+                <w:lang w:val="en-US"/>
+              </w:rPr>
+              <w:t>task(</w:t>
+            </w:r>
+            <w:proofErr w:type="gramEnd"/>
+            <w:r>
+              <w:rPr>
+                <w:lang w:val="en-US"/>
+              </w:rPr>
+              <w:t>):</w:t>
+            </w:r>
+          </w:p>
+          <w:p>
+            <w:pPr>
+              <w:rPr>
+                <w:lang w:val="en-US"/>
+              </w:rPr>
+            </w:pPr>
+            <w:r>
+              <w:rPr>
+                <w:lang w:val="en-US"/>
+              </w:rPr>
+              <w:lastRenderedPageBreak/>
+              <w:t xml:space="preserve">    ter = </w:t>
+            </w:r>
+            <w:proofErr w:type="gramStart"/>
+            <w:r>
+              <w:rPr>
+                <w:lang w:val="en-US"/>
+              </w:rPr>
+              <w:t>random.randint</w:t>
+            </w:r>
+            <w:proofErr w:type="gramEnd"/>
+            <w:r>
+              <w:rPr>
+                <w:lang w:val="en-US"/>
+              </w:rPr>
+              <w:t xml:space="preserve">(1, 10) # </w:t>
+            </w:r>
+            <w:r>
+              <w:t>время</w:t>
+            </w:r>
+            <w:r>
+              <w:rPr>
+                <w:lang w:val="en-US"/>
+              </w:rPr>
+              <w:t xml:space="preserve"> </w:t>
+            </w:r>
+            <w:r>
+              <w:t>выполнения</w:t>
+            </w:r>
+          </w:p>
+          <w:p>
+            <w:pPr>
+              <w:rPr>
+                <w:lang w:val="en-US"/>
+              </w:rPr>
+            </w:pPr>
+            <w:r>
+              <w:rPr>
+                <w:lang w:val="en-US"/>
+              </w:rPr>
+              <w:t xml:space="preserve">    v = </w:t>
+            </w:r>
+            <w:proofErr w:type="gramStart"/>
+            <w:r>
+              <w:rPr>
+                <w:lang w:val="en-US"/>
+              </w:rPr>
+              <w:t>random.randint</w:t>
+            </w:r>
+            <w:proofErr w:type="gramEnd"/>
+            <w:r>
+              <w:rPr>
+                <w:lang w:val="en-US"/>
+              </w:rPr>
+              <w:t xml:space="preserve">(1, 100) # </w:t>
+            </w:r>
+            <w:r>
+              <w:t>память</w:t>
+            </w:r>
+          </w:p>
+          <w:p>
+            <w:pPr>
+              <w:rPr>
+                <w:lang w:val="en-US"/>
+              </w:rPr>
+            </w:pPr>
+            <w:r>
+              <w:rPr>
+                <w:lang w:val="en-US"/>
+              </w:rPr>
+              <w:t xml:space="preserve">    n = </w:t>
+            </w:r>
+            <w:proofErr w:type="gramStart"/>
+            <w:r>
+              <w:rPr>
+                <w:lang w:val="en-US"/>
+              </w:rPr>
+              <w:t>random.randint</w:t>
+            </w:r>
+            <w:proofErr w:type="gramEnd"/>
+            <w:r>
+              <w:rPr>
+                <w:lang w:val="en-US"/>
+              </w:rPr>
+              <w:t xml:space="preserve">(4, 256) # </w:t>
+            </w:r>
+            <w:r>
+              <w:t>ядра</w:t>
+            </w:r>
+          </w:p>
+          <w:p>
+            <w:r>
+              <w:rPr>
+                <w:lang w:val="en-US"/>
+              </w:rPr>
+              <w:t xml:space="preserve">    </w:t>
+            </w:r>
+            <w:proofErr w:type="spellStart"/>
+            <w:r>
+              <w:t>return</w:t>
+            </w:r>
+            <w:proofErr w:type="spellEnd"/>
+            <w:r>
+              <w:t xml:space="preserve"> </w:t>
+            </w:r>
+            <w:proofErr w:type="spellStart"/>
+            <w:r>
+              <w:t>ter</w:t>
+            </w:r>
+            <w:proofErr w:type="spellEnd"/>
+            <w:r>
+              <w:t>, v, n</w:t>
+            </w:r>
+          </w:p>
+          <w:p/>
+          <w:p/>
+          <w:p>
+            <w:r>
+              <w:t># работа с памятью</w:t>
+            </w:r>
+          </w:p>
+          <w:p>
+            <w:pPr>
+              <w:rPr>
+                <w:lang w:val="en-US"/>
+              </w:rPr>
+            </w:pPr>
+            <w:r>
+              <w:rPr>
+                <w:lang w:val="en-US"/>
+              </w:rPr>
+              <w:t xml:space="preserve"># </w:t>
+            </w:r>
+            <w:r>
+              <w:t>занятие</w:t>
+            </w:r>
+            <w:r>
+              <w:rPr>
+                <w:lang w:val="en-US"/>
+              </w:rPr>
+              <w:t xml:space="preserve"> </w:t>
+            </w:r>
+            <w:r>
+              <w:t>памяти</w:t>
+            </w:r>
+          </w:p>
+          <w:p>
+            <w:pPr>
+              <w:rPr>
+                <w:lang w:val="en-US"/>
+              </w:rPr>
+            </w:pPr>
+            <w:r>
+              <w:rPr>
+                <w:lang w:val="en-US"/>
+              </w:rPr>
+              <w:t>def get_memory_blocks(num):</w:t>
+            </w:r>
+          </w:p>
+          <w:p>
+            <w:pPr>
+              <w:rPr>
+                <w:lang w:val="en-US"/>
+              </w:rPr>
+            </w:pPr>
+            <w:r>
+              <w:rPr>
+                <w:lang w:val="en-US"/>
+              </w:rPr>
+              <w:t xml:space="preserve">    flag = False</w:t>
+            </w:r>
+          </w:p>
+          <w:p>
+            <w:pPr>
+              <w:rPr>
+                <w:lang w:val="en-US"/>
+              </w:rPr>
+            </w:pPr>
+            <w:r>
+              <w:rPr>
+                <w:lang w:val="en-US"/>
+              </w:rPr>
+              <w:t xml:space="preserve">    position = 0</w:t>
+            </w:r>
+          </w:p>
+          <w:p>
+            <w:pPr>
+              <w:rPr>
+                <w:lang w:val="en-US"/>
+              </w:rPr>
+            </w:pPr>
+            <w:r>
+              <w:rPr>
+                <w:lang w:val="en-US"/>
+              </w:rPr>
+              <w:t xml:space="preserve">    for n, _ in enumerate(memory_blocks):</w:t>
+            </w:r>
+          </w:p>
+          <w:p>
+            <w:pPr>
+              <w:rPr>
+                <w:lang w:val="en-US"/>
+              </w:rPr>
+            </w:pPr>
+            <w:r>
+              <w:rPr>
+                <w:lang w:val="en-US"/>
+              </w:rPr>
+              <w:t xml:space="preserve">        sum = 0</w:t>
+            </w:r>
+          </w:p>
+          <w:p>
+            <w:pPr>
+              <w:rPr>
+                <w:lang w:val="en-US"/>
+              </w:rPr>
+            </w:pPr>
+            <w:r>
+              <w:rPr>
+                <w:lang w:val="en-US"/>
+              </w:rPr>
+              <w:t xml:space="preserve">        for j in range(num):</w:t>
+            </w:r>
+          </w:p>
+          <w:p>
+            <w:pPr>
+              <w:rPr>
+                <w:lang w:val="en-US"/>
+              </w:rPr>
+            </w:pPr>
+            <w:r>
+              <w:rPr>
+                <w:lang w:val="en-US"/>
+              </w:rPr>
+              <w:t xml:space="preserve">            sum += memory_</w:t>
+            </w:r>
+            <w:proofErr w:type="gramStart"/>
+            <w:r>
+              <w:rPr>
+                <w:lang w:val="en-US"/>
+              </w:rPr>
+              <w:t>blocks[</w:t>
+            </w:r>
+            <w:proofErr w:type="gramEnd"/>
+            <w:r>
+              <w:rPr>
+                <w:lang w:val="en-US"/>
+              </w:rPr>
+              <w:t>n + j]</w:t>
+            </w:r>
+          </w:p>
+          <w:p>
+            <w:pPr>
+              <w:rPr>
+                <w:lang w:val="en-US"/>
+              </w:rPr>
+            </w:pPr>
+            <w:r>
+              <w:rPr>
+                <w:lang w:val="en-US"/>
+              </w:rPr>
+              <w:t xml:space="preserve">        if sum == 0:</w:t>
+            </w:r>
+          </w:p>
+          <w:p>
+            <w:pPr>
+              <w:rPr>
+                <w:lang w:val="en-US"/>
+              </w:rPr>
+            </w:pPr>
+            <w:r>
+              <w:rPr>
+                <w:lang w:val="en-US"/>
+              </w:rPr>
+              <w:t xml:space="preserve">            for j in range(num):</w:t>
+            </w:r>
+          </w:p>
+          <w:p>
+            <w:pPr>
+              <w:rPr>
+                <w:lang w:val="en-US"/>
+              </w:rPr>
+            </w:pPr>
+            <w:r>
+              <w:rPr>
+                <w:lang w:val="en-US"/>
+              </w:rPr>
+              <w:t xml:space="preserve">                memory_</w:t>
+            </w:r>
+            <w:proofErr w:type="gramStart"/>
+            <w:r>
+              <w:rPr>
+                <w:lang w:val="en-US"/>
+              </w:rPr>
+              <w:t>blocks[</w:t>
+            </w:r>
+            <w:proofErr w:type="gramEnd"/>
+            <w:r>
+              <w:rPr>
+                <w:lang w:val="en-US"/>
+              </w:rPr>
+              <w:t>n + j] = 1</w:t>
+            </w:r>
+          </w:p>
+          <w:p>
+            <w:pPr>
+              <w:rPr>
+                <w:lang w:val="en-US"/>
+              </w:rPr>
+            </w:pPr>
+            <w:r>
+              <w:rPr>
+                <w:lang w:val="en-US"/>
+              </w:rPr>
+              <w:t xml:space="preserve">            flag = True</w:t>
+            </w:r>
+          </w:p>
+          <w:p>
+            <w:pPr>
+              <w:rPr>
+                <w:lang w:val="en-US"/>
+              </w:rPr>
+            </w:pPr>
+            <w:r>
+              <w:rPr>
+                <w:lang w:val="en-US"/>
+              </w:rPr>
+              <w:t xml:space="preserve">            position = n</w:t>
+            </w:r>
+          </w:p>
+          <w:p>
+            <w:pPr>
+              <w:rPr>
+                <w:lang w:val="en-US"/>
+              </w:rPr>
+            </w:pPr>
+            <w:r>
+              <w:rPr>
+                <w:lang w:val="en-US"/>
+              </w:rPr>
+              <w:t xml:space="preserve">            break</w:t>
+            </w:r>
+          </w:p>
+          <w:p>
+            <w:pPr>
+              <w:rPr>
+                <w:lang w:val="en-US"/>
+              </w:rPr>
+            </w:pPr>
+            <w:r>
+              <w:rPr>
+                <w:lang w:val="en-US"/>
+              </w:rPr>
+              <w:t xml:space="preserve">    return flag, position, num</w:t>
+            </w:r>
+          </w:p>
+          <w:p>
+            <w:pPr>
+              <w:rPr>
+                <w:lang w:val="en-US"/>
+              </w:rPr>
+            </w:pPr>
+          </w:p>
+          <w:p>
+            <w:pPr>
+              <w:rPr>
+                <w:lang w:val="en-US"/>
+              </w:rPr>
+            </w:pPr>
+          </w:p>
+          <w:p>
+            <w:pPr>
+              <w:rPr>
+                <w:lang w:val="en-US"/>
+              </w:rPr>
+            </w:pPr>
+            <w:r>
+              <w:rPr>
+                <w:lang w:val="en-US"/>
+              </w:rPr>
+              <w:t xml:space="preserve"># </w:t>
+            </w:r>
+            <w:r>
+              <w:t>освобождение</w:t>
+            </w:r>
+            <w:r>
+              <w:rPr>
+                <w:lang w:val="en-US"/>
+              </w:rPr>
+              <w:t xml:space="preserve"> </w:t>
+            </w:r>
+            <w:r>
+              <w:t>памяти</w:t>
+            </w:r>
+          </w:p>
+          <w:p>
+            <w:pPr>
+              <w:rPr>
+                <w:lang w:val="en-US"/>
+              </w:rPr>
+            </w:pPr>
+            <w:r>
+              <w:rPr>
+                <w:lang w:val="en-US"/>
+              </w:rPr>
+              <w:t>def clean_memory_</w:t>
+            </w:r>
+            <w:proofErr w:type="gramStart"/>
+            <w:r>
+              <w:rPr>
+                <w:lang w:val="en-US"/>
+              </w:rPr>
+              <w:t>blocks(</w:t>
+            </w:r>
+            <w:proofErr w:type="gramEnd"/>
+            <w:r>
+              <w:rPr>
+                <w:lang w:val="en-US"/>
+              </w:rPr>
+              <w:t>position, num):</w:t>
+            </w:r>
+          </w:p>
+          <w:p>
+            <w:pPr>
+              <w:rPr>
+                <w:lang w:val="en-US"/>
+              </w:rPr>
+            </w:pPr>
+            <w:r>
+              <w:rPr>
+                <w:lang w:val="en-US"/>
+              </w:rPr>
+              <w:t xml:space="preserve">    for i in range(num):</w:t>
+            </w:r>
+          </w:p>
+          <w:p>
+            <w:pPr>
+              <w:rPr>
+                <w:lang w:val="en-US"/>
+              </w:rPr>
+            </w:pPr>
+            <w:r>
+              <w:rPr>
+                <w:lang w:val="en-US"/>
+              </w:rPr>
+              <w:t xml:space="preserve">        memory_</w:t>
+            </w:r>
+            <w:proofErr w:type="gramStart"/>
+            <w:r>
+              <w:rPr>
+                <w:lang w:val="en-US"/>
+              </w:rPr>
+              <w:t>blocks[</w:t>
+            </w:r>
+            <w:proofErr w:type="gramEnd"/>
+            <w:r>
+              <w:rPr>
+                <w:lang w:val="en-US"/>
+              </w:rPr>
+              <w:t>position + i] = 0</w:t>
+            </w:r>
+          </w:p>
+          <w:p>
+            <w:pPr>
+              <w:rPr>
+                <w:lang w:val="en-US"/>
+              </w:rPr>
+            </w:pPr>
+          </w:p>
+          <w:p>
+            <w:pPr>
+              <w:rPr>
+                <w:lang w:val="en-US"/>
+              </w:rPr>
+            </w:pPr>
+          </w:p>
+          <w:p>
+            <w:pPr>
+              <w:rPr>
+                <w:lang w:val="en-US"/>
+              </w:rPr>
+            </w:pPr>
+            <w:r>
+              <w:rPr>
+                <w:lang w:val="en-US"/>
+              </w:rPr>
+              <w:t xml:space="preserve"># </w:t>
+            </w:r>
+            <w:r>
+              <w:t>работа</w:t>
+            </w:r>
+            <w:r>
+              <w:rPr>
+                <w:lang w:val="en-US"/>
+              </w:rPr>
+              <w:t xml:space="preserve"> </w:t>
+            </w:r>
+            <w:r>
+              <w:t>с</w:t>
+            </w:r>
+            <w:r>
+              <w:rPr>
+                <w:lang w:val="en-US"/>
+              </w:rPr>
+              <w:t xml:space="preserve"> </w:t>
+            </w:r>
+            <w:r>
+              <w:t>ядрами</w:t>
+            </w:r>
+          </w:p>
+          <w:p>
+            <w:pPr>
+              <w:rPr>
+                <w:lang w:val="en-US"/>
+              </w:rPr>
+            </w:pPr>
+            <w:r>
+              <w:rPr>
+                <w:lang w:val="en-US"/>
+              </w:rPr>
+              <w:t xml:space="preserve"># </w:t>
+            </w:r>
+            <w:r>
+              <w:t>занятие</w:t>
+            </w:r>
+            <w:r>
+              <w:rPr>
+                <w:lang w:val="en-US"/>
+              </w:rPr>
+              <w:t xml:space="preserve"> </w:t>
+            </w:r>
+            <w:r>
+              <w:t>памяти</w:t>
+            </w:r>
+          </w:p>
+          <w:p>
+            <w:pPr>
+              <w:rPr>
+                <w:lang w:val="en-US"/>
+              </w:rPr>
+            </w:pPr>
+            <w:r>
+              <w:rPr>
+                <w:lang w:val="en-US"/>
+              </w:rPr>
+              <w:lastRenderedPageBreak/>
+              <w:t>def get_cores(num):</w:t>
+            </w:r>
+          </w:p>
+          <w:p>
+            <w:pPr>
+              <w:rPr>
+                <w:lang w:val="en-US"/>
+              </w:rPr>
+            </w:pPr>
+            <w:r>
+              <w:rPr>
+                <w:lang w:val="en-US"/>
+              </w:rPr>
+              <w:t xml:space="preserve">    flag = False</w:t>
+            </w:r>
+          </w:p>
+          <w:p>
+            <w:pPr>
+              <w:rPr>
+                <w:lang w:val="en-US"/>
+              </w:rPr>
+            </w:pPr>
+            <w:r>
+              <w:rPr>
+                <w:lang w:val="en-US"/>
+              </w:rPr>
+              <w:t xml:space="preserve">    position = 0</w:t>
+            </w:r>
+          </w:p>
+          <w:p>
+            <w:pPr>
+              <w:rPr>
+                <w:lang w:val="en-US"/>
+              </w:rPr>
+            </w:pPr>
+            <w:r>
+              <w:rPr>
+                <w:lang w:val="en-US"/>
+              </w:rPr>
+              <w:t xml:space="preserve">    for n, _ in enumerate(cores):</w:t>
+            </w:r>
+          </w:p>
+          <w:p>
+            <w:pPr>
+              <w:rPr>
+                <w:lang w:val="en-US"/>
+              </w:rPr>
+            </w:pPr>
+            <w:r>
+              <w:rPr>
+                <w:lang w:val="en-US"/>
+              </w:rPr>
+              <w:t xml:space="preserve">        sum = 0</w:t>
+            </w:r>
+          </w:p>
+          <w:p>
+            <w:pPr>
+              <w:rPr>
+                <w:lang w:val="en-US"/>
+              </w:rPr>
+            </w:pPr>
+            <w:r>
+              <w:rPr>
+                <w:lang w:val="en-US"/>
+              </w:rPr>
+              <w:t xml:space="preserve">        for j in range(num):</w:t>
+            </w:r>
+          </w:p>
+          <w:p>
+            <w:pPr>
+              <w:rPr>
+                <w:lang w:val="en-US"/>
+              </w:rPr>
+            </w:pPr>
+            <w:r>
+              <w:rPr>
+                <w:lang w:val="en-US"/>
+              </w:rPr>
+              <w:t xml:space="preserve">            if n + j &lt; len(cores):</w:t>
+            </w:r>
+          </w:p>
+          <w:p>
+            <w:pPr>
+              <w:rPr>
+                <w:lang w:val="en-US"/>
+              </w:rPr>
+            </w:pPr>
+            <w:r>
+              <w:rPr>
+                <w:lang w:val="en-US"/>
+              </w:rPr>
+              <w:t xml:space="preserve">                sum += </w:t>
+            </w:r>
+            <w:proofErr w:type="gramStart"/>
+            <w:r>
+              <w:rPr>
+                <w:lang w:val="en-US"/>
+              </w:rPr>
+              <w:t>cores[</w:t>
+            </w:r>
+            <w:proofErr w:type="gramEnd"/>
+            <w:r>
+              <w:rPr>
+                <w:lang w:val="en-US"/>
+              </w:rPr>
+              <w:t>n + j]</w:t>
+            </w:r>
+          </w:p>
+          <w:p>
+            <w:pPr>
+              <w:rPr>
+                <w:lang w:val="en-US"/>
+              </w:rPr>
+            </w:pPr>
+            <w:r>
+              <w:rPr>
+                <w:lang w:val="en-US"/>
+              </w:rPr>
+              <w:t xml:space="preserve">            else:</w:t>
+            </w:r>
+          </w:p>
+          <w:p>
+            <w:pPr>
+              <w:rPr>
+                <w:lang w:val="en-US"/>
+              </w:rPr>
+            </w:pPr>
+            <w:r>
+              <w:rPr>
+                <w:lang w:val="en-US"/>
+              </w:rPr>
+              <w:t xml:space="preserve">                return flag, position, num</w:t>
+            </w:r>
+          </w:p>
+          <w:p>
+            <w:pPr>
+              <w:rPr>
+                <w:lang w:val="en-US"/>
+              </w:rPr>
+            </w:pPr>
+            <w:r>
+              <w:rPr>
+                <w:lang w:val="en-US"/>
+              </w:rPr>
+              <w:t xml:space="preserve">        if sum == 0:</w:t>
+            </w:r>
+          </w:p>
+          <w:p>
+            <w:pPr>
+              <w:rPr>
+                <w:lang w:val="en-US"/>
+              </w:rPr>
+            </w:pPr>
+            <w:r>
+              <w:rPr>
+                <w:lang w:val="en-US"/>
+              </w:rPr>
+              <w:t xml:space="preserve">            for j in range(num):</w:t>
+            </w:r>
+          </w:p>
+          <w:p>
+            <w:pPr>
+              <w:rPr>
+                <w:lang w:val="en-US"/>
+              </w:rPr>
+            </w:pPr>
+            <w:r>
+              <w:rPr>
+                <w:lang w:val="en-US"/>
+              </w:rPr>
+              <w:t xml:space="preserve">                </w:t>
+            </w:r>
+            <w:proofErr w:type="gramStart"/>
+            <w:r>
+              <w:rPr>
+                <w:lang w:val="en-US"/>
+              </w:rPr>
+              <w:t>cores[</w:t>
+            </w:r>
+            <w:proofErr w:type="gramEnd"/>
+            <w:r>
+              <w:rPr>
+                <w:lang w:val="en-US"/>
+              </w:rPr>
+              <w:t>n + j] = 1</w:t>
+            </w:r>
+          </w:p>
+          <w:p>
+            <w:pPr>
+              <w:rPr>
+                <w:lang w:val="en-US"/>
+              </w:rPr>
+            </w:pPr>
+            <w:r>
+              <w:rPr>
+                <w:lang w:val="en-US"/>
+              </w:rPr>
+              <w:t xml:space="preserve">            flag = True</w:t>
+            </w:r>
+          </w:p>
+          <w:p>
+            <w:pPr>
+              <w:rPr>
+                <w:lang w:val="en-US"/>
+              </w:rPr>
+            </w:pPr>
+            <w:r>
+              <w:rPr>
+                <w:lang w:val="en-US"/>
+              </w:rPr>
+              <w:t xml:space="preserve">            position = n</w:t>
+            </w:r>
+          </w:p>
+          <w:p>
+            <w:pPr>
+              <w:rPr>
+                <w:lang w:val="en-US"/>
+              </w:rPr>
+            </w:pPr>
+            <w:r>
+              <w:rPr>
+                <w:lang w:val="en-US"/>
+              </w:rPr>
+              <w:t xml:space="preserve">            break</w:t>
+            </w:r>
+          </w:p>
+          <w:p>
+            <w:pPr>
+              <w:rPr>
+                <w:lang w:val="en-US"/>
+              </w:rPr>
+            </w:pPr>
+            <w:r>
+              <w:rPr>
+                <w:lang w:val="en-US"/>
+              </w:rPr>
+              <w:t xml:space="preserve">    return flag, position, num</w:t>
+            </w:r>
+          </w:p>
+          <w:p>
+            <w:pPr>
+              <w:rPr>
+                <w:lang w:val="en-US"/>
+              </w:rPr>
+            </w:pPr>
+          </w:p>
+          <w:p>
+            <w:pPr>
+              <w:rPr>
+                <w:lang w:val="en-US"/>
+              </w:rPr>
+            </w:pPr>
+          </w:p>
+          <w:p>
+            <w:pPr>
+              <w:rPr>
+                <w:lang w:val="en-US"/>
+              </w:rPr>
+            </w:pPr>
+            <w:r>
+              <w:rPr>
+                <w:lang w:val="en-US"/>
+              </w:rPr>
+              <w:t xml:space="preserve"># </w:t>
+            </w:r>
+            <w:r>
+              <w:t>освобождение</w:t>
+            </w:r>
+            <w:r>
+              <w:rPr>
+                <w:lang w:val="en-US"/>
+              </w:rPr>
+              <w:t xml:space="preserve"> </w:t>
+            </w:r>
+            <w:r>
+              <w:t>памяти</w:t>
+            </w:r>
+          </w:p>
+          <w:p>
+            <w:pPr>
+              <w:rPr>
+                <w:lang w:val="en-US"/>
+              </w:rPr>
+            </w:pPr>
+            <w:r>
+              <w:rPr>
+                <w:lang w:val="en-US"/>
+              </w:rPr>
+              <w:t>def clean_</w:t>
+            </w:r>
+            <w:proofErr w:type="gramStart"/>
+            <w:r>
+              <w:rPr>
+                <w:lang w:val="en-US"/>
+              </w:rPr>
+              <w:t>cores(</w:t>
+            </w:r>
+            <w:proofErr w:type="gramEnd"/>
+            <w:r>
+              <w:rPr>
+                <w:lang w:val="en-US"/>
+              </w:rPr>
+              <w:t>position, num):</w:t>
+            </w:r>
+          </w:p>
+          <w:p>
+            <w:pPr>
+              <w:rPr>
+                <w:lang w:val="en-US"/>
+              </w:rPr>
+            </w:pPr>
+            <w:r>
+              <w:rPr>
+                <w:lang w:val="en-US"/>
+              </w:rPr>
+              <w:t xml:space="preserve">    for i in range(num):</w:t>
+            </w:r>
+          </w:p>
+          <w:p>
+            <w:pPr>
+              <w:rPr>
+                <w:lang w:val="en-US"/>
+              </w:rPr>
+            </w:pPr>
+            <w:r>
+              <w:rPr>
+                <w:lang w:val="en-US"/>
+              </w:rPr>
+              <w:t xml:space="preserve">        </w:t>
+            </w:r>
+            <w:proofErr w:type="gramStart"/>
+            <w:r>
+              <w:rPr>
+                <w:lang w:val="en-US"/>
+              </w:rPr>
+              <w:t>cores[</w:t>
+            </w:r>
+            <w:proofErr w:type="gramEnd"/>
+            <w:r>
+              <w:rPr>
+                <w:lang w:val="en-US"/>
+              </w:rPr>
+              <w:t>position + i] = 0</w:t>
+            </w:r>
+          </w:p>
+          <w:p>
+            <w:pPr>
+              <w:rPr>
+                <w:lang w:val="en-US"/>
+              </w:rPr>
+            </w:pPr>
+          </w:p>
+          <w:p>
+            <w:pPr>
+              <w:rPr>
+                <w:lang w:val="en-US"/>
+              </w:rPr>
+            </w:pPr>
+          </w:p>
+          <w:p>
+            <w:pPr>
+              <w:rPr>
+                <w:lang w:val="en-US"/>
+              </w:rPr>
+            </w:pPr>
+            <w:r>
+              <w:rPr>
+                <w:lang w:val="en-US"/>
+              </w:rPr>
+              <w:t xml:space="preserve"># </w:t>
+            </w:r>
+            <w:r>
+              <w:t>выход</w:t>
+            </w:r>
+            <w:r>
+              <w:rPr>
+                <w:lang w:val="en-US"/>
+              </w:rPr>
+              <w:t xml:space="preserve"> </w:t>
+            </w:r>
+            <w:r>
+              <w:t>из</w:t>
+            </w:r>
+            <w:r>
+              <w:rPr>
+                <w:lang w:val="en-US"/>
+              </w:rPr>
+              <w:t xml:space="preserve"> </w:t>
+            </w:r>
+            <w:r>
+              <w:t>строя</w:t>
+            </w:r>
+          </w:p>
+          <w:p>
+            <w:pPr>
+              <w:rPr>
+                <w:lang w:val="en-US"/>
+              </w:rPr>
+            </w:pPr>
+            <w:r>
+              <w:rPr>
+                <w:lang w:val="en-US"/>
+              </w:rPr>
+              <w:t>def failure_</w:t>
+            </w:r>
+            <w:proofErr w:type="gramStart"/>
+            <w:r>
+              <w:rPr>
+                <w:lang w:val="en-US"/>
+              </w:rPr>
+              <w:t>cores(</w:t>
+            </w:r>
+            <w:proofErr w:type="gramEnd"/>
+            <w:r>
+              <w:rPr>
+                <w:lang w:val="en-US"/>
+              </w:rPr>
+              <w:t>):</w:t>
+            </w:r>
+          </w:p>
+          <w:p>
+            <w:pPr>
+              <w:rPr>
+                <w:lang w:val="en-US"/>
+              </w:rPr>
+            </w:pPr>
+            <w:r>
+              <w:rPr>
+                <w:lang w:val="en-US"/>
+              </w:rPr>
+              <w:t xml:space="preserve">    fail = </w:t>
+            </w:r>
+            <w:proofErr w:type="gramStart"/>
+            <w:r>
+              <w:rPr>
+                <w:lang w:val="en-US"/>
+              </w:rPr>
+              <w:t>random.random</w:t>
+            </w:r>
+            <w:proofErr w:type="gramEnd"/>
+            <w:r>
+              <w:rPr>
+                <w:lang w:val="en-US"/>
+              </w:rPr>
+              <w:t>()</w:t>
+            </w:r>
+          </w:p>
+          <w:p>
+            <w:pPr>
+              <w:rPr>
+                <w:lang w:val="en-US"/>
+              </w:rPr>
+            </w:pPr>
+            <w:r>
+              <w:rPr>
+                <w:lang w:val="en-US"/>
+              </w:rPr>
+              <w:t xml:space="preserve">    if fail &lt;= FAILURE_PERSENT:</w:t>
+            </w:r>
+          </w:p>
+          <w:p>
+            <w:pPr>
+              <w:rPr>
+                <w:lang w:val="en-US"/>
+              </w:rPr>
+            </w:pPr>
+            <w:r>
+              <w:rPr>
+                <w:lang w:val="en-US"/>
+              </w:rPr>
+              <w:t xml:space="preserve">        fail_count = -1</w:t>
+            </w:r>
+          </w:p>
+          <w:p>
+            <w:pPr>
+              <w:rPr>
+                <w:lang w:val="en-US"/>
+              </w:rPr>
+            </w:pPr>
+            <w:r>
+              <w:rPr>
+                <w:lang w:val="en-US"/>
+              </w:rPr>
+              <w:t xml:space="preserve">        if NUM_CORES * fail &gt;= 1:</w:t>
+            </w:r>
+          </w:p>
+          <w:p>
+            <w:pPr>
+              <w:rPr>
+                <w:lang w:val="en-US"/>
+              </w:rPr>
+            </w:pPr>
+            <w:r>
+              <w:rPr>
+                <w:lang w:val="en-US"/>
+              </w:rPr>
+              <w:t xml:space="preserve">            fail_count = </w:t>
+            </w:r>
+            <w:proofErr w:type="gramStart"/>
+            <w:r>
+              <w:rPr>
+                <w:lang w:val="en-US"/>
+              </w:rPr>
+              <w:t>random.randint</w:t>
+            </w:r>
+            <w:proofErr w:type="gramEnd"/>
+            <w:r>
+              <w:rPr>
+                <w:lang w:val="en-US"/>
+              </w:rPr>
+              <w:t>(1, int(NUM_CORES * fail))</w:t>
+            </w:r>
+          </w:p>
+          <w:p>
+            <w:pPr>
+              <w:rPr>
+                <w:lang w:val="en-US"/>
+              </w:rPr>
+            </w:pPr>
+            <w:r>
+              <w:rPr>
+                <w:lang w:val="en-US"/>
+              </w:rPr>
+              <w:lastRenderedPageBreak/>
+              <w:t xml:space="preserve">        fail_position = </w:t>
+            </w:r>
+            <w:proofErr w:type="gramStart"/>
+            <w:r>
+              <w:rPr>
+                <w:lang w:val="en-US"/>
+              </w:rPr>
+              <w:t>random.randint</w:t>
+            </w:r>
+            <w:proofErr w:type="gramEnd"/>
+            <w:r>
+              <w:rPr>
+                <w:lang w:val="en-US"/>
+              </w:rPr>
+              <w:t>(0, NUM_CORES)</w:t>
+            </w:r>
+          </w:p>
+          <w:p>
+            <w:pPr>
+              <w:rPr>
+                <w:lang w:val="en-US"/>
+              </w:rPr>
+            </w:pPr>
+            <w:r>
+              <w:rPr>
+                <w:lang w:val="en-US"/>
+              </w:rPr>
+              <w:t xml:space="preserve">        return True, fail_count, fail_position</w:t>
+            </w:r>
+          </w:p>
+          <w:p>
+            <w:pPr>
+              <w:rPr>
+                <w:lang w:val="en-US"/>
+              </w:rPr>
+            </w:pPr>
+            <w:r>
+              <w:rPr>
+                <w:lang w:val="en-US"/>
+              </w:rPr>
+              <w:t xml:space="preserve">    else:</w:t>
+            </w:r>
+          </w:p>
+          <w:p>
+            <w:pPr>
+              <w:rPr>
+                <w:lang w:val="en-US"/>
+              </w:rPr>
+            </w:pPr>
+            <w:r>
+              <w:rPr>
+                <w:lang w:val="en-US"/>
+              </w:rPr>
+              <w:t xml:space="preserve">        return False, -1, -1</w:t>
+            </w:r>
+          </w:p>
+          <w:p>
+            <w:pPr>
+              <w:rPr>
+                <w:lang w:val="en-US"/>
+              </w:rPr>
+            </w:pPr>
+          </w:p>
+          <w:p>
+            <w:pPr>
+              <w:rPr>
+                <w:lang w:val="en-US"/>
+              </w:rPr>
+            </w:pPr>
+          </w:p>
+          <w:p>
+            <w:pPr>
+              <w:rPr>
+                <w:lang w:val="en-US"/>
+              </w:rPr>
+            </w:pPr>
+            <w:r>
+              <w:rPr>
+                <w:lang w:val="en-US"/>
+              </w:rPr>
+              <w:t>def failure_</w:t>
+            </w:r>
+            <w:proofErr w:type="gramStart"/>
+            <w:r>
+              <w:rPr>
+                <w:lang w:val="en-US"/>
+              </w:rPr>
+              <w:t>memory(</w:t>
+            </w:r>
+            <w:proofErr w:type="gramEnd"/>
+            <w:r>
+              <w:rPr>
+                <w:lang w:val="en-US"/>
+              </w:rPr>
+              <w:t>):</w:t>
+            </w:r>
+          </w:p>
+          <w:p>
+            <w:pPr>
+              <w:rPr>
+                <w:lang w:val="en-US"/>
+              </w:rPr>
+            </w:pPr>
+            <w:r>
+              <w:rPr>
+                <w:lang w:val="en-US"/>
+              </w:rPr>
+              <w:t xml:space="preserve">    fail = </w:t>
+            </w:r>
+            <w:proofErr w:type="gramStart"/>
+            <w:r>
+              <w:rPr>
+                <w:lang w:val="en-US"/>
+              </w:rPr>
+              <w:t>random.random</w:t>
+            </w:r>
+            <w:proofErr w:type="gramEnd"/>
+            <w:r>
+              <w:rPr>
+                <w:lang w:val="en-US"/>
+              </w:rPr>
+              <w:t>()</w:t>
+            </w:r>
+          </w:p>
+          <w:p>
+            <w:pPr>
+              <w:rPr>
+                <w:lang w:val="en-US"/>
+              </w:rPr>
+            </w:pPr>
+            <w:r>
+              <w:rPr>
+                <w:lang w:val="en-US"/>
+              </w:rPr>
+              <w:t xml:space="preserve">    if fail &lt;= FAILURE_PERSENT:</w:t>
+            </w:r>
+          </w:p>
+          <w:p>
+            <w:pPr>
+              <w:rPr>
+                <w:lang w:val="en-US"/>
+              </w:rPr>
+            </w:pPr>
+            <w:r>
+              <w:rPr>
+                <w:lang w:val="en-US"/>
+              </w:rPr>
+              <w:t xml:space="preserve">        fail_count = -1</w:t>
+            </w:r>
+          </w:p>
+          <w:p>
+            <w:pPr>
+              <w:rPr>
+                <w:lang w:val="en-US"/>
+              </w:rPr>
+            </w:pPr>
+            <w:r>
+              <w:rPr>
+                <w:lang w:val="en-US"/>
+              </w:rPr>
+              <w:t xml:space="preserve">        if NUM_MEMORY_BLOCK * fail &gt;= 1:</w:t>
+            </w:r>
+          </w:p>
+          <w:p>
+            <w:pPr>
+              <w:rPr>
+                <w:lang w:val="en-US"/>
+              </w:rPr>
+            </w:pPr>
+            <w:r>
+              <w:rPr>
+                <w:lang w:val="en-US"/>
+              </w:rPr>
+              <w:t xml:space="preserve">            fail_count = </w:t>
+            </w:r>
+            <w:proofErr w:type="gramStart"/>
+            <w:r>
+              <w:rPr>
+                <w:lang w:val="en-US"/>
+              </w:rPr>
+              <w:t>random.randint</w:t>
+            </w:r>
+            <w:proofErr w:type="gramEnd"/>
+            <w:r>
+              <w:rPr>
+                <w:lang w:val="en-US"/>
+              </w:rPr>
+              <w:t>(1, int(NUM_MEMORY_BLOCK * fail))</w:t>
+            </w:r>
+          </w:p>
+          <w:p>
+            <w:pPr>
+              <w:rPr>
+                <w:lang w:val="en-US"/>
+              </w:rPr>
+            </w:pPr>
+            <w:r>
+              <w:rPr>
+                <w:lang w:val="en-US"/>
+              </w:rPr>
+              <w:t xml:space="preserve">        fail_position = </w:t>
+            </w:r>
+            <w:proofErr w:type="gramStart"/>
+            <w:r>
+              <w:rPr>
+                <w:lang w:val="en-US"/>
+              </w:rPr>
+              <w:t>random.randint</w:t>
+            </w:r>
+            <w:proofErr w:type="gramEnd"/>
+            <w:r>
+              <w:rPr>
+                <w:lang w:val="en-US"/>
+              </w:rPr>
+              <w:t>(0, NUM_MEMORY_BLOCK)</w:t>
+            </w:r>
+          </w:p>
+          <w:p>
+            <w:pPr>
+              <w:rPr>
+                <w:lang w:val="en-US"/>
+              </w:rPr>
+            </w:pPr>
+            <w:r>
+              <w:rPr>
+                <w:lang w:val="en-US"/>
+              </w:rPr>
+              <w:t xml:space="preserve">        return True, fail_count, fail_position</w:t>
+            </w:r>
+          </w:p>
+          <w:p>
+            <w:pPr>
+              <w:rPr>
+                <w:lang w:val="en-US"/>
+              </w:rPr>
+            </w:pPr>
+            <w:r>
+              <w:rPr>
+                <w:lang w:val="en-US"/>
+              </w:rPr>
+              <w:t xml:space="preserve">    return False, -1, -1</w:t>
+            </w:r>
+          </w:p>
+          <w:p>
+            <w:pPr>
+              <w:rPr>
+                <w:lang w:val="en-US"/>
+              </w:rPr>
+            </w:pPr>
+          </w:p>
+          <w:p>
+            <w:pPr>
+              <w:rPr>
+                <w:lang w:val="en-US"/>
+              </w:rPr>
+            </w:pPr>
+          </w:p>
+          <w:p>
+            <w:pPr>
+              <w:rPr>
+                <w:lang w:val="en-US"/>
+              </w:rPr>
+            </w:pPr>
+            <w:r>
+              <w:rPr>
+                <w:lang w:val="en-US"/>
+              </w:rPr>
+              <w:t xml:space="preserve"># </w:t>
+            </w:r>
+            <w:r>
+              <w:t>убийство</w:t>
+            </w:r>
+            <w:r>
+              <w:rPr>
+                <w:lang w:val="en-US"/>
+              </w:rPr>
+              <w:t xml:space="preserve"> </w:t>
+            </w:r>
+            <w:r>
+              <w:t>ресурсов</w:t>
+            </w:r>
+          </w:p>
+          <w:p>
+            <w:pPr>
+              <w:rPr>
+                <w:lang w:val="en-US"/>
+              </w:rPr>
+            </w:pPr>
+            <w:r>
+              <w:rPr>
+                <w:lang w:val="en-US"/>
+              </w:rPr>
+              <w:t>def drop_</w:t>
+            </w:r>
+            <w:proofErr w:type="gramStart"/>
+            <w:r>
+              <w:rPr>
+                <w:lang w:val="en-US"/>
+              </w:rPr>
+              <w:t>cores(</w:t>
+            </w:r>
+            <w:proofErr w:type="gramEnd"/>
+            <w:r>
+              <w:rPr>
+                <w:lang w:val="en-US"/>
+              </w:rPr>
+              <w:t>position, num):</w:t>
+            </w:r>
+          </w:p>
+          <w:p>
+            <w:pPr>
+              <w:rPr>
+                <w:lang w:val="en-US"/>
+              </w:rPr>
+            </w:pPr>
+            <w:r>
+              <w:rPr>
+                <w:lang w:val="en-US"/>
+              </w:rPr>
+              <w:t xml:space="preserve">    for i in range(num):</w:t>
+            </w:r>
+          </w:p>
+          <w:p>
+            <w:pPr>
+              <w:rPr>
+                <w:lang w:val="en-US"/>
+              </w:rPr>
+            </w:pPr>
+            <w:r>
+              <w:rPr>
+                <w:lang w:val="en-US"/>
+              </w:rPr>
+              <w:t xml:space="preserve">        if position + i &lt; len(cores):</w:t>
+            </w:r>
+          </w:p>
+          <w:p>
+            <w:pPr>
+              <w:rPr>
+                <w:lang w:val="en-US"/>
+              </w:rPr>
+            </w:pPr>
+            <w:r>
+              <w:rPr>
+                <w:lang w:val="en-US"/>
+              </w:rPr>
+              <w:t xml:space="preserve">            </w:t>
+            </w:r>
+            <w:proofErr w:type="gramStart"/>
+            <w:r>
+              <w:rPr>
+                <w:lang w:val="en-US"/>
+              </w:rPr>
+              <w:t>cores[</w:t>
+            </w:r>
+            <w:proofErr w:type="gramEnd"/>
+            <w:r>
+              <w:rPr>
+                <w:lang w:val="en-US"/>
+              </w:rPr>
+              <w:t>position + i] = 999</w:t>
+            </w:r>
+          </w:p>
+          <w:p>
+            <w:pPr>
+              <w:rPr>
+                <w:lang w:val="en-US"/>
+              </w:rPr>
+            </w:pPr>
+            <w:r>
+              <w:rPr>
+                <w:lang w:val="en-US"/>
+              </w:rPr>
+              <w:t xml:space="preserve">        else:</w:t>
+            </w:r>
+          </w:p>
+          <w:p>
+            <w:pPr>
+              <w:rPr>
+                <w:lang w:val="en-US"/>
+              </w:rPr>
+            </w:pPr>
+            <w:r>
+              <w:rPr>
+                <w:lang w:val="en-US"/>
+              </w:rPr>
+              <w:t xml:space="preserve">            </w:t>
+            </w:r>
+            <w:proofErr w:type="gramStart"/>
+            <w:r>
+              <w:rPr>
+                <w:lang w:val="en-US"/>
+              </w:rPr>
+              <w:t>print(</w:t>
+            </w:r>
+            <w:proofErr w:type="gramEnd"/>
+            <w:r>
+              <w:rPr>
+                <w:lang w:val="en-US"/>
+              </w:rPr>
+              <w:t>"</w:t>
+            </w:r>
+            <w:r>
+              <w:t>Закончились</w:t>
+            </w:r>
+            <w:r>
+              <w:rPr>
+                <w:lang w:val="en-US"/>
+              </w:rPr>
+              <w:t xml:space="preserve"> </w:t>
+            </w:r>
+            <w:r>
+              <w:t>ядра</w:t>
+            </w:r>
+            <w:r>
+              <w:rPr>
+                <w:lang w:val="en-US"/>
+              </w:rPr>
+              <w:t>")</w:t>
+            </w:r>
+          </w:p>
+          <w:p>
+            <w:pPr>
+              <w:rPr>
+                <w:lang w:val="en-US"/>
+              </w:rPr>
+            </w:pPr>
+            <w:r>
+              <w:rPr>
+                <w:lang w:val="en-US"/>
+              </w:rPr>
+              <w:t xml:space="preserve">            </w:t>
+            </w:r>
+            <w:proofErr w:type="gramStart"/>
+            <w:r>
+              <w:rPr>
+                <w:lang w:val="en-US"/>
+              </w:rPr>
+              <w:t>exit(</w:t>
+            </w:r>
+            <w:proofErr w:type="gramEnd"/>
+            <w:r>
+              <w:rPr>
+                <w:lang w:val="en-US"/>
+              </w:rPr>
+              <w:t>-1)</w:t>
+            </w:r>
+          </w:p>
+          <w:p>
+            <w:pPr>
+              <w:rPr>
+                <w:lang w:val="en-US"/>
+              </w:rPr>
+            </w:pPr>
+          </w:p>
+          <w:p>
+            <w:pPr>
+              <w:rPr>
+                <w:lang w:val="en-US"/>
+              </w:rPr>
+            </w:pPr>
+          </w:p>
+          <w:p>
+            <w:pPr>
+              <w:rPr>
+                <w:lang w:val="en-US"/>
+              </w:rPr>
+            </w:pPr>
+            <w:r>
+              <w:rPr>
+                <w:lang w:val="en-US"/>
+              </w:rPr>
+              <w:t>def drop_</w:t>
+            </w:r>
+            <w:proofErr w:type="gramStart"/>
+            <w:r>
+              <w:rPr>
+                <w:lang w:val="en-US"/>
+              </w:rPr>
+              <w:t>memory(</w:t>
+            </w:r>
+            <w:proofErr w:type="gramEnd"/>
+            <w:r>
+              <w:rPr>
+                <w:lang w:val="en-US"/>
+              </w:rPr>
+              <w:t>position, num):</w:t>
+            </w:r>
+          </w:p>
+          <w:p>
+            <w:pPr>
+              <w:rPr>
+                <w:lang w:val="en-US"/>
+              </w:rPr>
+            </w:pPr>
+            <w:r>
+              <w:rPr>
+                <w:lang w:val="en-US"/>
+              </w:rPr>
+              <w:t xml:space="preserve">    for i in range(num):</w:t>
+            </w:r>
+          </w:p>
+          <w:p>
+            <w:pPr>
+              <w:rPr>
+                <w:lang w:val="en-US"/>
+              </w:rPr>
+            </w:pPr>
+            <w:r>
+              <w:rPr>
+                <w:lang w:val="en-US"/>
+              </w:rPr>
+              <w:t xml:space="preserve">        if position + i &lt; len(memory_blocks):</w:t>
+            </w:r>
+          </w:p>
+          <w:p>
+            <w:pPr>
+              <w:rPr>
+                <w:lang w:val="en-US"/>
+              </w:rPr>
+            </w:pPr>
+            <w:r>
+              <w:rPr>
+                <w:lang w:val="en-US"/>
+              </w:rPr>
+              <w:t xml:space="preserve">            memory_</w:t>
+            </w:r>
+            <w:proofErr w:type="gramStart"/>
+            <w:r>
+              <w:rPr>
+                <w:lang w:val="en-US"/>
+              </w:rPr>
+              <w:t>blocks[</w:t>
+            </w:r>
+            <w:proofErr w:type="gramEnd"/>
+            <w:r>
+              <w:rPr>
+                <w:lang w:val="en-US"/>
+              </w:rPr>
+              <w:t>position + i] = 999</w:t>
+            </w:r>
+          </w:p>
+          <w:p>
+            <w:pPr>
+              <w:rPr>
+                <w:lang w:val="en-US"/>
+              </w:rPr>
+            </w:pPr>
+            <w:r>
+              <w:rPr>
+                <w:lang w:val="en-US"/>
+              </w:rPr>
+              <w:t xml:space="preserve">        else:</w:t>
+            </w:r>
+          </w:p>
+          <w:p>
+            <w:r>
+              <w:rPr>
+                <w:lang w:val="en-US"/>
+              </w:rPr>
+              <w:lastRenderedPageBreak/>
+              <w:t xml:space="preserve">            </w:t>
+            </w:r>
+            <w:proofErr w:type="spellStart"/>
+            <w:proofErr w:type="gramStart"/>
+            <w:r>
+              <w:t>print</w:t>
+            </w:r>
+            <w:proofErr w:type="spellEnd"/>
+            <w:r>
+              <w:t>(</w:t>
+            </w:r>
+            <w:proofErr w:type="gramEnd"/>
+            <w:r>
+              <w:t>"Закончились блоки памяти")</w:t>
+            </w:r>
+          </w:p>
+          <w:p>
+            <w:r>
+              <w:t xml:space="preserve">            </w:t>
+            </w:r>
+            <w:proofErr w:type="spellStart"/>
+            <w:proofErr w:type="gramStart"/>
+            <w:r>
+              <w:t>exit</w:t>
+            </w:r>
+            <w:proofErr w:type="spellEnd"/>
+            <w:r>
+              <w:t>(</w:t>
+            </w:r>
+            <w:proofErr w:type="gramEnd"/>
+            <w:r>
+              <w:t>-1)</w:t>
+            </w:r>
+          </w:p>
+          <w:p/>
+          <w:p>
+            <w:pPr>
+              <w:rPr>
+                <w:lang w:val="en-US"/>
+              </w:rPr>
+            </w:pPr>
+            <w:r>
+              <w:rPr>
+                <w:lang w:val="en-US"/>
+              </w:rPr>
+              <w:t>if __name__ == "__main__":</w:t>
+            </w:r>
+          </w:p>
+          <w:p>
+            <w:pPr>
+              <w:rPr>
+                <w:lang w:val="en-US"/>
+              </w:rPr>
+            </w:pPr>
+            <w:r>
+              <w:rPr>
+                <w:lang w:val="en-US"/>
+              </w:rPr>
+              <w:t xml:space="preserve">    # </w:t>
+            </w:r>
+            <w:r>
+              <w:t>начальные</w:t>
+            </w:r>
+            <w:r>
+              <w:rPr>
+                <w:lang w:val="en-US"/>
+              </w:rPr>
+              <w:t xml:space="preserve"> 2 </w:t>
+            </w:r>
+            <w:r>
+              <w:t>задачи</w:t>
+            </w:r>
+          </w:p>
+          <w:p>
+            <w:pPr>
+              <w:rPr>
+                <w:lang w:val="en-US"/>
+              </w:rPr>
+            </w:pPr>
+            <w:r>
+              <w:rPr>
+                <w:lang w:val="en-US"/>
+              </w:rPr>
+              <w:t xml:space="preserve">    </w:t>
+            </w:r>
+            <w:proofErr w:type="gramStart"/>
+            <w:r>
+              <w:rPr>
+                <w:lang w:val="en-US"/>
+              </w:rPr>
+              <w:t>queue.append</w:t>
+            </w:r>
+            <w:proofErr w:type="gramEnd"/>
+            <w:r>
+              <w:rPr>
+                <w:lang w:val="en-US"/>
+              </w:rPr>
+              <w:t>(get_task())</w:t>
+            </w:r>
+          </w:p>
+          <w:p>
+            <w:r>
+              <w:rPr>
+                <w:lang w:val="en-US"/>
+              </w:rPr>
+              <w:t xml:space="preserve">    </w:t>
+            </w:r>
+            <w:proofErr w:type="spellStart"/>
+            <w:proofErr w:type="gramStart"/>
+            <w:r>
+              <w:t>queue.append</w:t>
+            </w:r>
+            <w:proofErr w:type="spellEnd"/>
+            <w:proofErr w:type="gramEnd"/>
+            <w:r>
+              <w:t>(</w:t>
+            </w:r>
+            <w:proofErr w:type="spellStart"/>
+            <w:r>
+              <w:t>get_task</w:t>
+            </w:r>
+            <w:proofErr w:type="spellEnd"/>
+            <w:r>
+              <w:t>())</w:t>
+            </w:r>
+          </w:p>
+          <w:p/>
+          <w:p>
+            <w:r>
+              <w:t xml:space="preserve">    # заполнение начальных массивов</w:t>
+            </w:r>
+          </w:p>
+          <w:p>
+            <w:pPr>
+              <w:rPr>
+                <w:lang w:val="en-US"/>
+              </w:rPr>
+            </w:pPr>
+            <w:r>
+              <w:t xml:space="preserve">    </w:t>
+            </w:r>
+            <w:r>
+              <w:rPr>
+                <w:lang w:val="en-US"/>
+              </w:rPr>
+              <w:t xml:space="preserve">for _ in </w:t>
+            </w:r>
+            <w:proofErr w:type="gramStart"/>
+            <w:r>
+              <w:rPr>
+                <w:lang w:val="en-US"/>
+              </w:rPr>
+              <w:t>range(</w:t>
+            </w:r>
+            <w:proofErr w:type="gramEnd"/>
+            <w:r>
+              <w:rPr>
+                <w:lang w:val="en-US"/>
+              </w:rPr>
+              <w:t>NUM_CORES):</w:t>
+            </w:r>
+          </w:p>
+          <w:p>
+            <w:pPr>
+              <w:rPr>
+                <w:lang w:val="en-US"/>
+              </w:rPr>
+            </w:pPr>
+            <w:r>
+              <w:rPr>
+                <w:lang w:val="en-US"/>
+              </w:rPr>
+              <w:t xml:space="preserve">        </w:t>
+            </w:r>
+            <w:proofErr w:type="gramStart"/>
+            <w:r>
+              <w:rPr>
+                <w:lang w:val="en-US"/>
+              </w:rPr>
+              <w:t>cores.append</w:t>
+            </w:r>
+            <w:proofErr w:type="gramEnd"/>
+            <w:r>
+              <w:rPr>
+                <w:lang w:val="en-US"/>
+              </w:rPr>
+              <w:t>(0)</w:t>
+            </w:r>
+          </w:p>
+          <w:p>
+            <w:pPr>
+              <w:rPr>
+                <w:lang w:val="en-US"/>
+              </w:rPr>
+            </w:pPr>
+            <w:r>
+              <w:rPr>
+                <w:lang w:val="en-US"/>
+              </w:rPr>
+              <w:t xml:space="preserve">    for _ in </w:t>
+            </w:r>
+            <w:proofErr w:type="gramStart"/>
+            <w:r>
+              <w:rPr>
+                <w:lang w:val="en-US"/>
+              </w:rPr>
+              <w:t>range(</w:t>
+            </w:r>
+            <w:proofErr w:type="gramEnd"/>
+            <w:r>
+              <w:rPr>
+                <w:lang w:val="en-US"/>
+              </w:rPr>
+              <w:t>NUM_MEMORY_BLOCK):</w:t>
+            </w:r>
+          </w:p>
+          <w:p>
+            <w:pPr>
+              <w:rPr>
+                <w:lang w:val="en-US"/>
+              </w:rPr>
+            </w:pPr>
+            <w:r>
+              <w:rPr>
+                <w:lang w:val="en-US"/>
+              </w:rPr>
+              <w:t xml:space="preserve">        memory_</w:t>
+            </w:r>
+            <w:proofErr w:type="gramStart"/>
+            <w:r>
+              <w:rPr>
+                <w:lang w:val="en-US"/>
+              </w:rPr>
+              <w:t>blocks.append</w:t>
+            </w:r>
+            <w:proofErr w:type="gramEnd"/>
+            <w:r>
+              <w:rPr>
+                <w:lang w:val="en-US"/>
+              </w:rPr>
+              <w:t>(0)</w:t>
+            </w:r>
+          </w:p>
+          <w:p>
+            <w:pPr>
+              <w:rPr>
+                <w:lang w:val="en-US"/>
+              </w:rPr>
+            </w:pPr>
+            <w:r>
+              <w:rPr>
+                <w:lang w:val="en-US"/>
+              </w:rPr>
+              <w:t xml:space="preserve">    for _ in </w:t>
+            </w:r>
+            <w:proofErr w:type="gramStart"/>
+            <w:r>
+              <w:rPr>
+                <w:lang w:val="en-US"/>
+              </w:rPr>
+              <w:t>range(</w:t>
+            </w:r>
+            <w:proofErr w:type="gramEnd"/>
+            <w:r>
+              <w:rPr>
+                <w:lang w:val="en-US"/>
+              </w:rPr>
+              <w:t>CORE_RESERVE):</w:t>
+            </w:r>
+          </w:p>
+          <w:p>
+            <w:pPr>
+              <w:rPr>
+                <w:lang w:val="en-US"/>
+              </w:rPr>
+            </w:pPr>
+            <w:r>
+              <w:rPr>
+                <w:lang w:val="en-US"/>
+              </w:rPr>
+              <w:t xml:space="preserve">        cores_</w:t>
+            </w:r>
+            <w:proofErr w:type="gramStart"/>
+            <w:r>
+              <w:rPr>
+                <w:lang w:val="en-US"/>
+              </w:rPr>
+              <w:t>reserve.append</w:t>
+            </w:r>
+            <w:proofErr w:type="gramEnd"/>
+            <w:r>
+              <w:rPr>
+                <w:lang w:val="en-US"/>
+              </w:rPr>
+              <w:t>(0)</w:t>
+            </w:r>
+          </w:p>
+          <w:p>
+            <w:pPr>
+              <w:rPr>
+                <w:lang w:val="en-US"/>
+              </w:rPr>
+            </w:pPr>
+          </w:p>
+          <w:p>
+            <w:pPr>
+              <w:rPr>
+                <w:lang w:val="en-US"/>
+              </w:rPr>
+            </w:pPr>
+            <w:r>
+              <w:rPr>
+                <w:lang w:val="en-US"/>
+              </w:rPr>
+              <w:t xml:space="preserve">    pos = 0</w:t>
+            </w:r>
+          </w:p>
+          <w:p>
+            <w:pPr>
+              <w:rPr>
+                <w:lang w:val="en-US"/>
+              </w:rPr>
+            </w:pPr>
+            <w:r>
+              <w:rPr>
+                <w:lang w:val="en-US"/>
+              </w:rPr>
+              <w:t xml:space="preserve">    time_machine = 0</w:t>
+            </w:r>
+          </w:p>
+          <w:p>
+            <w:pPr>
+              <w:rPr>
+                <w:lang w:val="en-US"/>
+              </w:rPr>
+            </w:pPr>
+            <w:r>
+              <w:rPr>
+                <w:lang w:val="en-US"/>
+              </w:rPr>
+              <w:t xml:space="preserve">    while True:</w:t>
+            </w:r>
+          </w:p>
+          <w:p>
+            <w:pPr>
+              <w:rPr>
+                <w:lang w:val="en-US"/>
+              </w:rPr>
+            </w:pPr>
+            <w:r>
+              <w:rPr>
+                <w:lang w:val="en-US"/>
+              </w:rPr>
+              <w:t xml:space="preserve">        if not queue:</w:t>
+            </w:r>
+          </w:p>
+          <w:p>
+            <w:r>
+              <w:rPr>
+                <w:lang w:val="en-US"/>
+              </w:rPr>
+              <w:t xml:space="preserve">            </w:t>
+            </w:r>
+            <w:proofErr w:type="spellStart"/>
+            <w:r>
+              <w:t>break</w:t>
+            </w:r>
+            <w:proofErr w:type="spellEnd"/>
+          </w:p>
+          <w:p>
+            <w:r>
+              <w:t xml:space="preserve">        # получение задачи</w:t>
+            </w:r>
+          </w:p>
+          <w:p>
+            <w:r>
+              <w:t xml:space="preserve">        </w:t>
+            </w:r>
+            <w:proofErr w:type="spellStart"/>
+            <w:r>
+              <w:t>ter</w:t>
+            </w:r>
+            <w:proofErr w:type="spellEnd"/>
+            <w:r>
+              <w:t xml:space="preserve">, v, n = </w:t>
+            </w:r>
+            <w:proofErr w:type="spellStart"/>
+            <w:proofErr w:type="gramStart"/>
+            <w:r>
+              <w:t>queue.pop</w:t>
+            </w:r>
+            <w:proofErr w:type="spellEnd"/>
+            <w:r>
+              <w:t>(</w:t>
+            </w:r>
+            <w:proofErr w:type="gramEnd"/>
+            <w:r>
+              <w:t>0)</w:t>
+            </w:r>
+          </w:p>
+          <w:p/>
+          <w:p>
+            <w:pPr>
+              <w:rPr>
+                <w:lang w:val="en-US"/>
+              </w:rPr>
+            </w:pPr>
+            <w:r>
+              <w:t xml:space="preserve">        </w:t>
+            </w:r>
+            <w:r>
+              <w:rPr>
+                <w:lang w:val="en-US"/>
+              </w:rPr>
+              <w:t xml:space="preserve"># </w:t>
+            </w:r>
+            <w:r>
+              <w:t>отработка</w:t>
+            </w:r>
+            <w:r>
+              <w:rPr>
+                <w:lang w:val="en-US"/>
+              </w:rPr>
+              <w:t xml:space="preserve"> </w:t>
+            </w:r>
+            <w:r>
+              <w:t>задачи</w:t>
+            </w:r>
+          </w:p>
+          <w:p>
+            <w:pPr>
+              <w:rPr>
+                <w:lang w:val="en-US"/>
+              </w:rPr>
+            </w:pPr>
+            <w:r>
+              <w:rPr>
+                <w:lang w:val="en-US"/>
+              </w:rPr>
+              <w:t xml:space="preserve">        flag_cores, position_cores, _ = get_cores(n)</w:t>
+            </w:r>
+          </w:p>
+          <w:p>
+            <w:pPr>
+              <w:rPr>
+                <w:lang w:val="en-US"/>
+              </w:rPr>
+            </w:pPr>
+            <w:r>
+              <w:rPr>
+                <w:lang w:val="en-US"/>
+              </w:rPr>
+              <w:t xml:space="preserve">        if not flag_cores:</w:t>
+            </w:r>
+          </w:p>
+          <w:p>
+            <w:pPr>
+              <w:rPr>
+                <w:lang w:val="en-US"/>
+              </w:rPr>
+            </w:pPr>
+            <w:r>
+              <w:rPr>
+                <w:lang w:val="en-US"/>
+              </w:rPr>
+              <w:t xml:space="preserve">            </w:t>
+            </w:r>
+            <w:proofErr w:type="gramStart"/>
+            <w:r>
+              <w:rPr>
+                <w:lang w:val="en-US"/>
+              </w:rPr>
+              <w:t>print(</w:t>
+            </w:r>
+            <w:proofErr w:type="gramEnd"/>
+            <w:r>
+              <w:rPr>
+                <w:lang w:val="en-US"/>
+              </w:rPr>
+              <w:t>"</w:t>
+            </w:r>
+            <w:r>
+              <w:t>Нет</w:t>
+            </w:r>
+            <w:r>
+              <w:rPr>
+                <w:lang w:val="en-US"/>
+              </w:rPr>
+              <w:t xml:space="preserve"> </w:t>
+            </w:r>
+            <w:r>
+              <w:t>доступных</w:t>
+            </w:r>
+            <w:r>
+              <w:rPr>
+                <w:lang w:val="en-US"/>
+              </w:rPr>
+              <w:t xml:space="preserve"> </w:t>
+            </w:r>
+            <w:r>
+              <w:t>ядер</w:t>
+            </w:r>
+            <w:r>
+              <w:rPr>
+                <w:lang w:val="en-US"/>
+              </w:rPr>
+              <w:t>")</w:t>
+            </w:r>
+          </w:p>
+          <w:p>
+            <w:pPr>
+              <w:rPr>
+                <w:lang w:val="en-US"/>
+              </w:rPr>
+            </w:pPr>
+            <w:r>
+              <w:rPr>
+                <w:lang w:val="en-US"/>
+              </w:rPr>
+              <w:t xml:space="preserve">            break</w:t>
+            </w:r>
+          </w:p>
+          <w:p>
+            <w:pPr>
+              <w:rPr>
+                <w:lang w:val="en-US"/>
+              </w:rPr>
+            </w:pPr>
+            <w:r>
+              <w:rPr>
+                <w:lang w:val="en-US"/>
+              </w:rPr>
+              <w:t xml:space="preserve">        flag_memory, position_memory, _ = get_memory_blocks(v)</w:t>
+            </w:r>
+          </w:p>
+          <w:p>
+            <w:pPr>
+              <w:rPr>
+                <w:lang w:val="en-US"/>
+              </w:rPr>
+            </w:pPr>
+            <w:r>
+              <w:rPr>
+                <w:lang w:val="en-US"/>
+              </w:rPr>
+              <w:t xml:space="preserve">        if not flag_memory:</w:t>
+            </w:r>
+          </w:p>
+          <w:p>
+            <w:pPr>
+              <w:rPr>
+                <w:lang w:val="en-US"/>
+              </w:rPr>
+            </w:pPr>
+            <w:r>
+              <w:rPr>
+                <w:lang w:val="en-US"/>
+              </w:rPr>
+              <w:t xml:space="preserve">            </w:t>
+            </w:r>
+            <w:proofErr w:type="gramStart"/>
+            <w:r>
+              <w:rPr>
+                <w:lang w:val="en-US"/>
+              </w:rPr>
+              <w:t>print(</w:t>
+            </w:r>
+            <w:proofErr w:type="gramEnd"/>
+            <w:r>
+              <w:rPr>
+                <w:lang w:val="en-US"/>
+              </w:rPr>
+              <w:t>"</w:t>
+            </w:r>
+            <w:r>
+              <w:t>Нет</w:t>
+            </w:r>
+            <w:r>
+              <w:rPr>
+                <w:lang w:val="en-US"/>
+              </w:rPr>
+              <w:t xml:space="preserve"> </w:t>
+            </w:r>
+            <w:r>
+              <w:t>доступной</w:t>
+            </w:r>
+            <w:r>
+              <w:rPr>
+                <w:lang w:val="en-US"/>
+              </w:rPr>
+              <w:t xml:space="preserve"> </w:t>
+            </w:r>
+            <w:r>
+              <w:t>памяти</w:t>
+            </w:r>
+            <w:r>
+              <w:rPr>
+                <w:lang w:val="en-US"/>
+              </w:rPr>
+              <w:t>")</w:t>
+            </w:r>
+          </w:p>
+          <w:p>
+            <w:pPr>
+              <w:rPr>
+                <w:lang w:val="en-US"/>
+              </w:rPr>
+            </w:pPr>
+            <w:r>
+              <w:rPr>
+                <w:lang w:val="en-US"/>
+              </w:rPr>
+              <w:lastRenderedPageBreak/>
+              <w:t xml:space="preserve">            break</w:t>
+            </w:r>
+          </w:p>
+          <w:p>
+            <w:pPr>
+              <w:rPr>
+                <w:lang w:val="en-US"/>
+              </w:rPr>
+            </w:pPr>
+            <w:r>
+              <w:rPr>
+                <w:lang w:val="en-US"/>
+              </w:rPr>
+              <w:t xml:space="preserve">        </w:t>
+            </w:r>
+            <w:proofErr w:type="gramStart"/>
+            <w:r>
+              <w:rPr>
+                <w:lang w:val="en-US"/>
+              </w:rPr>
+              <w:t>calendar.append</w:t>
+            </w:r>
+            <w:proofErr w:type="gramEnd"/>
+            <w:r>
+              <w:rPr>
+                <w:lang w:val="en-US"/>
+              </w:rPr>
+              <w:t>((time_machine, position_cores, n, position_memory, v))</w:t>
+            </w:r>
+          </w:p>
+          <w:p>
+            <w:pPr>
+              <w:rPr>
+                <w:lang w:val="en-US"/>
+              </w:rPr>
+            </w:pPr>
+            <w:r>
+              <w:rPr>
+                <w:lang w:val="en-US"/>
+              </w:rPr>
+              <w:t xml:space="preserve">        time_machine += ter</w:t>
+            </w:r>
+          </w:p>
+          <w:p>
+            <w:pPr>
+              <w:rPr>
+                <w:lang w:val="en-US"/>
+              </w:rPr>
+            </w:pPr>
+            <w:r>
+              <w:rPr>
+                <w:lang w:val="en-US"/>
+              </w:rPr>
+              <w:t xml:space="preserve">        clean_</w:t>
+            </w:r>
+            <w:proofErr w:type="gramStart"/>
+            <w:r>
+              <w:rPr>
+                <w:lang w:val="en-US"/>
+              </w:rPr>
+              <w:t>cores(</w:t>
+            </w:r>
+            <w:proofErr w:type="gramEnd"/>
+            <w:r>
+              <w:rPr>
+                <w:lang w:val="en-US"/>
+              </w:rPr>
+              <w:t>position_cores, n)</w:t>
+            </w:r>
+          </w:p>
+          <w:p>
+            <w:pPr>
+              <w:rPr>
+                <w:lang w:val="en-US"/>
+              </w:rPr>
+            </w:pPr>
+            <w:r>
+              <w:rPr>
+                <w:lang w:val="en-US"/>
+              </w:rPr>
+              <w:t xml:space="preserve">        clean_memory_</w:t>
+            </w:r>
+            <w:proofErr w:type="gramStart"/>
+            <w:r>
+              <w:rPr>
+                <w:lang w:val="en-US"/>
+              </w:rPr>
+              <w:t>blocks(</w:t>
+            </w:r>
+            <w:proofErr w:type="gramEnd"/>
+            <w:r>
+              <w:rPr>
+                <w:lang w:val="en-US"/>
+              </w:rPr>
+              <w:t>position_memory, v)</w:t>
+            </w:r>
+          </w:p>
+          <w:p>
+            <w:pPr>
+              <w:rPr>
+                <w:lang w:val="en-US"/>
+              </w:rPr>
+            </w:pPr>
+          </w:p>
+          <w:p>
+            <w:pPr>
+              <w:rPr>
+                <w:lang w:val="en-US"/>
+              </w:rPr>
+            </w:pPr>
+            <w:r>
+              <w:rPr>
+                <w:lang w:val="en-US"/>
+              </w:rPr>
+              <w:t xml:space="preserve">        # </w:t>
+            </w:r>
+            <w:r>
+              <w:t>выход</w:t>
+            </w:r>
+            <w:r>
+              <w:rPr>
+                <w:lang w:val="en-US"/>
+              </w:rPr>
+              <w:t xml:space="preserve"> </w:t>
+            </w:r>
+            <w:r>
+              <w:t>из</w:t>
+            </w:r>
+            <w:r>
+              <w:rPr>
+                <w:lang w:val="en-US"/>
+              </w:rPr>
+              <w:t xml:space="preserve"> </w:t>
+            </w:r>
+            <w:r>
+              <w:t>строя</w:t>
+            </w:r>
+          </w:p>
+          <w:p>
+            <w:pPr>
+              <w:rPr>
+                <w:lang w:val="en-US"/>
+              </w:rPr>
+            </w:pPr>
+            <w:r>
+              <w:rPr>
+                <w:lang w:val="en-US"/>
+              </w:rPr>
+              <w:t xml:space="preserve">        fail_core_flag, fail_core_count, fail_core_position = failure_</w:t>
+            </w:r>
+            <w:proofErr w:type="gramStart"/>
+            <w:r>
+              <w:rPr>
+                <w:lang w:val="en-US"/>
+              </w:rPr>
+              <w:t>cores(</w:t>
+            </w:r>
+            <w:proofErr w:type="gramEnd"/>
+            <w:r>
+              <w:rPr>
+                <w:lang w:val="en-US"/>
+              </w:rPr>
+              <w:t>)</w:t>
+            </w:r>
+          </w:p>
+          <w:p>
+            <w:pPr>
+              <w:rPr>
+                <w:lang w:val="en-US"/>
+              </w:rPr>
+            </w:pPr>
+            <w:r>
+              <w:rPr>
+                <w:lang w:val="en-US"/>
+              </w:rPr>
+              <w:t xml:space="preserve">        fail_memory_flag, fail_memory_count, fail_memory_position = failure_</w:t>
+            </w:r>
+            <w:proofErr w:type="gramStart"/>
+            <w:r>
+              <w:rPr>
+                <w:lang w:val="en-US"/>
+              </w:rPr>
+              <w:t>memory(</w:t>
+            </w:r>
+            <w:proofErr w:type="gramEnd"/>
+            <w:r>
+              <w:rPr>
+                <w:lang w:val="en-US"/>
+              </w:rPr>
+              <w:t>)</w:t>
+            </w:r>
+          </w:p>
+          <w:p>
+            <w:pPr>
+              <w:rPr>
+                <w:lang w:val="en-US"/>
+              </w:rPr>
+            </w:pPr>
+            <w:r>
+              <w:rPr>
+                <w:lang w:val="en-US"/>
+              </w:rPr>
+              <w:t xml:space="preserve">        if fail_core_flag:</w:t>
+            </w:r>
+          </w:p>
+          <w:p>
+            <w:pPr>
+              <w:rPr>
+                <w:lang w:val="en-US"/>
+              </w:rPr>
+            </w:pPr>
+            <w:r>
+              <w:rPr>
+                <w:lang w:val="en-US"/>
+              </w:rPr>
+              <w:t xml:space="preserve">            drop_</w:t>
+            </w:r>
+            <w:proofErr w:type="gramStart"/>
+            <w:r>
+              <w:rPr>
+                <w:lang w:val="en-US"/>
+              </w:rPr>
+              <w:t>cores(</w:t>
+            </w:r>
+            <w:proofErr w:type="gramEnd"/>
+            <w:r>
+              <w:rPr>
+                <w:lang w:val="en-US"/>
+              </w:rPr>
+              <w:t>fail_core_position, fail_core_count)</w:t>
+            </w:r>
+          </w:p>
+          <w:p>
+            <w:pPr>
+              <w:rPr>
+                <w:lang w:val="en-US"/>
+              </w:rPr>
+            </w:pPr>
+            <w:r>
+              <w:rPr>
+                <w:lang w:val="en-US"/>
+              </w:rPr>
+              <w:t xml:space="preserve">        if fail_memory_flag:</w:t>
+            </w:r>
+          </w:p>
+          <w:p>
+            <w:pPr>
+              <w:rPr>
+                <w:lang w:val="en-US"/>
+              </w:rPr>
+            </w:pPr>
+            <w:r>
+              <w:rPr>
+                <w:lang w:val="en-US"/>
+              </w:rPr>
+              <w:t xml:space="preserve">            drop_</w:t>
+            </w:r>
+            <w:proofErr w:type="gramStart"/>
+            <w:r>
+              <w:rPr>
+                <w:lang w:val="en-US"/>
+              </w:rPr>
+              <w:t>memory(</w:t>
+            </w:r>
+            <w:proofErr w:type="gramEnd"/>
+            <w:r>
+              <w:rPr>
+                <w:lang w:val="en-US"/>
+              </w:rPr>
+              <w:t>fail_memory_position, fail_memory_count)</w:t>
+            </w:r>
+          </w:p>
+          <w:p>
+            <w:pPr>
+              <w:rPr>
+                <w:lang w:val="en-US"/>
+              </w:rPr>
+            </w:pPr>
+          </w:p>
+          <w:p>
+            <w:pPr>
+              <w:rPr>
+                <w:lang w:val="en-US"/>
+              </w:rPr>
+            </w:pPr>
+            <w:r>
+              <w:rPr>
+                <w:lang w:val="en-US"/>
+              </w:rPr>
+              <w:t xml:space="preserve">        </w:t>
+            </w:r>
+            <w:proofErr w:type="gramStart"/>
+            <w:r>
+              <w:rPr>
+                <w:lang w:val="en-US"/>
+              </w:rPr>
+              <w:t>queue.append</w:t>
+            </w:r>
+            <w:proofErr w:type="gramEnd"/>
+            <w:r>
+              <w:rPr>
+                <w:lang w:val="en-US"/>
+              </w:rPr>
+              <w:t>(get_task())</w:t>
+            </w:r>
+          </w:p>
+          <w:p>
+            <w:pPr>
+              <w:rPr>
+                <w:lang w:val="en-US"/>
+              </w:rPr>
+            </w:pPr>
+            <w:r>
+              <w:rPr>
+                <w:lang w:val="en-US"/>
+              </w:rPr>
+              <w:t xml:space="preserve">        pos += 1</w:t>
+            </w:r>
+          </w:p>
+          <w:p>
+            <w:pPr>
+              <w:rPr>
+                <w:lang w:val="en-US"/>
+              </w:rPr>
+            </w:pPr>
+            <w:r>
+              <w:rPr>
+                <w:lang w:val="en-US"/>
+              </w:rPr>
+              <w:t xml:space="preserve">        </w:t>
+            </w:r>
+            <w:proofErr w:type="gramStart"/>
+            <w:r>
+              <w:rPr>
+                <w:lang w:val="en-US"/>
+              </w:rPr>
+              <w:t>pprint.pprint</w:t>
+            </w:r>
+            <w:proofErr w:type="gramEnd"/>
+            <w:r>
+              <w:rPr>
+                <w:lang w:val="en-US"/>
+              </w:rPr>
+              <w:t>(calendar)</w:t>
+            </w:r>
+          </w:p>
+          <w:p>
+            <w:pPr>
+              <w:rPr>
+                <w:lang w:val="en-US"/>
+              </w:rPr>
+            </w:pPr>
+            <w:r>
+              <w:rPr>
+                <w:lang w:val="en-US"/>
+              </w:rPr>
+              <w:t xml:space="preserve">        </w:t>
+            </w:r>
+            <w:proofErr w:type="gramStart"/>
+            <w:r>
+              <w:rPr>
+                <w:lang w:val="en-US"/>
+              </w:rPr>
+              <w:t>time.sleep</w:t>
+            </w:r>
+            <w:proofErr w:type="gramEnd"/>
+            <w:r>
+              <w:rPr>
+                <w:lang w:val="en-US"/>
+              </w:rPr>
+              <w:t>(1)</w:t>
+            </w:r>
+          </w:p>
+          <w:p>
+            <w:pPr>
+              <w:rPr>
+                <w:lang w:val="en-US"/>
+              </w:rPr>
+            </w:pPr>
+          </w:p>
+          <w:p>
+            <w:r>
+              <w:rPr>
+                <w:lang w:val="en-US"/>
+              </w:rPr>
+              <w:t xml:space="preserve">    </w:t>
+            </w:r>
+            <w:proofErr w:type="spellStart"/>
+            <w:r>
+              <w:t>print</w:t>
+            </w:r>
+            <w:proofErr w:type="spellEnd"/>
+            <w:r>
+              <w:t>(</w:t>
+            </w:r>
+            <w:proofErr w:type="spellStart"/>
+            <w:r>
+              <w:t>calendar</w:t>
+            </w:r>
+            <w:proofErr w:type="spellEnd"/>
+            <w:r>
+              <w:t>)</w:t>
+            </w:r>
+          </w:p>
+        </w:tc>
+      </w:tr>
+    </w:tbl>
     <w:p/>
     <w:sectPr>
       <w:pgSz w:w="11906" w:h="16838"/>
@@ -1198,6 +4120,25 @@
       <w:szCs w:val="20"/>
     </w:rPr>
   </w:style>
+  <w:style w:type="table" w:styleId="ad">
+    <w:name w:val="Table Grid"/>
+    <w:basedOn w:val="a1"/>
+    <w:uiPriority w:val="59"/>
+    <w:rsid w:val="009A1256"/>
+    <w:pPr>
+      <w:spacing w:after="0" w:line="240" w:lineRule="auto"/>
+    </w:pPr>
+    <w:tblPr>
+      <w:tblBorders>
+        <w:top w:val="single" w:sz="4" w:space="0" w:color="auto"/>
+        <w:left w:val="single" w:sz="4" w:space="0" w:color="auto"/>
+        <w:bottom w:val="single" w:sz="4" w:space="0" w:color="auto"/>
+        <w:right w:val="single" w:sz="4" w:space="0" w:color="auto"/>
+        <w:insideH w:val="single" w:sz="4" w:space="0" w:color="auto"/>
+        <w:insideV w:val="single" w:sz="4" w:space="0" w:color="auto"/>
+      </w:tblBorders>
+    </w:tblPr>
+  </w:style>
 </w:styles>
 </file>
 

--- a/Суходоева НН МГ-172 Курсовая работа.docx
+++ b/Суходоева НН МГ-172 Курсовая работа.docx
@@ -7,15 +7,13 @@
         <w:spacing w:line="240" w:lineRule="auto"/>
         <w:jc w:val="center"/>
         <w:rPr>
-          <w:rFonts w:ascii="Times New Roman" w:hAnsi="Times New Roman" w:cs="Times New Roman"/>
-          <w:sz w:val="28"/>
+          <w:rFonts w:cs="Times New Roman"/>
           <w:szCs w:val="28"/>
         </w:rPr>
       </w:pPr>
       <w:r>
         <w:rPr>
-          <w:rFonts w:ascii="Times New Roman" w:hAnsi="Times New Roman" w:cs="Times New Roman"/>
-          <w:sz w:val="28"/>
+          <w:rFonts w:cs="Times New Roman"/>
           <w:szCs w:val="28"/>
         </w:rPr>
         <w:t>ФЕДЕРАЛЬНОЕ ГОСУДАРСТВЕННОЕ БЮДЖЕТНОЕ ОБРАЗОВАТЕЛЬНОЕ УЧРЕЖДЕНИЕ ВЫСШЕГО ОБРАЗОВАНИЯ</w:t>
@@ -26,15 +24,13 @@
         <w:spacing w:line="240" w:lineRule="auto"/>
         <w:jc w:val="center"/>
         <w:rPr>
-          <w:rFonts w:ascii="Times New Roman" w:hAnsi="Times New Roman" w:cs="Times New Roman"/>
-          <w:sz w:val="28"/>
+          <w:rFonts w:cs="Times New Roman"/>
           <w:szCs w:val="28"/>
         </w:rPr>
       </w:pPr>
       <w:r>
         <w:rPr>
-          <w:rFonts w:ascii="Times New Roman" w:hAnsi="Times New Roman" w:cs="Times New Roman"/>
-          <w:sz w:val="28"/>
+          <w:rFonts w:cs="Times New Roman"/>
           <w:szCs w:val="28"/>
         </w:rPr>
         <w:t>СИБИРСКИЙ ГОСУДАРСТВЕННЫЙ УНИВЕРСИТЕТ ТЕЛЕКОММУНИКАЦИЙ И ИНФОРМАТИКИ</w:t>
@@ -45,8 +41,7 @@
         <w:spacing w:line="240" w:lineRule="auto"/>
         <w:jc w:val="center"/>
         <w:rPr>
-          <w:rFonts w:ascii="Times New Roman" w:hAnsi="Times New Roman" w:cs="Times New Roman"/>
-          <w:sz w:val="28"/>
+          <w:rFonts w:cs="Times New Roman"/>
           <w:szCs w:val="28"/>
         </w:rPr>
       </w:pPr>
@@ -56,8 +51,7 @@
         <w:spacing w:line="240" w:lineRule="auto"/>
         <w:jc w:val="center"/>
         <w:rPr>
-          <w:rFonts w:ascii="Times New Roman" w:hAnsi="Times New Roman" w:cs="Times New Roman"/>
-          <w:sz w:val="28"/>
+          <w:rFonts w:cs="Times New Roman"/>
           <w:szCs w:val="28"/>
         </w:rPr>
       </w:pPr>
@@ -67,8 +61,7 @@
         <w:spacing w:line="240" w:lineRule="auto"/>
         <w:jc w:val="right"/>
         <w:rPr>
-          <w:rFonts w:ascii="Times New Roman" w:hAnsi="Times New Roman" w:cs="Times New Roman"/>
-          <w:sz w:val="28"/>
+          <w:rFonts w:cs="Times New Roman"/>
           <w:szCs w:val="28"/>
         </w:rPr>
       </w:pPr>
@@ -78,23 +71,20 @@
         <w:spacing w:line="240" w:lineRule="auto"/>
         <w:jc w:val="right"/>
         <w:rPr>
-          <w:rFonts w:ascii="Times New Roman" w:hAnsi="Times New Roman" w:cs="Times New Roman"/>
-          <w:sz w:val="28"/>
+          <w:rFonts w:cs="Times New Roman"/>
           <w:szCs w:val="28"/>
         </w:rPr>
       </w:pPr>
       <w:r>
         <w:rPr>
-          <w:rFonts w:ascii="Times New Roman" w:hAnsi="Times New Roman" w:cs="Times New Roman"/>
-          <w:sz w:val="28"/>
+          <w:rFonts w:cs="Times New Roman"/>
           <w:szCs w:val="28"/>
         </w:rPr>
         <w:t xml:space="preserve">Кафедра </w:t>
       </w:r>
       <w:r>
         <w:rPr>
-          <w:rFonts w:ascii="Times New Roman" w:hAnsi="Times New Roman" w:cs="Times New Roman"/>
-          <w:sz w:val="28"/>
+          <w:rFonts w:cs="Times New Roman"/>
           <w:szCs w:val="28"/>
         </w:rPr>
         <w:t>ВС</w:t>
@@ -104,8 +94,7 @@
       <w:pPr>
         <w:spacing w:line="240" w:lineRule="auto"/>
         <w:rPr>
-          <w:rFonts w:ascii="Times New Roman" w:hAnsi="Times New Roman" w:cs="Times New Roman"/>
-          <w:sz w:val="28"/>
+          <w:rFonts w:cs="Times New Roman"/>
           <w:szCs w:val="28"/>
         </w:rPr>
       </w:pPr>
@@ -114,8 +103,7 @@
       <w:pPr>
         <w:spacing w:line="240" w:lineRule="auto"/>
         <w:rPr>
-          <w:rFonts w:ascii="Times New Roman" w:hAnsi="Times New Roman" w:cs="Times New Roman"/>
-          <w:sz w:val="28"/>
+          <w:rFonts w:cs="Times New Roman"/>
           <w:szCs w:val="28"/>
         </w:rPr>
       </w:pPr>
@@ -124,8 +112,7 @@
       <w:pPr>
         <w:spacing w:line="240" w:lineRule="auto"/>
         <w:rPr>
-          <w:rFonts w:ascii="Times New Roman" w:hAnsi="Times New Roman" w:cs="Times New Roman"/>
-          <w:sz w:val="28"/>
+          <w:rFonts w:cs="Times New Roman"/>
           <w:szCs w:val="28"/>
         </w:rPr>
       </w:pPr>
@@ -134,8 +121,7 @@
       <w:pPr>
         <w:spacing w:line="240" w:lineRule="auto"/>
         <w:rPr>
-          <w:rFonts w:ascii="Times New Roman" w:hAnsi="Times New Roman" w:cs="Times New Roman"/>
-          <w:sz w:val="28"/>
+          <w:rFonts w:cs="Times New Roman"/>
           <w:szCs w:val="28"/>
         </w:rPr>
       </w:pPr>
@@ -144,8 +130,7 @@
       <w:pPr>
         <w:spacing w:line="240" w:lineRule="auto"/>
         <w:rPr>
-          <w:rFonts w:ascii="Times New Roman" w:hAnsi="Times New Roman" w:cs="Times New Roman"/>
-          <w:sz w:val="28"/>
+          <w:rFonts w:cs="Times New Roman"/>
           <w:szCs w:val="28"/>
         </w:rPr>
       </w:pPr>
@@ -155,15 +140,13 @@
         <w:spacing w:line="240" w:lineRule="auto"/>
         <w:jc w:val="center"/>
         <w:rPr>
-          <w:rFonts w:ascii="Times New Roman" w:hAnsi="Times New Roman" w:cs="Times New Roman"/>
-          <w:sz w:val="28"/>
+          <w:rFonts w:cs="Times New Roman"/>
           <w:szCs w:val="28"/>
         </w:rPr>
       </w:pPr>
       <w:r>
         <w:rPr>
-          <w:rFonts w:ascii="Times New Roman" w:hAnsi="Times New Roman" w:cs="Times New Roman"/>
-          <w:sz w:val="28"/>
+          <w:rFonts w:cs="Times New Roman"/>
           <w:szCs w:val="28"/>
         </w:rPr>
         <w:t>КУРСОВАЯ РАБОТА</w:t>
@@ -174,15 +157,13 @@
         <w:spacing w:line="240" w:lineRule="auto"/>
         <w:jc w:val="center"/>
         <w:rPr>
-          <w:rFonts w:ascii="Times New Roman" w:hAnsi="Times New Roman" w:cs="Times New Roman"/>
-          <w:sz w:val="28"/>
+          <w:rFonts w:cs="Times New Roman"/>
           <w:szCs w:val="28"/>
         </w:rPr>
       </w:pPr>
       <w:r>
         <w:rPr>
-          <w:rFonts w:ascii="Times New Roman" w:hAnsi="Times New Roman" w:cs="Times New Roman"/>
-          <w:sz w:val="28"/>
+          <w:rFonts w:cs="Times New Roman"/>
           <w:szCs w:val="28"/>
         </w:rPr>
         <w:t>По предмету: «Моделирование»</w:t>
@@ -193,15 +174,13 @@
         <w:spacing w:line="240" w:lineRule="auto"/>
         <w:jc w:val="center"/>
         <w:rPr>
-          <w:rFonts w:ascii="Times New Roman" w:hAnsi="Times New Roman" w:cs="Times New Roman"/>
-          <w:sz w:val="28"/>
+          <w:rFonts w:cs="Times New Roman"/>
           <w:szCs w:val="28"/>
         </w:rPr>
       </w:pPr>
       <w:r>
         <w:rPr>
-          <w:rFonts w:ascii="Times New Roman" w:hAnsi="Times New Roman" w:cs="Times New Roman"/>
-          <w:sz w:val="28"/>
+          <w:rFonts w:cs="Times New Roman"/>
           <w:szCs w:val="28"/>
         </w:rPr>
         <w:t>На тему: «Модель функционирования многоядерной системы»</w:t>
@@ -211,8 +190,7 @@
       <w:pPr>
         <w:spacing w:line="240" w:lineRule="auto"/>
         <w:rPr>
-          <w:rFonts w:ascii="Times New Roman" w:hAnsi="Times New Roman" w:cs="Times New Roman"/>
-          <w:sz w:val="28"/>
+          <w:rFonts w:cs="Times New Roman"/>
           <w:szCs w:val="28"/>
         </w:rPr>
       </w:pPr>
@@ -221,8 +199,7 @@
       <w:pPr>
         <w:spacing w:line="240" w:lineRule="auto"/>
         <w:rPr>
-          <w:rFonts w:ascii="Times New Roman" w:hAnsi="Times New Roman" w:cs="Times New Roman"/>
-          <w:sz w:val="28"/>
+          <w:rFonts w:cs="Times New Roman"/>
           <w:szCs w:val="28"/>
         </w:rPr>
       </w:pPr>
@@ -231,8 +208,7 @@
       <w:pPr>
         <w:spacing w:line="240" w:lineRule="auto"/>
         <w:rPr>
-          <w:rFonts w:ascii="Times New Roman" w:hAnsi="Times New Roman" w:cs="Times New Roman"/>
-          <w:sz w:val="28"/>
+          <w:rFonts w:cs="Times New Roman"/>
           <w:szCs w:val="28"/>
         </w:rPr>
       </w:pPr>
@@ -241,8 +217,7 @@
       <w:pPr>
         <w:spacing w:line="240" w:lineRule="auto"/>
         <w:rPr>
-          <w:rFonts w:ascii="Times New Roman" w:hAnsi="Times New Roman" w:cs="Times New Roman"/>
-          <w:sz w:val="28"/>
+          <w:rFonts w:cs="Times New Roman"/>
           <w:szCs w:val="28"/>
         </w:rPr>
       </w:pPr>
@@ -252,15 +227,13 @@
         <w:spacing w:line="240" w:lineRule="auto"/>
         <w:jc w:val="right"/>
         <w:rPr>
-          <w:rFonts w:ascii="Times New Roman" w:hAnsi="Times New Roman" w:cs="Times New Roman"/>
-          <w:sz w:val="28"/>
+          <w:rFonts w:cs="Times New Roman"/>
           <w:szCs w:val="28"/>
         </w:rPr>
       </w:pPr>
       <w:r>
         <w:rPr>
-          <w:rFonts w:ascii="Times New Roman" w:hAnsi="Times New Roman" w:cs="Times New Roman"/>
-          <w:sz w:val="28"/>
+          <w:rFonts w:cs="Times New Roman"/>
           <w:szCs w:val="28"/>
         </w:rPr>
         <w:t>Выполнил:</w:t>
@@ -271,15 +244,13 @@
         <w:spacing w:line="240" w:lineRule="auto"/>
         <w:jc w:val="right"/>
         <w:rPr>
-          <w:rFonts w:ascii="Times New Roman" w:hAnsi="Times New Roman" w:cs="Times New Roman"/>
-          <w:sz w:val="28"/>
+          <w:rFonts w:cs="Times New Roman"/>
           <w:szCs w:val="28"/>
         </w:rPr>
       </w:pPr>
       <w:r>
         <w:rPr>
-          <w:rFonts w:ascii="Times New Roman" w:hAnsi="Times New Roman" w:cs="Times New Roman"/>
-          <w:sz w:val="28"/>
+          <w:rFonts w:cs="Times New Roman"/>
           <w:szCs w:val="28"/>
         </w:rPr>
         <w:t>Студент группы МГ-172</w:t>
@@ -290,23 +261,20 @@
         <w:spacing w:line="240" w:lineRule="auto"/>
         <w:jc w:val="right"/>
         <w:rPr>
-          <w:rFonts w:ascii="Times New Roman" w:hAnsi="Times New Roman" w:cs="Times New Roman"/>
-          <w:sz w:val="28"/>
+          <w:rFonts w:cs="Times New Roman"/>
           <w:szCs w:val="28"/>
         </w:rPr>
       </w:pPr>
       <w:r>
         <w:rPr>
-          <w:rFonts w:ascii="Times New Roman" w:hAnsi="Times New Roman" w:cs="Times New Roman"/>
-          <w:sz w:val="28"/>
+          <w:rFonts w:cs="Times New Roman"/>
           <w:szCs w:val="28"/>
         </w:rPr>
         <w:t>Суходоева Н.Н</w:t>
       </w:r>
       <w:r>
         <w:rPr>
-          <w:rFonts w:ascii="Times New Roman" w:hAnsi="Times New Roman" w:cs="Times New Roman"/>
-          <w:sz w:val="28"/>
+          <w:rFonts w:cs="Times New Roman"/>
           <w:szCs w:val="28"/>
         </w:rPr>
         <w:t>.</w:t>
@@ -317,15 +285,13 @@
         <w:spacing w:line="240" w:lineRule="auto"/>
         <w:jc w:val="right"/>
         <w:rPr>
-          <w:rFonts w:ascii="Times New Roman" w:hAnsi="Times New Roman" w:cs="Times New Roman"/>
-          <w:sz w:val="28"/>
+          <w:rFonts w:cs="Times New Roman"/>
           <w:szCs w:val="28"/>
         </w:rPr>
       </w:pPr>
       <w:r>
         <w:rPr>
-          <w:rFonts w:ascii="Times New Roman" w:hAnsi="Times New Roman" w:cs="Times New Roman"/>
-          <w:sz w:val="28"/>
+          <w:rFonts w:cs="Times New Roman"/>
           <w:szCs w:val="28"/>
         </w:rPr>
         <w:t>Проверил:</w:t>
@@ -336,15 +302,13 @@
         <w:spacing w:line="240" w:lineRule="auto"/>
         <w:jc w:val="right"/>
         <w:rPr>
-          <w:rFonts w:ascii="Times New Roman" w:hAnsi="Times New Roman" w:cs="Times New Roman"/>
-          <w:sz w:val="28"/>
+          <w:rFonts w:cs="Times New Roman"/>
           <w:szCs w:val="28"/>
         </w:rPr>
       </w:pPr>
       <w:r>
         <w:rPr>
-          <w:rFonts w:ascii="Times New Roman" w:hAnsi="Times New Roman" w:cs="Times New Roman"/>
-          <w:sz w:val="28"/>
+          <w:rFonts w:cs="Times New Roman"/>
           <w:szCs w:val="28"/>
         </w:rPr>
         <w:t>д.т.н., профессор</w:t>
@@ -355,63 +319,55 @@
         <w:spacing w:line="240" w:lineRule="auto"/>
         <w:jc w:val="right"/>
         <w:rPr>
-          <w:rFonts w:ascii="Times New Roman" w:hAnsi="Times New Roman" w:cs="Times New Roman"/>
-          <w:sz w:val="28"/>
+          <w:rFonts w:cs="Times New Roman"/>
           <w:szCs w:val="28"/>
         </w:rPr>
       </w:pPr>
       <w:r>
         <w:rPr>
-          <w:rFonts w:ascii="Times New Roman" w:hAnsi="Times New Roman" w:cs="Times New Roman"/>
-          <w:sz w:val="28"/>
+          <w:rFonts w:cs="Times New Roman"/>
           <w:szCs w:val="28"/>
         </w:rPr>
         <w:t>Р</w:t>
       </w:r>
       <w:r>
         <w:rPr>
-          <w:rFonts w:ascii="Times New Roman" w:hAnsi="Times New Roman" w:cs="Times New Roman"/>
-          <w:sz w:val="28"/>
+          <w:rFonts w:cs="Times New Roman"/>
           <w:szCs w:val="28"/>
         </w:rPr>
         <w:t>одионов</w:t>
       </w:r>
       <w:r>
         <w:rPr>
-          <w:rFonts w:ascii="Times New Roman" w:hAnsi="Times New Roman" w:cs="Times New Roman"/>
-          <w:sz w:val="28"/>
+          <w:rFonts w:cs="Times New Roman"/>
           <w:szCs w:val="28"/>
         </w:rPr>
         <w:t xml:space="preserve"> </w:t>
       </w:r>
       <w:r>
         <w:rPr>
-          <w:rFonts w:ascii="Times New Roman" w:hAnsi="Times New Roman" w:cs="Times New Roman"/>
-          <w:sz w:val="28"/>
+          <w:rFonts w:cs="Times New Roman"/>
           <w:szCs w:val="28"/>
         </w:rPr>
         <w:t>А</w:t>
       </w:r>
       <w:r>
         <w:rPr>
-          <w:rFonts w:ascii="Times New Roman" w:hAnsi="Times New Roman" w:cs="Times New Roman"/>
-          <w:sz w:val="28"/>
+          <w:rFonts w:cs="Times New Roman"/>
           <w:szCs w:val="28"/>
         </w:rPr>
         <w:t>.</w:t>
       </w:r>
       <w:r>
         <w:rPr>
-          <w:rFonts w:ascii="Times New Roman" w:hAnsi="Times New Roman" w:cs="Times New Roman"/>
-          <w:sz w:val="28"/>
+          <w:rFonts w:cs="Times New Roman"/>
           <w:szCs w:val="28"/>
         </w:rPr>
         <w:t>С</w:t>
       </w:r>
       <w:r>
         <w:rPr>
-          <w:rFonts w:ascii="Times New Roman" w:hAnsi="Times New Roman" w:cs="Times New Roman"/>
-          <w:sz w:val="28"/>
+          <w:rFonts w:cs="Times New Roman"/>
           <w:szCs w:val="28"/>
         </w:rPr>
         <w:t>.</w:t>
@@ -421,8 +377,7 @@
       <w:pPr>
         <w:spacing w:line="240" w:lineRule="auto"/>
         <w:rPr>
-          <w:rFonts w:ascii="Times New Roman" w:hAnsi="Times New Roman" w:cs="Times New Roman"/>
-          <w:sz w:val="28"/>
+          <w:rFonts w:cs="Times New Roman"/>
           <w:szCs w:val="28"/>
         </w:rPr>
       </w:pPr>
@@ -431,8 +386,7 @@
       <w:pPr>
         <w:spacing w:line="240" w:lineRule="auto"/>
         <w:rPr>
-          <w:rFonts w:ascii="Times New Roman" w:hAnsi="Times New Roman" w:cs="Times New Roman"/>
-          <w:sz w:val="28"/>
+          <w:rFonts w:cs="Times New Roman"/>
           <w:szCs w:val="28"/>
         </w:rPr>
       </w:pPr>
@@ -441,8 +395,7 @@
       <w:pPr>
         <w:spacing w:line="240" w:lineRule="auto"/>
         <w:rPr>
-          <w:rFonts w:ascii="Times New Roman" w:hAnsi="Times New Roman" w:cs="Times New Roman"/>
-          <w:sz w:val="28"/>
+          <w:rFonts w:cs="Times New Roman"/>
           <w:szCs w:val="28"/>
         </w:rPr>
       </w:pPr>
@@ -451,8 +404,7 @@
       <w:pPr>
         <w:spacing w:line="240" w:lineRule="auto"/>
         <w:rPr>
-          <w:rFonts w:ascii="Times New Roman" w:hAnsi="Times New Roman" w:cs="Times New Roman"/>
-          <w:sz w:val="28"/>
+          <w:rFonts w:cs="Times New Roman"/>
           <w:szCs w:val="28"/>
         </w:rPr>
       </w:pPr>
@@ -462,15 +414,13 @@
         <w:spacing w:line="240" w:lineRule="auto"/>
         <w:jc w:val="center"/>
         <w:rPr>
-          <w:rFonts w:ascii="Times New Roman" w:hAnsi="Times New Roman" w:cs="Times New Roman"/>
-          <w:sz w:val="28"/>
+          <w:rFonts w:cs="Times New Roman"/>
           <w:szCs w:val="28"/>
         </w:rPr>
       </w:pPr>
       <w:r>
         <w:rPr>
-          <w:rFonts w:ascii="Times New Roman" w:hAnsi="Times New Roman" w:cs="Times New Roman"/>
-          <w:sz w:val="28"/>
+          <w:rFonts w:cs="Times New Roman"/>
           <w:szCs w:val="28"/>
         </w:rPr>
         <w:t>Новосибирск 2018</w:t>
@@ -492,50 +442,1129 @@
         <w:ind w:firstLine="708"/>
         <w:jc w:val="both"/>
         <w:rPr>
-          <w:rFonts w:ascii="Times New Roman" w:eastAsia="Times New Roman" w:hAnsi="Times New Roman" w:cs="Times New Roman"/>
-          <w:sz w:val="28"/>
+          <w:rFonts w:eastAsia="Times New Roman" w:cs="Times New Roman"/>
           <w:szCs w:val="28"/>
         </w:rPr>
       </w:pPr>
       <w:r>
         <w:rPr>
-          <w:rFonts w:ascii="Times New Roman" w:eastAsia="Times New Roman" w:hAnsi="Times New Roman" w:cs="Times New Roman"/>
-          <w:sz w:val="28"/>
+          <w:rFonts w:eastAsia="Times New Roman" w:cs="Times New Roman"/>
           <w:szCs w:val="28"/>
         </w:rPr>
         <w:t xml:space="preserve">Построить </w:t>
       </w:r>
       <w:r>
         <w:rPr>
-          <w:rFonts w:ascii="Times New Roman" w:eastAsia="Times New Roman" w:hAnsi="Times New Roman" w:cs="Times New Roman"/>
-          <w:sz w:val="28"/>
+          <w:rFonts w:eastAsia="Times New Roman" w:cs="Times New Roman"/>
           <w:szCs w:val="28"/>
         </w:rPr>
         <w:t xml:space="preserve">модель работы многоядерной системы, содержащей 4096 блоков памяти и 1024 ядер. В систему на выполнение поступают задачи, определяемые временем счета, количеством требуемых блоков памяти и ядер. Ядра различны и имеет порядковый номер. </w:t>
       </w:r>
       <w:r>
         <w:rPr>
-          <w:rFonts w:ascii="Times New Roman" w:eastAsia="Times New Roman" w:hAnsi="Times New Roman" w:cs="Times New Roman"/>
-          <w:sz w:val="28"/>
+          <w:rFonts w:eastAsia="Times New Roman" w:cs="Times New Roman"/>
           <w:szCs w:val="28"/>
         </w:rPr>
         <w:t>При выделении ядер и памяти предпочтение отдается нумерации ядер и блоков подряд.</w:t>
       </w:r>
       <w:r>
         <w:rPr>
-          <w:rFonts w:ascii="Times New Roman" w:eastAsia="Times New Roman" w:hAnsi="Times New Roman" w:cs="Times New Roman"/>
-          <w:sz w:val="28"/>
+          <w:rFonts w:eastAsia="Times New Roman" w:cs="Times New Roman"/>
           <w:szCs w:val="28"/>
         </w:rPr>
         <w:t xml:space="preserve"> И</w:t>
       </w:r>
       <w:r>
         <w:rPr>
-          <w:rFonts w:ascii="Times New Roman" w:eastAsia="Times New Roman" w:hAnsi="Times New Roman" w:cs="Times New Roman"/>
-          <w:sz w:val="28"/>
+          <w:rFonts w:eastAsia="Times New Roman" w:cs="Times New Roman"/>
           <w:szCs w:val="28"/>
         </w:rPr>
         <w:t>сследовать среднее время ожидания в очереди.</w:t>
+      </w:r>
+    </w:p>
+    <w:p>
+      <w:pPr>
+        <w:spacing w:after="0" w:line="276" w:lineRule="auto"/>
+        <w:ind w:firstLine="708"/>
+        <w:jc w:val="both"/>
+        <w:rPr>
+          <w:rFonts w:eastAsia="Times New Roman" w:cs="Times New Roman"/>
+          <w:szCs w:val="28"/>
+        </w:rPr>
+      </w:pPr>
+      <w:r>
+        <w:rPr>
+          <w:rFonts w:eastAsia="Times New Roman" w:cs="Times New Roman"/>
+          <w:szCs w:val="28"/>
+        </w:rPr>
+        <w:t>Граф событий представлен на рисунке 1.</w:t>
+      </w:r>
+    </w:p>
+    <w:p>
+      <w:pPr>
+        <w:spacing w:after="0" w:line="276" w:lineRule="auto"/>
+        <w:ind w:firstLine="708"/>
+        <w:jc w:val="center"/>
+        <w:rPr>
+          <w:rFonts w:eastAsia="Times New Roman" w:cs="Times New Roman"/>
+          <w:szCs w:val="28"/>
+        </w:rPr>
+      </w:pPr>
+      <w:r>
+        <w:rPr>
+          <w:rFonts w:eastAsia="Times New Roman" w:cs="Times New Roman"/>
+          <w:noProof/>
+          <w:szCs w:val="28"/>
+        </w:rPr>
+        <mc:AlternateContent>
+          <mc:Choice Requires="wpc">
+            <w:drawing>
+              <wp:inline distT="0" distB="0" distL="0" distR="0" wp14:anchorId="499BAAD0" wp14:editId="42EDAD06">
+                <wp:extent cx="4600575" cy="2683669"/>
+                <wp:effectExtent l="0" t="0" r="0" b="0"/>
+                <wp:docPr id="1" name="Полотно 1"/>
+                <wp:cNvGraphicFramePr>
+                  <a:graphicFrameLocks xmlns:a="http://schemas.openxmlformats.org/drawingml/2006/main" noChangeAspect="1"/>
+                </wp:cNvGraphicFramePr>
+                <a:graphic xmlns:a="http://schemas.openxmlformats.org/drawingml/2006/main">
+                  <a:graphicData uri="http://schemas.microsoft.com/office/word/2010/wordprocessingCanvas">
+                    <wpc:wpc>
+                      <wpc:bg/>
+                      <wpc:whole/>
+                      <wps:wsp>
+                        <wps:cNvPr id="2" name="Блок-схема: узел 2"/>
+                        <wps:cNvSpPr/>
+                        <wps:spPr>
+                          <a:xfrm>
+                            <a:off x="1205105" y="496841"/>
+                            <a:ext cx="465128" cy="465128"/>
+                          </a:xfrm>
+                          <a:prstGeom prst="flowChartConnector">
+                            <a:avLst/>
+                          </a:prstGeom>
+                          <a:ln w="9525"/>
+                        </wps:spPr>
+                        <wps:style>
+                          <a:lnRef idx="2">
+                            <a:schemeClr val="dk1"/>
+                          </a:lnRef>
+                          <a:fillRef idx="1">
+                            <a:schemeClr val="lt1"/>
+                          </a:fillRef>
+                          <a:effectRef idx="0">
+                            <a:schemeClr val="dk1"/>
+                          </a:effectRef>
+                          <a:fontRef idx="minor">
+                            <a:schemeClr val="dk1"/>
+                          </a:fontRef>
+                        </wps:style>
+                        <wps:txbx>
+                          <w:txbxContent>
+                            <w:p>
+                              <w:pPr>
+                                <w:jc w:val="center"/>
+                              </w:pPr>
+                              <w:r>
+                                <w:t>1</w:t>
+                              </w:r>
+                            </w:p>
+                          </w:txbxContent>
+                        </wps:txbx>
+                        <wps:bodyPr rot="0" spcFirstLastPara="0" vertOverflow="overflow" horzOverflow="overflow" vert="horz" wrap="square" lIns="91440" tIns="45720" rIns="91440" bIns="45720" numCol="1" spcCol="0" rtlCol="0" fromWordArt="0" anchor="ctr" anchorCtr="0" forceAA="0" compatLnSpc="1">
+                          <a:prstTxWarp prst="textNoShape">
+                            <a:avLst/>
+                          </a:prstTxWarp>
+                          <a:noAutofit/>
+                        </wps:bodyPr>
+                      </wps:wsp>
+                      <wps:wsp>
+                        <wps:cNvPr id="3" name="Блок-схема: узел 3"/>
+                        <wps:cNvSpPr/>
+                        <wps:spPr>
+                          <a:xfrm>
+                            <a:off x="2680065" y="518273"/>
+                            <a:ext cx="464820" cy="464820"/>
+                          </a:xfrm>
+                          <a:prstGeom prst="flowChartConnector">
+                            <a:avLst/>
+                          </a:prstGeom>
+                          <a:ln w="9525"/>
+                        </wps:spPr>
+                        <wps:style>
+                          <a:lnRef idx="2">
+                            <a:schemeClr val="dk1"/>
+                          </a:lnRef>
+                          <a:fillRef idx="1">
+                            <a:schemeClr val="lt1"/>
+                          </a:fillRef>
+                          <a:effectRef idx="0">
+                            <a:schemeClr val="dk1"/>
+                          </a:effectRef>
+                          <a:fontRef idx="minor">
+                            <a:schemeClr val="dk1"/>
+                          </a:fontRef>
+                        </wps:style>
+                        <wps:txbx>
+                          <w:txbxContent>
+                            <w:p>
+                              <w:pPr>
+                                <w:jc w:val="center"/>
+                              </w:pPr>
+                              <w:r>
+                                <w:t>2</w:t>
+                              </w:r>
+                            </w:p>
+                          </w:txbxContent>
+                        </wps:txbx>
+                        <wps:bodyPr rot="0" spcFirstLastPara="0" vert="horz" wrap="square" lIns="91440" tIns="45720" rIns="91440" bIns="45720" numCol="1" spcCol="0" rtlCol="0" fromWordArt="0" anchor="ctr" anchorCtr="0" forceAA="0" compatLnSpc="1">
+                          <a:prstTxWarp prst="textNoShape">
+                            <a:avLst/>
+                          </a:prstTxWarp>
+                          <a:noAutofit/>
+                        </wps:bodyPr>
+                      </wps:wsp>
+                      <wps:wsp>
+                        <wps:cNvPr id="4" name="Блок-схема: узел 4"/>
+                        <wps:cNvSpPr/>
+                        <wps:spPr>
+                          <a:xfrm>
+                            <a:off x="2796346" y="1829095"/>
+                            <a:ext cx="464820" cy="464820"/>
+                          </a:xfrm>
+                          <a:prstGeom prst="flowChartConnector">
+                            <a:avLst/>
+                          </a:prstGeom>
+                          <a:ln w="9525"/>
+                        </wps:spPr>
+                        <wps:style>
+                          <a:lnRef idx="2">
+                            <a:schemeClr val="dk1"/>
+                          </a:lnRef>
+                          <a:fillRef idx="1">
+                            <a:schemeClr val="lt1"/>
+                          </a:fillRef>
+                          <a:effectRef idx="0">
+                            <a:schemeClr val="dk1"/>
+                          </a:effectRef>
+                          <a:fontRef idx="minor">
+                            <a:schemeClr val="dk1"/>
+                          </a:fontRef>
+                        </wps:style>
+                        <wps:txbx>
+                          <w:txbxContent>
+                            <w:p>
+                              <w:pPr>
+                                <w:jc w:val="center"/>
+                              </w:pPr>
+                              <w:r>
+                                <w:t>3</w:t>
+                              </w:r>
+                            </w:p>
+                          </w:txbxContent>
+                        </wps:txbx>
+                        <wps:bodyPr rot="0" spcFirstLastPara="0" vert="horz" wrap="square" lIns="91440" tIns="45720" rIns="91440" bIns="45720" numCol="1" spcCol="0" rtlCol="0" fromWordArt="0" anchor="ctr" anchorCtr="0" forceAA="0" compatLnSpc="1">
+                          <a:prstTxWarp prst="textNoShape">
+                            <a:avLst/>
+                          </a:prstTxWarp>
+                          <a:noAutofit/>
+                        </wps:bodyPr>
+                      </wps:wsp>
+                      <wps:wsp>
+                        <wps:cNvPr id="5" name="Блок-схема: узел 5"/>
+                        <wps:cNvSpPr/>
+                        <wps:spPr>
+                          <a:xfrm>
+                            <a:off x="782552" y="1786810"/>
+                            <a:ext cx="464820" cy="464820"/>
+                          </a:xfrm>
+                          <a:prstGeom prst="flowChartConnector">
+                            <a:avLst/>
+                          </a:prstGeom>
+                          <a:ln w="9525"/>
+                        </wps:spPr>
+                        <wps:style>
+                          <a:lnRef idx="2">
+                            <a:schemeClr val="dk1"/>
+                          </a:lnRef>
+                          <a:fillRef idx="1">
+                            <a:schemeClr val="lt1"/>
+                          </a:fillRef>
+                          <a:effectRef idx="0">
+                            <a:schemeClr val="dk1"/>
+                          </a:effectRef>
+                          <a:fontRef idx="minor">
+                            <a:schemeClr val="dk1"/>
+                          </a:fontRef>
+                        </wps:style>
+                        <wps:txbx>
+                          <w:txbxContent>
+                            <w:p>
+                              <w:pPr>
+                                <w:jc w:val="center"/>
+                              </w:pPr>
+                              <w:r>
+                                <w:t>4</w:t>
+                              </w:r>
+                            </w:p>
+                          </w:txbxContent>
+                        </wps:txbx>
+                        <wps:bodyPr rot="0" spcFirstLastPara="0" vert="horz" wrap="square" lIns="91440" tIns="45720" rIns="91440" bIns="45720" numCol="1" spcCol="0" rtlCol="0" fromWordArt="0" anchor="ctr" anchorCtr="0" forceAA="0" compatLnSpc="1">
+                          <a:prstTxWarp prst="textNoShape">
+                            <a:avLst/>
+                          </a:prstTxWarp>
+                          <a:noAutofit/>
+                        </wps:bodyPr>
+                      </wps:wsp>
+                      <wps:wsp>
+                        <wps:cNvPr id="6" name="Прямая со стрелкой 6"/>
+                        <wps:cNvCnPr>
+                          <a:stCxn id="2" idx="6"/>
+                          <a:endCxn id="3" idx="2"/>
+                        </wps:cNvCnPr>
+                        <wps:spPr>
+                          <a:xfrm>
+                            <a:off x="1670233" y="729405"/>
+                            <a:ext cx="1009832" cy="21278"/>
+                          </a:xfrm>
+                          <a:prstGeom prst="straightConnector1">
+                            <a:avLst/>
+                          </a:prstGeom>
+                          <a:ln w="6350">
+                            <a:tailEnd type="triangle"/>
+                          </a:ln>
+                        </wps:spPr>
+                        <wps:style>
+                          <a:lnRef idx="1">
+                            <a:schemeClr val="dk1"/>
+                          </a:lnRef>
+                          <a:fillRef idx="0">
+                            <a:schemeClr val="dk1"/>
+                          </a:fillRef>
+                          <a:effectRef idx="0">
+                            <a:schemeClr val="dk1"/>
+                          </a:effectRef>
+                          <a:fontRef idx="minor">
+                            <a:schemeClr val="tx1"/>
+                          </a:fontRef>
+                        </wps:style>
+                        <wps:bodyPr/>
+                      </wps:wsp>
+                      <wps:wsp>
+                        <wps:cNvPr id="7" name="Прямая со стрелкой 7"/>
+                        <wps:cNvCnPr>
+                          <a:stCxn id="3" idx="4"/>
+                          <a:endCxn id="4" idx="0"/>
+                        </wps:cNvCnPr>
+                        <wps:spPr>
+                          <a:xfrm>
+                            <a:off x="2912475" y="983093"/>
+                            <a:ext cx="116281" cy="846002"/>
+                          </a:xfrm>
+                          <a:prstGeom prst="straightConnector1">
+                            <a:avLst/>
+                          </a:prstGeom>
+                          <a:ln w="6350">
+                            <a:tailEnd type="triangle"/>
+                          </a:ln>
+                        </wps:spPr>
+                        <wps:style>
+                          <a:lnRef idx="1">
+                            <a:schemeClr val="dk1"/>
+                          </a:lnRef>
+                          <a:fillRef idx="0">
+                            <a:schemeClr val="dk1"/>
+                          </a:fillRef>
+                          <a:effectRef idx="0">
+                            <a:schemeClr val="dk1"/>
+                          </a:effectRef>
+                          <a:fontRef idx="minor">
+                            <a:schemeClr val="tx1"/>
+                          </a:fontRef>
+                        </wps:style>
+                        <wps:bodyPr/>
+                      </wps:wsp>
+                      <wps:wsp>
+                        <wps:cNvPr id="8" name="Соединитель: изогнутый 8"/>
+                        <wps:cNvCnPr>
+                          <a:stCxn id="2" idx="1"/>
+                          <a:endCxn id="2" idx="2"/>
+                        </wps:cNvCnPr>
+                        <wps:spPr>
+                          <a:xfrm rot="16200000" flipH="1" flipV="1">
+                            <a:off x="1156944" y="613084"/>
+                            <a:ext cx="164438" cy="68116"/>
+                          </a:xfrm>
+                          <a:prstGeom prst="curvedConnector4">
+                            <a:avLst>
+                              <a:gd name="adj1" fmla="val -180440"/>
+                              <a:gd name="adj2" fmla="val 551920"/>
+                            </a:avLst>
+                          </a:prstGeom>
+                          <a:ln w="6350">
+                            <a:tailEnd type="triangle"/>
+                          </a:ln>
+                        </wps:spPr>
+                        <wps:style>
+                          <a:lnRef idx="1">
+                            <a:schemeClr val="dk1"/>
+                          </a:lnRef>
+                          <a:fillRef idx="0">
+                            <a:schemeClr val="dk1"/>
+                          </a:fillRef>
+                          <a:effectRef idx="0">
+                            <a:schemeClr val="dk1"/>
+                          </a:effectRef>
+                          <a:fontRef idx="minor">
+                            <a:schemeClr val="tx1"/>
+                          </a:fontRef>
+                        </wps:style>
+                        <wps:bodyPr/>
+                      </wps:wsp>
+                      <wps:wsp>
+                        <wps:cNvPr id="9" name="Соединитель: изогнутый 9"/>
+                        <wps:cNvCnPr>
+                          <a:stCxn id="4" idx="0"/>
+                          <a:endCxn id="3" idx="6"/>
+                        </wps:cNvCnPr>
+                        <wps:spPr>
+                          <a:xfrm rot="5400000" flipH="1" flipV="1">
+                            <a:off x="2547646" y="1231749"/>
+                            <a:ext cx="1078349" cy="116129"/>
+                          </a:xfrm>
+                          <a:prstGeom prst="curvedConnector4">
+                            <a:avLst>
+                              <a:gd name="adj1" fmla="val 26970"/>
+                              <a:gd name="adj2" fmla="val 296850"/>
+                            </a:avLst>
+                          </a:prstGeom>
+                          <a:ln w="6350">
+                            <a:tailEnd type="triangle"/>
+                          </a:ln>
+                        </wps:spPr>
+                        <wps:style>
+                          <a:lnRef idx="1">
+                            <a:schemeClr val="dk1"/>
+                          </a:lnRef>
+                          <a:fillRef idx="0">
+                            <a:schemeClr val="dk1"/>
+                          </a:fillRef>
+                          <a:effectRef idx="0">
+                            <a:schemeClr val="dk1"/>
+                          </a:effectRef>
+                          <a:fontRef idx="minor">
+                            <a:schemeClr val="tx1"/>
+                          </a:fontRef>
+                        </wps:style>
+                        <wps:bodyPr/>
+                      </wps:wsp>
+                      <wps:wsp>
+                        <wps:cNvPr id="10" name="Соединитель: изогнутый 10"/>
+                        <wps:cNvCnPr>
+                          <a:stCxn id="5" idx="2"/>
+                          <a:endCxn id="5" idx="1"/>
+                        </wps:cNvCnPr>
+                        <wps:spPr>
+                          <a:xfrm rot="10800000" flipH="1">
+                            <a:off x="782551" y="1854882"/>
+                            <a:ext cx="68071" cy="164339"/>
+                          </a:xfrm>
+                          <a:prstGeom prst="curvedConnector4">
+                            <a:avLst>
+                              <a:gd name="adj1" fmla="val -335826"/>
+                              <a:gd name="adj2" fmla="val 280524"/>
+                            </a:avLst>
+                          </a:prstGeom>
+                          <a:ln w="6350">
+                            <a:tailEnd type="triangle"/>
+                          </a:ln>
+                        </wps:spPr>
+                        <wps:style>
+                          <a:lnRef idx="1">
+                            <a:schemeClr val="dk1"/>
+                          </a:lnRef>
+                          <a:fillRef idx="0">
+                            <a:schemeClr val="dk1"/>
+                          </a:fillRef>
+                          <a:effectRef idx="0">
+                            <a:schemeClr val="dk1"/>
+                          </a:effectRef>
+                          <a:fontRef idx="minor">
+                            <a:schemeClr val="tx1"/>
+                          </a:fontRef>
+                        </wps:style>
+                        <wps:bodyPr/>
+                      </wps:wsp>
+                      <wps:wsp>
+                        <wps:cNvPr id="15" name="Блок-схема: узел 15"/>
+                        <wps:cNvSpPr/>
+                        <wps:spPr>
+                          <a:xfrm>
+                            <a:off x="1807949" y="1570099"/>
+                            <a:ext cx="464820" cy="464185"/>
+                          </a:xfrm>
+                          <a:prstGeom prst="flowChartConnector">
+                            <a:avLst/>
+                          </a:prstGeom>
+                          <a:ln w="9525"/>
+                        </wps:spPr>
+                        <wps:style>
+                          <a:lnRef idx="2">
+                            <a:schemeClr val="dk1"/>
+                          </a:lnRef>
+                          <a:fillRef idx="1">
+                            <a:schemeClr val="lt1"/>
+                          </a:fillRef>
+                          <a:effectRef idx="0">
+                            <a:schemeClr val="dk1"/>
+                          </a:effectRef>
+                          <a:fontRef idx="minor">
+                            <a:schemeClr val="dk1"/>
+                          </a:fontRef>
+                        </wps:style>
+                        <wps:txbx>
+                          <w:txbxContent>
+                            <w:p>
+                              <w:pPr>
+                                <w:pStyle w:val="ae"/>
+                                <w:spacing w:before="0" w:beforeAutospacing="0" w:after="160" w:afterAutospacing="0" w:line="256" w:lineRule="auto"/>
+                                <w:jc w:val="center"/>
+                              </w:pPr>
+                              <w:r>
+                                <w:rPr>
+                                  <w:rFonts w:eastAsia="Calibri"/>
+                                  <w:sz w:val="22"/>
+                                  <w:szCs w:val="22"/>
+                                </w:rPr>
+                                <w:t>5</w:t>
+                              </w:r>
+                            </w:p>
+                          </w:txbxContent>
+                        </wps:txbx>
+                        <wps:bodyPr rot="0" spcFirstLastPara="0" vert="horz" wrap="square" lIns="91440" tIns="45720" rIns="91440" bIns="45720" numCol="1" spcCol="0" rtlCol="0" fromWordArt="0" anchor="ctr" anchorCtr="0" forceAA="0" compatLnSpc="1">
+                          <a:prstTxWarp prst="textNoShape">
+                            <a:avLst/>
+                          </a:prstTxWarp>
+                          <a:noAutofit/>
+                        </wps:bodyPr>
+                      </wps:wsp>
+                      <wps:wsp>
+                        <wps:cNvPr id="17" name="Прямая со стрелкой 17"/>
+                        <wps:cNvCnPr>
+                          <a:stCxn id="5" idx="6"/>
+                          <a:endCxn id="15" idx="2"/>
+                        </wps:cNvCnPr>
+                        <wps:spPr>
+                          <a:xfrm flipV="1">
+                            <a:off x="1247372" y="1802103"/>
+                            <a:ext cx="560577" cy="217015"/>
+                          </a:xfrm>
+                          <a:prstGeom prst="straightConnector1">
+                            <a:avLst/>
+                          </a:prstGeom>
+                          <a:ln w="6350">
+                            <a:tailEnd type="triangle"/>
+                          </a:ln>
+                        </wps:spPr>
+                        <wps:style>
+                          <a:lnRef idx="1">
+                            <a:schemeClr val="dk1"/>
+                          </a:lnRef>
+                          <a:fillRef idx="0">
+                            <a:schemeClr val="dk1"/>
+                          </a:fillRef>
+                          <a:effectRef idx="0">
+                            <a:schemeClr val="dk1"/>
+                          </a:effectRef>
+                          <a:fontRef idx="minor">
+                            <a:schemeClr val="tx1"/>
+                          </a:fontRef>
+                        </wps:style>
+                        <wps:bodyPr/>
+                      </wps:wsp>
+                      <wps:wsp>
+                        <wps:cNvPr id="18" name="Прямая со стрелкой 18"/>
+                        <wps:cNvCnPr>
+                          <a:stCxn id="5" idx="0"/>
+                          <a:endCxn id="2" idx="3"/>
+                        </wps:cNvCnPr>
+                        <wps:spPr>
+                          <a:xfrm flipV="1">
+                            <a:off x="1014962" y="893853"/>
+                            <a:ext cx="258259" cy="892957"/>
+                          </a:xfrm>
+                          <a:prstGeom prst="straightConnector1">
+                            <a:avLst/>
+                          </a:prstGeom>
+                          <a:ln w="6350">
+                            <a:tailEnd type="triangle"/>
+                          </a:ln>
+                        </wps:spPr>
+                        <wps:style>
+                          <a:lnRef idx="1">
+                            <a:schemeClr val="dk1"/>
+                          </a:lnRef>
+                          <a:fillRef idx="0">
+                            <a:schemeClr val="dk1"/>
+                          </a:fillRef>
+                          <a:effectRef idx="0">
+                            <a:schemeClr val="dk1"/>
+                          </a:effectRef>
+                          <a:fontRef idx="minor">
+                            <a:schemeClr val="tx1"/>
+                          </a:fontRef>
+                        </wps:style>
+                        <wps:bodyPr/>
+                      </wps:wsp>
+                      <wps:wsp>
+                        <wps:cNvPr id="19" name="Надпись 19"/>
+                        <wps:cNvSpPr txBox="1"/>
+                        <wps:spPr>
+                          <a:xfrm>
+                            <a:off x="660693" y="237782"/>
+                            <a:ext cx="254635" cy="465455"/>
+                          </a:xfrm>
+                          <a:prstGeom prst="rect">
+                            <a:avLst/>
+                          </a:prstGeom>
+                          <a:noFill/>
+                          <a:ln>
+                            <a:noFill/>
+                          </a:ln>
+                        </wps:spPr>
+                        <wps:style>
+                          <a:lnRef idx="0">
+                            <a:scrgbClr r="0" g="0" b="0"/>
+                          </a:lnRef>
+                          <a:fillRef idx="0">
+                            <a:scrgbClr r="0" g="0" b="0"/>
+                          </a:fillRef>
+                          <a:effectRef idx="0">
+                            <a:scrgbClr r="0" g="0" b="0"/>
+                          </a:effectRef>
+                          <a:fontRef idx="minor">
+                            <a:schemeClr val="dk1"/>
+                          </a:fontRef>
+                        </wps:style>
+                        <wps:txbx>
+                          <w:txbxContent>
+                            <w:p>
+                              <w:r>
+                                <w:rPr>
+                                  <w:rFonts w:cstheme="minorHAnsi"/>
+                                </w:rPr>
+                                <w:t>τ</w:t>
+                              </w:r>
+                            </w:p>
+                          </w:txbxContent>
+                        </wps:txbx>
+                        <wps:bodyPr rot="0" spcFirstLastPara="0" vertOverflow="overflow" horzOverflow="overflow" vert="horz" wrap="none" lIns="91440" tIns="45720" rIns="91440" bIns="45720" numCol="1" spcCol="0" rtlCol="0" fromWordArt="0" anchor="t" anchorCtr="0" forceAA="0" compatLnSpc="1">
+                          <a:prstTxWarp prst="textNoShape">
+                            <a:avLst/>
+                          </a:prstTxWarp>
+                          <a:noAutofit/>
+                        </wps:bodyPr>
+                      </wps:wsp>
+                      <wps:wsp>
+                        <wps:cNvPr id="20" name="Надпись 19"/>
+                        <wps:cNvSpPr txBox="1"/>
+                        <wps:spPr>
+                          <a:xfrm>
+                            <a:off x="195856" y="1337264"/>
+                            <a:ext cx="549910" cy="464820"/>
+                          </a:xfrm>
+                          <a:prstGeom prst="rect">
+                            <a:avLst/>
+                          </a:prstGeom>
+                          <a:noFill/>
+                          <a:ln>
+                            <a:noFill/>
+                          </a:ln>
+                        </wps:spPr>
+                        <wps:style>
+                          <a:lnRef idx="0">
+                            <a:scrgbClr r="0" g="0" b="0"/>
+                          </a:lnRef>
+                          <a:fillRef idx="0">
+                            <a:scrgbClr r="0" g="0" b="0"/>
+                          </a:fillRef>
+                          <a:effectRef idx="0">
+                            <a:scrgbClr r="0" g="0" b="0"/>
+                          </a:effectRef>
+                          <a:fontRef idx="minor">
+                            <a:schemeClr val="dk1"/>
+                          </a:fontRef>
+                        </wps:style>
+                        <wps:txbx>
+                          <w:txbxContent>
+                            <w:p>
+                              <w:pPr>
+                                <w:pStyle w:val="ae"/>
+                                <w:spacing w:before="0" w:beforeAutospacing="0" w:after="160" w:afterAutospacing="0" w:line="256" w:lineRule="auto"/>
+                                <w:rPr>
+                                  <w:vertAlign w:val="subscript"/>
+                                </w:rPr>
+                              </w:pPr>
+                              <w:r>
+                                <w:rPr>
+                                  <w:rFonts w:eastAsia="Calibri" w:cs="Calibri"/>
+                                  <w:sz w:val="22"/>
+                                  <w:szCs w:val="22"/>
+                                  <w:lang w:val="en-US"/>
+                                </w:rPr>
+                                <w:t>t</w:t>
+                              </w:r>
+                              <w:r>
+                                <w:rPr>
+                                  <w:rFonts w:eastAsia="Calibri" w:cs="Calibri"/>
+                                  <w:sz w:val="22"/>
+                                  <w:szCs w:val="22"/>
+                                  <w:vertAlign w:val="subscript"/>
+                                </w:rPr>
+                                <w:t>поломки</w:t>
+                              </w:r>
+                            </w:p>
+                          </w:txbxContent>
+                        </wps:txbx>
+                        <wps:bodyPr rot="0" spcFirstLastPara="0" vert="horz" wrap="none" lIns="91440" tIns="45720" rIns="91440" bIns="45720" numCol="1" spcCol="0" rtlCol="0" fromWordArt="0" anchor="t" anchorCtr="0" forceAA="0" compatLnSpc="1">
+                          <a:prstTxWarp prst="textNoShape">
+                            <a:avLst/>
+                          </a:prstTxWarp>
+                          <a:noAutofit/>
+                        </wps:bodyPr>
+                      </wps:wsp>
+                      <wps:wsp>
+                        <wps:cNvPr id="21" name="Надпись 19"/>
+                        <wps:cNvSpPr txBox="1"/>
+                        <wps:spPr>
+                          <a:xfrm>
+                            <a:off x="1231823" y="1643251"/>
+                            <a:ext cx="426085" cy="464185"/>
+                          </a:xfrm>
+                          <a:prstGeom prst="rect">
+                            <a:avLst/>
+                          </a:prstGeom>
+                          <a:noFill/>
+                          <a:ln>
+                            <a:noFill/>
+                          </a:ln>
+                        </wps:spPr>
+                        <wps:style>
+                          <a:lnRef idx="0">
+                            <a:scrgbClr r="0" g="0" b="0"/>
+                          </a:lnRef>
+                          <a:fillRef idx="0">
+                            <a:scrgbClr r="0" g="0" b="0"/>
+                          </a:fillRef>
+                          <a:effectRef idx="0">
+                            <a:scrgbClr r="0" g="0" b="0"/>
+                          </a:effectRef>
+                          <a:fontRef idx="minor">
+                            <a:schemeClr val="dk1"/>
+                          </a:fontRef>
+                        </wps:style>
+                        <wps:txbx>
+                          <w:txbxContent>
+                            <w:p>
+                              <w:pPr>
+                                <w:pStyle w:val="ae"/>
+                                <w:spacing w:before="0" w:beforeAutospacing="0" w:after="160" w:afterAutospacing="0" w:line="254" w:lineRule="auto"/>
+                              </w:pPr>
+                              <w:r>
+                                <w:rPr>
+                                  <w:rFonts w:eastAsia="Calibri" w:cs="Calibri"/>
+                                  <w:sz w:val="22"/>
+                                  <w:szCs w:val="22"/>
+                                  <w:lang w:val="en-US"/>
+                                </w:rPr>
+                                <w:t>t</w:t>
+                              </w:r>
+                              <w:proofErr w:type="spellStart"/>
+                              <w:r>
+                                <w:rPr>
+                                  <w:rFonts w:eastAsia="Calibri" w:cs="Calibri"/>
+                                  <w:position w:val="-6"/>
+                                  <w:sz w:val="22"/>
+                                  <w:szCs w:val="22"/>
+                                  <w:vertAlign w:val="subscript"/>
+                                </w:rPr>
+                                <w:t>восст</w:t>
+                              </w:r>
+                              <w:proofErr w:type="spellEnd"/>
+                            </w:p>
+                          </w:txbxContent>
+                        </wps:txbx>
+                        <wps:bodyPr rot="0" spcFirstLastPara="0" vert="horz" wrap="none" lIns="91440" tIns="45720" rIns="91440" bIns="45720" numCol="1" spcCol="0" rtlCol="0" fromWordArt="0" anchor="t" anchorCtr="0" forceAA="0" compatLnSpc="1">
+                          <a:prstTxWarp prst="textNoShape">
+                            <a:avLst/>
+                          </a:prstTxWarp>
+                          <a:noAutofit/>
+                        </wps:bodyPr>
+                      </wps:wsp>
+                      <wps:wsp>
+                        <wps:cNvPr id="22" name="Надпись 19"/>
+                        <wps:cNvSpPr txBox="1"/>
+                        <wps:spPr>
+                          <a:xfrm>
+                            <a:off x="2674779" y="1215880"/>
+                            <a:ext cx="311150" cy="463550"/>
+                          </a:xfrm>
+                          <a:prstGeom prst="rect">
+                            <a:avLst/>
+                          </a:prstGeom>
+                          <a:noFill/>
+                          <a:ln>
+                            <a:noFill/>
+                          </a:ln>
+                        </wps:spPr>
+                        <wps:style>
+                          <a:lnRef idx="0">
+                            <a:scrgbClr r="0" g="0" b="0"/>
+                          </a:lnRef>
+                          <a:fillRef idx="0">
+                            <a:scrgbClr r="0" g="0" b="0"/>
+                          </a:fillRef>
+                          <a:effectRef idx="0">
+                            <a:scrgbClr r="0" g="0" b="0"/>
+                          </a:effectRef>
+                          <a:fontRef idx="minor">
+                            <a:schemeClr val="dk1"/>
+                          </a:fontRef>
+                        </wps:style>
+                        <wps:txbx>
+                          <w:txbxContent>
+                            <w:p>
+                              <w:pPr>
+                                <w:pStyle w:val="ae"/>
+                                <w:spacing w:before="0" w:beforeAutospacing="0" w:after="160" w:afterAutospacing="0" w:line="252" w:lineRule="auto"/>
+                              </w:pPr>
+                              <w:r>
+                                <w:rPr>
+                                  <w:rFonts w:eastAsia="Calibri" w:cs="Calibri"/>
+                                  <w:sz w:val="22"/>
+                                  <w:szCs w:val="22"/>
+                                  <w:lang w:val="en-US"/>
+                                </w:rPr>
+                                <w:t>t</w:t>
+                              </w:r>
+                              <w:proofErr w:type="spellStart"/>
+                              <w:r>
+                                <w:rPr>
+                                  <w:rFonts w:eastAsia="Calibri" w:cs="Calibri"/>
+                                  <w:position w:val="-6"/>
+                                  <w:sz w:val="22"/>
+                                  <w:szCs w:val="22"/>
+                                  <w:vertAlign w:val="subscript"/>
+                                </w:rPr>
+                                <w:t>оч</w:t>
+                              </w:r>
+                              <w:proofErr w:type="spellEnd"/>
+                            </w:p>
+                          </w:txbxContent>
+                        </wps:txbx>
+                        <wps:bodyPr rot="0" spcFirstLastPara="0" vert="horz" wrap="none" lIns="91440" tIns="45720" rIns="91440" bIns="45720" numCol="1" spcCol="0" rtlCol="0" fromWordArt="0" anchor="t" anchorCtr="0" forceAA="0" compatLnSpc="1">
+                          <a:prstTxWarp prst="textNoShape">
+                            <a:avLst/>
+                          </a:prstTxWarp>
+                          <a:noAutofit/>
+                        </wps:bodyPr>
+                      </wps:wsp>
+                    </wpc:wpc>
+                  </a:graphicData>
+                </a:graphic>
+              </wp:inline>
+            </w:drawing>
+          </mc:Choice>
+          <mc:Fallback>
+            <w:pict>
+              <v:group w14:anchorId="499BAAD0" id="Полотно 1" o:spid="_x0000_s1026" editas="canvas" style="width:362.25pt;height:211.3pt;mso-position-horizontal-relative:char;mso-position-vertical-relative:line" coordsize="46005,26835" o:gfxdata="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">
+                <v:shapetype id="_x0000_t75" coordsize="21600,21600" o:spt="75" o:preferrelative="t" path="m@4@5l@4@11@9@11@9@5xe" filled="f" stroked="f">
+                  <v:stroke joinstyle="miter"/>
+                  <v:formulas>
+                    <v:f eqn="if lineDrawn pixelLineWidth 0"/>
+                    <v:f eqn="sum @0 1 0"/>
+                    <v:f eqn="sum 0 0 @1"/>
+                    <v:f eqn="prod @2 1 2"/>
+                    <v:f eqn="prod @3 21600 pixelWidth"/>
+                    <v:f eqn="prod @3 21600 pixelHeight"/>
+                    <v:f eqn="sum @0 0 1"/>
+                    <v:f eqn="prod @6 1 2"/>
+                    <v:f eqn="prod @7 21600 pixelWidth"/>
+                    <v:f eqn="sum @8 21600 0"/>
+                    <v:f eqn="prod @7 21600 pixelHeight"/>
+                    <v:f eqn="sum @10 21600 0"/>
+                  </v:formulas>
+                  <v:path o:extrusionok="f" gradientshapeok="t" o:connecttype="rect"/>
+                  <o:lock v:ext="edit" aspectratio="t"/>
+                </v:shapetype>
+                <v:shape id="_x0000_s1027" type="#_x0000_t75" style="position:absolute;width:46005;height:26835;visibility:visible;mso-wrap-style:square">
+                  <v:fill o:detectmouseclick="t"/>
+                  <v:path o:connecttype="none"/>
+                </v:shape>
+                <v:shapetype id="_x0000_t120" coordsize="21600,21600" o:spt="120" path="m10800,qx,10800,10800,21600,21600,10800,10800,xe">
+                  <v:path gradientshapeok="t" o:connecttype="custom" o:connectlocs="10800,0;3163,3163;0,10800;3163,18437;10800,21600;18437,18437;21600,10800;18437,3163" textboxrect="3163,3163,18437,18437"/>
+                </v:shapetype>
+                <v:shape id="Блок-схема: узел 2" o:spid="_x0000_s1028" type="#_x0000_t120" style="position:absolute;left:12051;top:4968;width:4651;height:4651;visibility:visible;mso-wrap-style:square;v-text-anchor:middle" o:gfxdata="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" fillcolor="white [3201]" strokecolor="black [3200]">
+                  <v:textbox>
+                    <w:txbxContent>
+                      <w:p>
+                        <w:pPr>
+                          <w:jc w:val="center"/>
+                        </w:pPr>
+                        <w:r>
+                          <w:t>1</w:t>
+                        </w:r>
+                      </w:p>
+                    </w:txbxContent>
+                  </v:textbox>
+                </v:shape>
+                <v:shape id="Блок-схема: узел 3" o:spid="_x0000_s1029" type="#_x0000_t120" style="position:absolute;left:26800;top:5182;width:4648;height:4648;visibility:visible;mso-wrap-style:square;v-text-anchor:middle" o:gfxdata="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" fillcolor="white [3201]" strokecolor="black [3200]">
+                  <v:textbox>
+                    <w:txbxContent>
+                      <w:p>
+                        <w:pPr>
+                          <w:jc w:val="center"/>
+                        </w:pPr>
+                        <w:r>
+                          <w:t>2</w:t>
+                        </w:r>
+                      </w:p>
+                    </w:txbxContent>
+                  </v:textbox>
+                </v:shape>
+                <v:shape id="Блок-схема: узел 4" o:spid="_x0000_s1030" type="#_x0000_t120" style="position:absolute;left:27963;top:18290;width:4648;height:4649;visibility:visible;mso-wrap-style:square;v-text-anchor:middle" o:gfxdata="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" fillcolor="white [3201]" strokecolor="black [3200]">
+                  <v:textbox>
+                    <w:txbxContent>
+                      <w:p>
+                        <w:pPr>
+                          <w:jc w:val="center"/>
+                        </w:pPr>
+                        <w:r>
+                          <w:t>3</w:t>
+                        </w:r>
+                      </w:p>
+                    </w:txbxContent>
+                  </v:textbox>
+                </v:shape>
+                <v:shape id="Блок-схема: узел 5" o:spid="_x0000_s1031" type="#_x0000_t120" style="position:absolute;left:7825;top:17868;width:4648;height:4648;visibility:visible;mso-wrap-style:square;v-text-anchor:middle" o:gfxdata="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" fillcolor="white [3201]" strokecolor="black [3200]">
+                  <v:textbox>
+                    <w:txbxContent>
+                      <w:p>
+                        <w:pPr>
+                          <w:jc w:val="center"/>
+                        </w:pPr>
+                        <w:r>
+                          <w:t>4</w:t>
+                        </w:r>
+                      </w:p>
+                    </w:txbxContent>
+                  </v:textbox>
+                </v:shape>
+                <v:shapetype id="_x0000_t32" coordsize="21600,21600" o:spt="32" o:oned="t" path="m,l21600,21600e" filled="f">
+                  <v:path arrowok="t" fillok="f" o:connecttype="none"/>
+                  <o:lock v:ext="edit" shapetype="t"/>
+                </v:shapetype>
+                <v:shape id="Прямая со стрелкой 6" o:spid="_x0000_s1032" type="#_x0000_t32" style="position:absolute;left:16702;top:7294;width:10098;height:212;visibility:visible;mso-wrap-style:square" o:connectortype="straight" o:gfxdata="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" strokecolor="black [3040]" strokeweight=".5pt">
+                  <v:stroke endarrow="block"/>
+                </v:shape>
+                <v:shape id="Прямая со стрелкой 7" o:spid="_x0000_s1033" type="#_x0000_t32" style="position:absolute;left:29124;top:9830;width:1163;height:8460;visibility:visible;mso-wrap-style:square" o:connectortype="straight" o:gfxdata="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" strokecolor="black [3040]" strokeweight=".5pt">
+                  <v:stroke endarrow="block"/>
+                </v:shape>
+                <v:shapetype id="_x0000_t39" coordsize="21600,21600" o:spt="39" o:oned="t" path="m,c@0,0@1@6@1@5@1@7@3@8@2@8@4@8,21600@9,21600,21600e" filled="f">
+                  <v:formulas>
+                    <v:f eqn="mid #0 0"/>
+                    <v:f eqn="val #0"/>
+                    <v:f eqn="mid #0 21600"/>
+                    <v:f eqn="mid #0 @2"/>
+                    <v:f eqn="mid @2 21600"/>
+                    <v:f eqn="mid #1 0"/>
+                    <v:f eqn="mid @5 0"/>
+                    <v:f eqn="mid #1 @5"/>
+                    <v:f eqn="val #1"/>
+                    <v:f eqn="mid #1 21600"/>
+                  </v:formulas>
+                  <v:path arrowok="t" fillok="f" o:connecttype="none"/>
+                  <v:handles>
+                    <v:h position="#0,@5"/>
+                    <v:h position="@2,#1"/>
+                  </v:handles>
+                  <o:lock v:ext="edit" shapetype="t"/>
+                </v:shapetype>
+                <v:shape id="Соединитель: изогнутый 8" o:spid="_x0000_s1034" type="#_x0000_t39" style="position:absolute;left:11570;top:6130;width:1644;height:681;rotation:-90;flip:x y;visibility:visible;mso-wrap-style:square" o:connectortype="curved" o:gfxdata="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" adj="-38975,119215" strokecolor="black [3040]" strokeweight=".5pt">
+                  <v:stroke endarrow="block"/>
+                </v:shape>
+                <v:shape id="Соединитель: изогнутый 9" o:spid="_x0000_s1035" type="#_x0000_t39" style="position:absolute;left:25476;top:12317;width:10783;height:1161;rotation:90;flip:x y;visibility:visible;mso-wrap-style:square" o:connectortype="curved" o:gfxdata="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" adj="5826,64120" strokecolor="black [3040]" strokeweight=".5pt">
+                  <v:stroke endarrow="block"/>
+                </v:shape>
+                <v:shape id="Соединитель: изогнутый 10" o:spid="_x0000_s1036" type="#_x0000_t39" style="position:absolute;left:7825;top:18548;width:681;height:1644;rotation:180;flip:x;visibility:visible;mso-wrap-style:square" o:connectortype="curved" o:gfxdata="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" adj="-72538,60593" strokecolor="black [3040]" strokeweight=".5pt">
+                  <v:stroke endarrow="block"/>
+                </v:shape>
+                <v:shape id="Блок-схема: узел 15" o:spid="_x0000_s1037" type="#_x0000_t120" style="position:absolute;left:18079;top:15700;width:4648;height:4642;visibility:visible;mso-wrap-style:square;v-text-anchor:middle" o:gfxdata="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" fillcolor="white [3201]" strokecolor="black [3200]">
+                  <v:textbox>
+                    <w:txbxContent>
+                      <w:p>
+                        <w:pPr>
+                          <w:pStyle w:val="ae"/>
+                          <w:spacing w:before="0" w:beforeAutospacing="0" w:after="160" w:afterAutospacing="0" w:line="256" w:lineRule="auto"/>
+                          <w:jc w:val="center"/>
+                        </w:pPr>
+                        <w:r>
+                          <w:rPr>
+                            <w:rFonts w:eastAsia="Calibri"/>
+                            <w:sz w:val="22"/>
+                            <w:szCs w:val="22"/>
+                          </w:rPr>
+                          <w:t>5</w:t>
+                        </w:r>
+                      </w:p>
+                    </w:txbxContent>
+                  </v:textbox>
+                </v:shape>
+                <v:shape id="Прямая со стрелкой 17" o:spid="_x0000_s1038" type="#_x0000_t32" style="position:absolute;left:12473;top:18021;width:5606;height:2170;flip:y;visibility:visible;mso-wrap-style:square" o:connectortype="straight" o:gfxdata="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" strokecolor="black [3040]" strokeweight=".5pt">
+                  <v:stroke endarrow="block"/>
+                </v:shape>
+                <v:shape id="Прямая со стрелкой 18" o:spid="_x0000_s1039" type="#_x0000_t32" style="position:absolute;left:10149;top:8938;width:2583;height:8930;flip:y;visibility:visible;mso-wrap-style:square" o:connectortype="straight" o:gfxdata="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" strokecolor="black [3040]" strokeweight=".5pt">
+                  <v:stroke endarrow="block"/>
+                </v:shape>
+                <v:shapetype id="_x0000_t202" coordsize="21600,21600" o:spt="202" path="m,l,21600r21600,l21600,xe">
+                  <v:stroke joinstyle="miter"/>
+                  <v:path gradientshapeok="t" o:connecttype="rect"/>
+                </v:shapetype>
+                <v:shape id="Надпись 19" o:spid="_x0000_s1040" type="#_x0000_t202" style="position:absolute;left:6606;top:2377;width:2547;height:4655;visibility:visible;mso-wrap-style:none;v-text-anchor:top" o:gfxdata="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" filled="f" stroked="f">
+                  <v:textbox>
+                    <w:txbxContent>
+                      <w:p>
+                        <w:r>
+                          <w:rPr>
+                            <w:rFonts w:cstheme="minorHAnsi"/>
+                          </w:rPr>
+                          <w:t>τ</w:t>
+                        </w:r>
+                      </w:p>
+                    </w:txbxContent>
+                  </v:textbox>
+                </v:shape>
+                <v:shape id="Надпись 19" o:spid="_x0000_s1041" type="#_x0000_t202" style="position:absolute;left:1958;top:13372;width:5499;height:4648;visibility:visible;mso-wrap-style:none;v-text-anchor:top" o:gfxdata="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" filled="f" stroked="f">
+                  <v:textbox>
+                    <w:txbxContent>
+                      <w:p>
+                        <w:pPr>
+                          <w:pStyle w:val="ae"/>
+                          <w:spacing w:before="0" w:beforeAutospacing="0" w:after="160" w:afterAutospacing="0" w:line="256" w:lineRule="auto"/>
+                          <w:rPr>
+                            <w:vertAlign w:val="subscript"/>
+                          </w:rPr>
+                        </w:pPr>
+                        <w:r>
+                          <w:rPr>
+                            <w:rFonts w:eastAsia="Calibri" w:cs="Calibri"/>
+                            <w:sz w:val="22"/>
+                            <w:szCs w:val="22"/>
+                            <w:lang w:val="en-US"/>
+                          </w:rPr>
+                          <w:t>t</w:t>
+                        </w:r>
+                        <w:r>
+                          <w:rPr>
+                            <w:rFonts w:eastAsia="Calibri" w:cs="Calibri"/>
+                            <w:sz w:val="22"/>
+                            <w:szCs w:val="22"/>
+                            <w:vertAlign w:val="subscript"/>
+                          </w:rPr>
+                          <w:t>поломки</w:t>
+                        </w:r>
+                      </w:p>
+                    </w:txbxContent>
+                  </v:textbox>
+                </v:shape>
+                <v:shape id="Надпись 19" o:spid="_x0000_s1042" type="#_x0000_t202" style="position:absolute;left:12318;top:16432;width:4261;height:4642;visibility:visible;mso-wrap-style:none;v-text-anchor:top" o:gfxdata="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" filled="f" stroked="f">
+                  <v:textbox>
+                    <w:txbxContent>
+                      <w:p>
+                        <w:pPr>
+                          <w:pStyle w:val="ae"/>
+                          <w:spacing w:before="0" w:beforeAutospacing="0" w:after="160" w:afterAutospacing="0" w:line="254" w:lineRule="auto"/>
+                        </w:pPr>
+                        <w:r>
+                          <w:rPr>
+                            <w:rFonts w:eastAsia="Calibri" w:cs="Calibri"/>
+                            <w:sz w:val="22"/>
+                            <w:szCs w:val="22"/>
+                            <w:lang w:val="en-US"/>
+                          </w:rPr>
+                          <w:t>t</w:t>
+                        </w:r>
+                        <w:proofErr w:type="spellStart"/>
+                        <w:r>
+                          <w:rPr>
+                            <w:rFonts w:eastAsia="Calibri" w:cs="Calibri"/>
+                            <w:position w:val="-6"/>
+                            <w:sz w:val="22"/>
+                            <w:szCs w:val="22"/>
+                            <w:vertAlign w:val="subscript"/>
+                          </w:rPr>
+                          <w:t>восст</w:t>
+                        </w:r>
+                        <w:proofErr w:type="spellEnd"/>
+                      </w:p>
+                    </w:txbxContent>
+                  </v:textbox>
+                </v:shape>
+                <v:shape id="Надпись 19" o:spid="_x0000_s1043" type="#_x0000_t202" style="position:absolute;left:26747;top:12158;width:3112;height:4636;visibility:visible;mso-wrap-style:none;v-text-anchor:top" o:gfxdata="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" filled="f" stroked="f">
+                  <v:textbox>
+                    <w:txbxContent>
+                      <w:p>
+                        <w:pPr>
+                          <w:pStyle w:val="ae"/>
+                          <w:spacing w:before="0" w:beforeAutospacing="0" w:after="160" w:afterAutospacing="0" w:line="252" w:lineRule="auto"/>
+                        </w:pPr>
+                        <w:r>
+                          <w:rPr>
+                            <w:rFonts w:eastAsia="Calibri" w:cs="Calibri"/>
+                            <w:sz w:val="22"/>
+                            <w:szCs w:val="22"/>
+                            <w:lang w:val="en-US"/>
+                          </w:rPr>
+                          <w:t>t</w:t>
+                        </w:r>
+                        <w:proofErr w:type="spellStart"/>
+                        <w:r>
+                          <w:rPr>
+                            <w:rFonts w:eastAsia="Calibri" w:cs="Calibri"/>
+                            <w:position w:val="-6"/>
+                            <w:sz w:val="22"/>
+                            <w:szCs w:val="22"/>
+                            <w:vertAlign w:val="subscript"/>
+                          </w:rPr>
+                          <w:t>оч</w:t>
+                        </w:r>
+                        <w:proofErr w:type="spellEnd"/>
+                      </w:p>
+                    </w:txbxContent>
+                  </v:textbox>
+                </v:shape>
+                <w10:anchorlock/>
+              </v:group>
+            </w:pict>
+          </mc:Fallback>
+        </mc:AlternateContent>
+      </w:r>
+    </w:p>
+    <w:p>
+      <w:pPr>
+        <w:spacing w:after="0" w:line="276" w:lineRule="auto"/>
+        <w:ind w:firstLine="708"/>
+        <w:jc w:val="center"/>
+        <w:rPr>
+          <w:rFonts w:eastAsia="Times New Roman" w:cs="Times New Roman"/>
+          <w:szCs w:val="28"/>
+        </w:rPr>
+      </w:pPr>
+      <w:r>
+        <w:rPr>
+          <w:rFonts w:eastAsia="Times New Roman" w:cs="Times New Roman"/>
+          <w:szCs w:val="28"/>
+        </w:rPr>
+        <w:t>Рисунок 1 – граф событий</w:t>
       </w:r>
     </w:p>
     <w:p>
@@ -543,15 +1572,182 @@
         <w:pStyle w:val="a3"/>
       </w:pPr>
       <w:r>
-        <w:t>Результат работы</w:t>
+        <w:t>Ход решения</w:t>
       </w:r>
     </w:p>
     <w:p>
-      <w:pPr>
-        <w:pStyle w:val="a3"/>
-        <w:outlineLvl w:val="0"/>
-      </w:pPr>
+      <w:r>
+        <w:t>Исходные данные для моделирование задаются:</w:t>
+      </w:r>
     </w:p>
+    <w:tbl>
+      <w:tblPr>
+        <w:tblStyle w:val="ad"/>
+        <w:tblW w:w="0" w:type="auto"/>
+        <w:tblLook w:val="04A0" w:firstRow="1" w:lastRow="0" w:firstColumn="1" w:lastColumn="0" w:noHBand="0" w:noVBand="1"/>
+      </w:tblPr>
+      <w:tblGrid>
+        <w:gridCol w:w="9571"/>
+      </w:tblGrid>
+      <w:tr>
+        <w:tc>
+          <w:tcPr>
+            <w:tcW w:w="9571" w:type="dxa"/>
+          </w:tcPr>
+          <w:p/>
+        </w:tc>
+      </w:tr>
+    </w:tbl>
+    <w:p/>
+    <w:p>
+      <w:r>
+        <w:t>Календарь событий создается:</w:t>
+      </w:r>
+    </w:p>
+    <w:tbl>
+      <w:tblPr>
+        <w:tblStyle w:val="ad"/>
+        <w:tblW w:w="0" w:type="auto"/>
+        <w:tblLook w:val="04A0" w:firstRow="1" w:lastRow="0" w:firstColumn="1" w:lastColumn="0" w:noHBand="0" w:noVBand="1"/>
+      </w:tblPr>
+      <w:tblGrid>
+        <w:gridCol w:w="9571"/>
+      </w:tblGrid>
+      <w:tr>
+        <w:tc>
+          <w:tcPr>
+            <w:tcW w:w="9571" w:type="dxa"/>
+          </w:tcPr>
+          <w:p/>
+        </w:tc>
+      </w:tr>
+    </w:tbl>
+    <w:p/>
+    <w:p>
+      <w:r>
+        <w:t>Событие поломки определенно в блоке:</w:t>
+      </w:r>
+    </w:p>
+    <w:tbl>
+      <w:tblPr>
+        <w:tblStyle w:val="ad"/>
+        <w:tblW w:w="0" w:type="auto"/>
+        <w:tblLook w:val="04A0" w:firstRow="1" w:lastRow="0" w:firstColumn="1" w:lastColumn="0" w:noHBand="0" w:noVBand="1"/>
+      </w:tblPr>
+      <w:tblGrid>
+        <w:gridCol w:w="9571"/>
+      </w:tblGrid>
+      <w:tr>
+        <w:tc>
+          <w:tcPr>
+            <w:tcW w:w="9571" w:type="dxa"/>
+          </w:tcPr>
+          <w:p/>
+        </w:tc>
+      </w:tr>
+    </w:tbl>
+    <w:p/>
+    <w:p>
+      <w:r>
+        <w:t>Событие восстановление определенно в блоке:</w:t>
+      </w:r>
+    </w:p>
+    <w:tbl>
+      <w:tblPr>
+        <w:tblStyle w:val="ad"/>
+        <w:tblW w:w="0" w:type="auto"/>
+        <w:tblLook w:val="04A0" w:firstRow="1" w:lastRow="0" w:firstColumn="1" w:lastColumn="0" w:noHBand="0" w:noVBand="1"/>
+      </w:tblPr>
+      <w:tblGrid>
+        <w:gridCol w:w="9571"/>
+      </w:tblGrid>
+      <w:tr>
+        <w:tc>
+          <w:tcPr>
+            <w:tcW w:w="9571" w:type="dxa"/>
+          </w:tcPr>
+          <w:p/>
+        </w:tc>
+      </w:tr>
+    </w:tbl>
+    <w:p/>
+    <w:p>
+      <w:r>
+        <w:t>Выделение требуемых ядер для задачи происходит в блоке:</w:t>
+      </w:r>
+    </w:p>
+    <w:tbl>
+      <w:tblPr>
+        <w:tblStyle w:val="ad"/>
+        <w:tblW w:w="0" w:type="auto"/>
+        <w:tblLook w:val="04A0" w:firstRow="1" w:lastRow="0" w:firstColumn="1" w:lastColumn="0" w:noHBand="0" w:noVBand="1"/>
+      </w:tblPr>
+      <w:tblGrid>
+        <w:gridCol w:w="9571"/>
+      </w:tblGrid>
+      <w:tr>
+        <w:tc>
+          <w:tcPr>
+            <w:tcW w:w="9571" w:type="dxa"/>
+          </w:tcPr>
+          <w:p/>
+        </w:tc>
+      </w:tr>
+    </w:tbl>
+    <w:p/>
+    <w:p>
+      <w:r>
+        <w:t xml:space="preserve">Выделение требуемых </w:t>
+      </w:r>
+      <w:r>
+        <w:t>блоков памяти</w:t>
+      </w:r>
+      <w:r>
+        <w:t xml:space="preserve"> для задачи происходит в блоке:</w:t>
+      </w:r>
+    </w:p>
+    <w:tbl>
+      <w:tblPr>
+        <w:tblStyle w:val="ad"/>
+        <w:tblW w:w="0" w:type="auto"/>
+        <w:tblLook w:val="04A0" w:firstRow="1" w:lastRow="0" w:firstColumn="1" w:lastColumn="0" w:noHBand="0" w:noVBand="1"/>
+      </w:tblPr>
+      <w:tblGrid>
+        <w:gridCol w:w="9571"/>
+      </w:tblGrid>
+      <w:tr>
+        <w:tc>
+          <w:tcPr>
+            <w:tcW w:w="9571" w:type="dxa"/>
+          </w:tcPr>
+          <w:p/>
+        </w:tc>
+      </w:tr>
+    </w:tbl>
+    <w:p>
+      <w:r>
+        <w:t>Подсчет времени ожидания задачи в очереди, считается от момента поступления задачи в очередь до ее выхода из нее:</w:t>
+      </w:r>
+    </w:p>
+    <w:tbl>
+      <w:tblPr>
+        <w:tblStyle w:val="ad"/>
+        <w:tblW w:w="0" w:type="auto"/>
+        <w:tblLook w:val="04A0" w:firstRow="1" w:lastRow="0" w:firstColumn="1" w:lastColumn="0" w:noHBand="0" w:noVBand="1"/>
+      </w:tblPr>
+      <w:tblGrid>
+        <w:gridCol w:w="9571"/>
+      </w:tblGrid>
+      <w:tr>
+        <w:tc>
+          <w:tcPr>
+            <w:tcW w:w="9571" w:type="dxa"/>
+          </w:tcPr>
+          <w:p/>
+        </w:tc>
+      </w:tr>
+    </w:tbl>
+    <w:p/>
     <w:p>
       <w:pPr>
         <w:pStyle w:val="a3"/>
@@ -563,7 +1759,14 @@
       <w:bookmarkStart w:id="0" w:name="_GoBack"/>
       <w:bookmarkEnd w:id="0"/>
     </w:p>
-    <w:p/>
+    <w:p>
+      <w:pPr>
+        <w:ind w:firstLine="708"/>
+      </w:pPr>
+      <w:r>
+        <w:t xml:space="preserve">Среднее время ожидания в очереди </w:t>
+      </w:r>
+    </w:p>
     <w:p>
       <w:pPr>
         <w:pStyle w:val="a3"/>
@@ -879,7 +2082,6 @@
               <w:rPr>
                 <w:lang w:val="en-US"/>
               </w:rPr>
-              <w:lastRenderedPageBreak/>
               <w:t xml:space="preserve">    ter = </w:t>
             </w:r>
             <w:proofErr w:type="gramStart"/>
@@ -1259,6 +2461,7 @@
               <w:rPr>
                 <w:lang w:val="en-US"/>
               </w:rPr>
+              <w:lastRenderedPageBreak/>
               <w:t xml:space="preserve"># </w:t>
             </w:r>
             <w:r>
@@ -1424,105 +2627,342 @@
               <w:rPr>
                 <w:lang w:val="en-US"/>
               </w:rPr>
+              <w:t>def get_cores(num):</w:t>
+            </w:r>
+          </w:p>
+          <w:p>
+            <w:pPr>
+              <w:rPr>
+                <w:lang w:val="en-US"/>
+              </w:rPr>
+            </w:pPr>
+            <w:r>
+              <w:rPr>
+                <w:lang w:val="en-US"/>
+              </w:rPr>
+              <w:t xml:space="preserve">    flag = False</w:t>
+            </w:r>
+          </w:p>
+          <w:p>
+            <w:pPr>
+              <w:rPr>
+                <w:lang w:val="en-US"/>
+              </w:rPr>
+            </w:pPr>
+            <w:r>
+              <w:rPr>
+                <w:lang w:val="en-US"/>
+              </w:rPr>
+              <w:t xml:space="preserve">    position = 0</w:t>
+            </w:r>
+          </w:p>
+          <w:p>
+            <w:pPr>
+              <w:rPr>
+                <w:lang w:val="en-US"/>
+              </w:rPr>
+            </w:pPr>
+            <w:r>
+              <w:rPr>
+                <w:lang w:val="en-US"/>
+              </w:rPr>
+              <w:t xml:space="preserve">    for n, _ in enumerate(cores):</w:t>
+            </w:r>
+          </w:p>
+          <w:p>
+            <w:pPr>
+              <w:rPr>
+                <w:lang w:val="en-US"/>
+              </w:rPr>
+            </w:pPr>
+            <w:r>
+              <w:rPr>
+                <w:lang w:val="en-US"/>
+              </w:rPr>
+              <w:t xml:space="preserve">        sum = 0</w:t>
+            </w:r>
+          </w:p>
+          <w:p>
+            <w:pPr>
+              <w:rPr>
+                <w:lang w:val="en-US"/>
+              </w:rPr>
+            </w:pPr>
+            <w:r>
+              <w:rPr>
+                <w:lang w:val="en-US"/>
+              </w:rPr>
+              <w:t xml:space="preserve">        for j in range(num):</w:t>
+            </w:r>
+          </w:p>
+          <w:p>
+            <w:pPr>
+              <w:rPr>
+                <w:lang w:val="en-US"/>
+              </w:rPr>
+            </w:pPr>
+            <w:r>
+              <w:rPr>
+                <w:lang w:val="en-US"/>
+              </w:rPr>
+              <w:t xml:space="preserve">            if n + j &lt; len(cores):</w:t>
+            </w:r>
+          </w:p>
+          <w:p>
+            <w:pPr>
+              <w:rPr>
+                <w:lang w:val="en-US"/>
+              </w:rPr>
+            </w:pPr>
+            <w:r>
+              <w:rPr>
+                <w:lang w:val="en-US"/>
+              </w:rPr>
+              <w:t xml:space="preserve">                sum += </w:t>
+            </w:r>
+            <w:proofErr w:type="gramStart"/>
+            <w:r>
+              <w:rPr>
+                <w:lang w:val="en-US"/>
+              </w:rPr>
+              <w:t>cores[</w:t>
+            </w:r>
+            <w:proofErr w:type="gramEnd"/>
+            <w:r>
+              <w:rPr>
+                <w:lang w:val="en-US"/>
+              </w:rPr>
+              <w:t>n + j]</w:t>
+            </w:r>
+          </w:p>
+          <w:p>
+            <w:pPr>
+              <w:rPr>
+                <w:lang w:val="en-US"/>
+              </w:rPr>
+            </w:pPr>
+            <w:r>
+              <w:rPr>
+                <w:lang w:val="en-US"/>
+              </w:rPr>
+              <w:t xml:space="preserve">            else:</w:t>
+            </w:r>
+          </w:p>
+          <w:p>
+            <w:pPr>
+              <w:rPr>
+                <w:lang w:val="en-US"/>
+              </w:rPr>
+            </w:pPr>
+            <w:r>
+              <w:rPr>
+                <w:lang w:val="en-US"/>
+              </w:rPr>
+              <w:t xml:space="preserve">                return flag, position, num</w:t>
+            </w:r>
+          </w:p>
+          <w:p>
+            <w:pPr>
+              <w:rPr>
+                <w:lang w:val="en-US"/>
+              </w:rPr>
+            </w:pPr>
+            <w:r>
+              <w:rPr>
+                <w:lang w:val="en-US"/>
+              </w:rPr>
+              <w:t xml:space="preserve">        if sum == 0:</w:t>
+            </w:r>
+          </w:p>
+          <w:p>
+            <w:pPr>
+              <w:rPr>
+                <w:lang w:val="en-US"/>
+              </w:rPr>
+            </w:pPr>
+            <w:r>
+              <w:rPr>
+                <w:lang w:val="en-US"/>
+              </w:rPr>
+              <w:t xml:space="preserve">            for j in range(num):</w:t>
+            </w:r>
+          </w:p>
+          <w:p>
+            <w:pPr>
+              <w:rPr>
+                <w:lang w:val="en-US"/>
+              </w:rPr>
+            </w:pPr>
+            <w:r>
+              <w:rPr>
+                <w:lang w:val="en-US"/>
+              </w:rPr>
+              <w:t xml:space="preserve">                </w:t>
+            </w:r>
+            <w:proofErr w:type="gramStart"/>
+            <w:r>
+              <w:rPr>
+                <w:lang w:val="en-US"/>
+              </w:rPr>
+              <w:t>cores[</w:t>
+            </w:r>
+            <w:proofErr w:type="gramEnd"/>
+            <w:r>
+              <w:rPr>
+                <w:lang w:val="en-US"/>
+              </w:rPr>
+              <w:t>n + j] = 1</w:t>
+            </w:r>
+          </w:p>
+          <w:p>
+            <w:pPr>
+              <w:rPr>
+                <w:lang w:val="en-US"/>
+              </w:rPr>
+            </w:pPr>
+            <w:r>
+              <w:rPr>
+                <w:lang w:val="en-US"/>
+              </w:rPr>
+              <w:t xml:space="preserve">            flag = True</w:t>
+            </w:r>
+          </w:p>
+          <w:p>
+            <w:pPr>
+              <w:rPr>
+                <w:lang w:val="en-US"/>
+              </w:rPr>
+            </w:pPr>
+            <w:r>
+              <w:rPr>
+                <w:lang w:val="en-US"/>
+              </w:rPr>
+              <w:t xml:space="preserve">            position = n</w:t>
+            </w:r>
+          </w:p>
+          <w:p>
+            <w:pPr>
+              <w:rPr>
+                <w:lang w:val="en-US"/>
+              </w:rPr>
+            </w:pPr>
+            <w:r>
+              <w:rPr>
+                <w:lang w:val="en-US"/>
+              </w:rPr>
+              <w:t xml:space="preserve">            break</w:t>
+            </w:r>
+          </w:p>
+          <w:p>
+            <w:pPr>
+              <w:rPr>
+                <w:lang w:val="en-US"/>
+              </w:rPr>
+            </w:pPr>
+            <w:r>
+              <w:rPr>
+                <w:lang w:val="en-US"/>
+              </w:rPr>
+              <w:t xml:space="preserve">    return flag, position, num</w:t>
+            </w:r>
+          </w:p>
+          <w:p>
+            <w:pPr>
+              <w:rPr>
+                <w:lang w:val="en-US"/>
+              </w:rPr>
+            </w:pPr>
+          </w:p>
+          <w:p>
+            <w:pPr>
+              <w:rPr>
+                <w:lang w:val="en-US"/>
+              </w:rPr>
+            </w:pPr>
+          </w:p>
+          <w:p>
+            <w:pPr>
+              <w:rPr>
+                <w:lang w:val="en-US"/>
+              </w:rPr>
+            </w:pPr>
+            <w:r>
+              <w:rPr>
+                <w:lang w:val="en-US"/>
+              </w:rPr>
+              <w:t xml:space="preserve"># </w:t>
+            </w:r>
+            <w:r>
+              <w:t>освобождение</w:t>
+            </w:r>
+            <w:r>
+              <w:rPr>
+                <w:lang w:val="en-US"/>
+              </w:rPr>
+              <w:t xml:space="preserve"> </w:t>
+            </w:r>
+            <w:r>
+              <w:t>памяти</w:t>
+            </w:r>
+          </w:p>
+          <w:p>
+            <w:pPr>
+              <w:rPr>
+                <w:lang w:val="en-US"/>
+              </w:rPr>
+            </w:pPr>
+            <w:r>
+              <w:rPr>
+                <w:lang w:val="en-US"/>
+              </w:rPr>
               <w:lastRenderedPageBreak/>
-              <w:t>def get_cores(num):</w:t>
-            </w:r>
-          </w:p>
-          <w:p>
-            <w:pPr>
-              <w:rPr>
-                <w:lang w:val="en-US"/>
-              </w:rPr>
-            </w:pPr>
-            <w:r>
-              <w:rPr>
-                <w:lang w:val="en-US"/>
-              </w:rPr>
-              <w:t xml:space="preserve">    flag = False</w:t>
-            </w:r>
-          </w:p>
-          <w:p>
-            <w:pPr>
-              <w:rPr>
-                <w:lang w:val="en-US"/>
-              </w:rPr>
-            </w:pPr>
-            <w:r>
-              <w:rPr>
-                <w:lang w:val="en-US"/>
-              </w:rPr>
-              <w:t xml:space="preserve">    position = 0</w:t>
-            </w:r>
-          </w:p>
-          <w:p>
-            <w:pPr>
-              <w:rPr>
-                <w:lang w:val="en-US"/>
-              </w:rPr>
-            </w:pPr>
-            <w:r>
-              <w:rPr>
-                <w:lang w:val="en-US"/>
-              </w:rPr>
-              <w:t xml:space="preserve">    for n, _ in enumerate(cores):</w:t>
-            </w:r>
-          </w:p>
-          <w:p>
-            <w:pPr>
-              <w:rPr>
-                <w:lang w:val="en-US"/>
-              </w:rPr>
-            </w:pPr>
-            <w:r>
-              <w:rPr>
-                <w:lang w:val="en-US"/>
-              </w:rPr>
-              <w:t xml:space="preserve">        sum = 0</w:t>
-            </w:r>
-          </w:p>
-          <w:p>
-            <w:pPr>
-              <w:rPr>
-                <w:lang w:val="en-US"/>
-              </w:rPr>
-            </w:pPr>
-            <w:r>
-              <w:rPr>
-                <w:lang w:val="en-US"/>
-              </w:rPr>
-              <w:t xml:space="preserve">        for j in range(num):</w:t>
-            </w:r>
-          </w:p>
-          <w:p>
-            <w:pPr>
-              <w:rPr>
-                <w:lang w:val="en-US"/>
-              </w:rPr>
-            </w:pPr>
-            <w:r>
-              <w:rPr>
-                <w:lang w:val="en-US"/>
-              </w:rPr>
-              <w:t xml:space="preserve">            if n + j &lt; len(cores):</w:t>
-            </w:r>
-          </w:p>
-          <w:p>
-            <w:pPr>
-              <w:rPr>
-                <w:lang w:val="en-US"/>
-              </w:rPr>
-            </w:pPr>
-            <w:r>
-              <w:rPr>
-                <w:lang w:val="en-US"/>
-              </w:rPr>
-              <w:t xml:space="preserve">                sum += </w:t>
+              <w:t>def clean_</w:t>
             </w:r>
             <w:proofErr w:type="gramStart"/>
             <w:r>
               <w:rPr>
                 <w:lang w:val="en-US"/>
               </w:rPr>
+              <w:t>cores(</w:t>
+            </w:r>
+            <w:proofErr w:type="gramEnd"/>
+            <w:r>
+              <w:rPr>
+                <w:lang w:val="en-US"/>
+              </w:rPr>
+              <w:t>position, num):</w:t>
+            </w:r>
+          </w:p>
+          <w:p>
+            <w:pPr>
+              <w:rPr>
+                <w:lang w:val="en-US"/>
+              </w:rPr>
+            </w:pPr>
+            <w:r>
+              <w:rPr>
+                <w:lang w:val="en-US"/>
+              </w:rPr>
+              <w:t xml:space="preserve">    for i in range(num):</w:t>
+            </w:r>
+          </w:p>
+          <w:p>
+            <w:pPr>
+              <w:rPr>
+                <w:lang w:val="en-US"/>
+              </w:rPr>
+            </w:pPr>
+            <w:r>
+              <w:rPr>
+                <w:lang w:val="en-US"/>
+              </w:rPr>
+              <w:t xml:space="preserve">        </w:t>
+            </w:r>
+            <w:proofErr w:type="gramStart"/>
+            <w:r>
+              <w:rPr>
+                <w:lang w:val="en-US"/>
+              </w:rPr>
               <w:t>cores[</w:t>
             </w:r>
             <w:proofErr w:type="gramEnd"/>
@@ -1530,78 +2970,539 @@
               <w:rPr>
                 <w:lang w:val="en-US"/>
               </w:rPr>
-              <w:t>n + j]</w:t>
-            </w:r>
-          </w:p>
-          <w:p>
-            <w:pPr>
-              <w:rPr>
-                <w:lang w:val="en-US"/>
-              </w:rPr>
-            </w:pPr>
-            <w:r>
-              <w:rPr>
-                <w:lang w:val="en-US"/>
-              </w:rPr>
-              <w:t xml:space="preserve">            else:</w:t>
-            </w:r>
-          </w:p>
-          <w:p>
-            <w:pPr>
-              <w:rPr>
-                <w:lang w:val="en-US"/>
-              </w:rPr>
-            </w:pPr>
-            <w:r>
-              <w:rPr>
-                <w:lang w:val="en-US"/>
-              </w:rPr>
-              <w:t xml:space="preserve">                return flag, position, num</w:t>
-            </w:r>
-          </w:p>
-          <w:p>
-            <w:pPr>
-              <w:rPr>
-                <w:lang w:val="en-US"/>
-              </w:rPr>
-            </w:pPr>
-            <w:r>
-              <w:rPr>
-                <w:lang w:val="en-US"/>
-              </w:rPr>
-              <w:t xml:space="preserve">        if sum == 0:</w:t>
-            </w:r>
-          </w:p>
-          <w:p>
-            <w:pPr>
-              <w:rPr>
-                <w:lang w:val="en-US"/>
-              </w:rPr>
-            </w:pPr>
-            <w:r>
-              <w:rPr>
-                <w:lang w:val="en-US"/>
-              </w:rPr>
-              <w:t xml:space="preserve">            for j in range(num):</w:t>
-            </w:r>
-          </w:p>
-          <w:p>
-            <w:pPr>
-              <w:rPr>
-                <w:lang w:val="en-US"/>
-              </w:rPr>
-            </w:pPr>
-            <w:r>
-              <w:rPr>
-                <w:lang w:val="en-US"/>
-              </w:rPr>
-              <w:t xml:space="preserve">                </w:t>
+              <w:t>position + i] = 0</w:t>
+            </w:r>
+          </w:p>
+          <w:p>
+            <w:pPr>
+              <w:rPr>
+                <w:lang w:val="en-US"/>
+              </w:rPr>
+            </w:pPr>
+          </w:p>
+          <w:p>
+            <w:pPr>
+              <w:rPr>
+                <w:lang w:val="en-US"/>
+              </w:rPr>
+            </w:pPr>
+          </w:p>
+          <w:p>
+            <w:pPr>
+              <w:rPr>
+                <w:lang w:val="en-US"/>
+              </w:rPr>
+            </w:pPr>
+            <w:r>
+              <w:rPr>
+                <w:lang w:val="en-US"/>
+              </w:rPr>
+              <w:t xml:space="preserve"># </w:t>
+            </w:r>
+            <w:r>
+              <w:t>выход</w:t>
+            </w:r>
+            <w:r>
+              <w:rPr>
+                <w:lang w:val="en-US"/>
+              </w:rPr>
+              <w:t xml:space="preserve"> </w:t>
+            </w:r>
+            <w:r>
+              <w:t>из</w:t>
+            </w:r>
+            <w:r>
+              <w:rPr>
+                <w:lang w:val="en-US"/>
+              </w:rPr>
+              <w:t xml:space="preserve"> </w:t>
+            </w:r>
+            <w:r>
+              <w:t>строя</w:t>
+            </w:r>
+          </w:p>
+          <w:p>
+            <w:pPr>
+              <w:rPr>
+                <w:lang w:val="en-US"/>
+              </w:rPr>
+            </w:pPr>
+            <w:r>
+              <w:rPr>
+                <w:lang w:val="en-US"/>
+              </w:rPr>
+              <w:t>def failure_</w:t>
             </w:r>
             <w:proofErr w:type="gramStart"/>
             <w:r>
               <w:rPr>
                 <w:lang w:val="en-US"/>
               </w:rPr>
+              <w:t>cores(</w:t>
+            </w:r>
+            <w:proofErr w:type="gramEnd"/>
+            <w:r>
+              <w:rPr>
+                <w:lang w:val="en-US"/>
+              </w:rPr>
+              <w:t>):</w:t>
+            </w:r>
+          </w:p>
+          <w:p>
+            <w:pPr>
+              <w:rPr>
+                <w:lang w:val="en-US"/>
+              </w:rPr>
+            </w:pPr>
+            <w:r>
+              <w:rPr>
+                <w:lang w:val="en-US"/>
+              </w:rPr>
+              <w:t xml:space="preserve">    fail = </w:t>
+            </w:r>
+            <w:proofErr w:type="gramStart"/>
+            <w:r>
+              <w:rPr>
+                <w:lang w:val="en-US"/>
+              </w:rPr>
+              <w:t>random.random</w:t>
+            </w:r>
+            <w:proofErr w:type="gramEnd"/>
+            <w:r>
+              <w:rPr>
+                <w:lang w:val="en-US"/>
+              </w:rPr>
+              <w:t>()</w:t>
+            </w:r>
+          </w:p>
+          <w:p>
+            <w:pPr>
+              <w:rPr>
+                <w:lang w:val="en-US"/>
+              </w:rPr>
+            </w:pPr>
+            <w:r>
+              <w:rPr>
+                <w:lang w:val="en-US"/>
+              </w:rPr>
+              <w:t xml:space="preserve">    if fail &lt;= FAILURE_PERSENT:</w:t>
+            </w:r>
+          </w:p>
+          <w:p>
+            <w:pPr>
+              <w:rPr>
+                <w:lang w:val="en-US"/>
+              </w:rPr>
+            </w:pPr>
+            <w:r>
+              <w:rPr>
+                <w:lang w:val="en-US"/>
+              </w:rPr>
+              <w:t xml:space="preserve">        fail_count = -1</w:t>
+            </w:r>
+          </w:p>
+          <w:p>
+            <w:pPr>
+              <w:rPr>
+                <w:lang w:val="en-US"/>
+              </w:rPr>
+            </w:pPr>
+            <w:r>
+              <w:rPr>
+                <w:lang w:val="en-US"/>
+              </w:rPr>
+              <w:t xml:space="preserve">        if NUM_CORES * fail &gt;= 1:</w:t>
+            </w:r>
+          </w:p>
+          <w:p>
+            <w:pPr>
+              <w:rPr>
+                <w:lang w:val="en-US"/>
+              </w:rPr>
+            </w:pPr>
+            <w:r>
+              <w:rPr>
+                <w:lang w:val="en-US"/>
+              </w:rPr>
+              <w:t xml:space="preserve">            fail_count = </w:t>
+            </w:r>
+            <w:proofErr w:type="gramStart"/>
+            <w:r>
+              <w:rPr>
+                <w:lang w:val="en-US"/>
+              </w:rPr>
+              <w:t>random.randint</w:t>
+            </w:r>
+            <w:proofErr w:type="gramEnd"/>
+            <w:r>
+              <w:rPr>
+                <w:lang w:val="en-US"/>
+              </w:rPr>
+              <w:t>(1, int(NUM_CORES * fail))</w:t>
+            </w:r>
+          </w:p>
+          <w:p>
+            <w:pPr>
+              <w:rPr>
+                <w:lang w:val="en-US"/>
+              </w:rPr>
+            </w:pPr>
+            <w:r>
+              <w:rPr>
+                <w:lang w:val="en-US"/>
+              </w:rPr>
+              <w:t xml:space="preserve">        fail_position = </w:t>
+            </w:r>
+            <w:proofErr w:type="gramStart"/>
+            <w:r>
+              <w:rPr>
+                <w:lang w:val="en-US"/>
+              </w:rPr>
+              <w:t>random.randint</w:t>
+            </w:r>
+            <w:proofErr w:type="gramEnd"/>
+            <w:r>
+              <w:rPr>
+                <w:lang w:val="en-US"/>
+              </w:rPr>
+              <w:t>(0, NUM_CORES)</w:t>
+            </w:r>
+          </w:p>
+          <w:p>
+            <w:pPr>
+              <w:rPr>
+                <w:lang w:val="en-US"/>
+              </w:rPr>
+            </w:pPr>
+            <w:r>
+              <w:rPr>
+                <w:lang w:val="en-US"/>
+              </w:rPr>
+              <w:t xml:space="preserve">        return True, fail_count, fail_position</w:t>
+            </w:r>
+          </w:p>
+          <w:p>
+            <w:pPr>
+              <w:rPr>
+                <w:lang w:val="en-US"/>
+              </w:rPr>
+            </w:pPr>
+            <w:r>
+              <w:rPr>
+                <w:lang w:val="en-US"/>
+              </w:rPr>
+              <w:t xml:space="preserve">    else:</w:t>
+            </w:r>
+          </w:p>
+          <w:p>
+            <w:pPr>
+              <w:rPr>
+                <w:lang w:val="en-US"/>
+              </w:rPr>
+            </w:pPr>
+            <w:r>
+              <w:rPr>
+                <w:lang w:val="en-US"/>
+              </w:rPr>
+              <w:t xml:space="preserve">        return False, -1, -1</w:t>
+            </w:r>
+          </w:p>
+          <w:p>
+            <w:pPr>
+              <w:rPr>
+                <w:lang w:val="en-US"/>
+              </w:rPr>
+            </w:pPr>
+          </w:p>
+          <w:p>
+            <w:pPr>
+              <w:rPr>
+                <w:lang w:val="en-US"/>
+              </w:rPr>
+            </w:pPr>
+          </w:p>
+          <w:p>
+            <w:pPr>
+              <w:rPr>
+                <w:lang w:val="en-US"/>
+              </w:rPr>
+            </w:pPr>
+            <w:r>
+              <w:rPr>
+                <w:lang w:val="en-US"/>
+              </w:rPr>
+              <w:t>def failure_</w:t>
+            </w:r>
+            <w:proofErr w:type="gramStart"/>
+            <w:r>
+              <w:rPr>
+                <w:lang w:val="en-US"/>
+              </w:rPr>
+              <w:t>memory(</w:t>
+            </w:r>
+            <w:proofErr w:type="gramEnd"/>
+            <w:r>
+              <w:rPr>
+                <w:lang w:val="en-US"/>
+              </w:rPr>
+              <w:t>):</w:t>
+            </w:r>
+          </w:p>
+          <w:p>
+            <w:pPr>
+              <w:rPr>
+                <w:lang w:val="en-US"/>
+              </w:rPr>
+            </w:pPr>
+            <w:r>
+              <w:rPr>
+                <w:lang w:val="en-US"/>
+              </w:rPr>
+              <w:t xml:space="preserve">    fail = </w:t>
+            </w:r>
+            <w:proofErr w:type="gramStart"/>
+            <w:r>
+              <w:rPr>
+                <w:lang w:val="en-US"/>
+              </w:rPr>
+              <w:t>random.random</w:t>
+            </w:r>
+            <w:proofErr w:type="gramEnd"/>
+            <w:r>
+              <w:rPr>
+                <w:lang w:val="en-US"/>
+              </w:rPr>
+              <w:t>()</w:t>
+            </w:r>
+          </w:p>
+          <w:p>
+            <w:pPr>
+              <w:rPr>
+                <w:lang w:val="en-US"/>
+              </w:rPr>
+            </w:pPr>
+            <w:r>
+              <w:rPr>
+                <w:lang w:val="en-US"/>
+              </w:rPr>
+              <w:t xml:space="preserve">    if fail &lt;= FAILURE_PERSENT:</w:t>
+            </w:r>
+          </w:p>
+          <w:p>
+            <w:pPr>
+              <w:rPr>
+                <w:lang w:val="en-US"/>
+              </w:rPr>
+            </w:pPr>
+            <w:r>
+              <w:rPr>
+                <w:lang w:val="en-US"/>
+              </w:rPr>
+              <w:t xml:space="preserve">        fail_count = -1</w:t>
+            </w:r>
+          </w:p>
+          <w:p>
+            <w:pPr>
+              <w:rPr>
+                <w:lang w:val="en-US"/>
+              </w:rPr>
+            </w:pPr>
+            <w:r>
+              <w:rPr>
+                <w:lang w:val="en-US"/>
+              </w:rPr>
+              <w:t xml:space="preserve">        if NUM_MEMORY_BLOCK * fail &gt;= 1:</w:t>
+            </w:r>
+          </w:p>
+          <w:p>
+            <w:pPr>
+              <w:rPr>
+                <w:lang w:val="en-US"/>
+              </w:rPr>
+            </w:pPr>
+            <w:r>
+              <w:rPr>
+                <w:lang w:val="en-US"/>
+              </w:rPr>
+              <w:t xml:space="preserve">            fail_count = </w:t>
+            </w:r>
+            <w:proofErr w:type="gramStart"/>
+            <w:r>
+              <w:rPr>
+                <w:lang w:val="en-US"/>
+              </w:rPr>
+              <w:t>random.randint</w:t>
+            </w:r>
+            <w:proofErr w:type="gramEnd"/>
+            <w:r>
+              <w:rPr>
+                <w:lang w:val="en-US"/>
+              </w:rPr>
+              <w:t>(1, int(NUM_MEMORY_BLOCK * fail))</w:t>
+            </w:r>
+          </w:p>
+          <w:p>
+            <w:pPr>
+              <w:rPr>
+                <w:lang w:val="en-US"/>
+              </w:rPr>
+            </w:pPr>
+            <w:r>
+              <w:rPr>
+                <w:lang w:val="en-US"/>
+              </w:rPr>
+              <w:t xml:space="preserve">        fail_position = </w:t>
+            </w:r>
+            <w:proofErr w:type="gramStart"/>
+            <w:r>
+              <w:rPr>
+                <w:lang w:val="en-US"/>
+              </w:rPr>
+              <w:t>random.randint</w:t>
+            </w:r>
+            <w:proofErr w:type="gramEnd"/>
+            <w:r>
+              <w:rPr>
+                <w:lang w:val="en-US"/>
+              </w:rPr>
+              <w:t>(0, NUM_MEMORY_BLOCK)</w:t>
+            </w:r>
+          </w:p>
+          <w:p>
+            <w:pPr>
+              <w:rPr>
+                <w:lang w:val="en-US"/>
+              </w:rPr>
+            </w:pPr>
+            <w:r>
+              <w:rPr>
+                <w:lang w:val="en-US"/>
+              </w:rPr>
+              <w:t xml:space="preserve">        return True, fail_count, fail_position</w:t>
+            </w:r>
+          </w:p>
+          <w:p>
+            <w:pPr>
+              <w:rPr>
+                <w:lang w:val="en-US"/>
+              </w:rPr>
+            </w:pPr>
+            <w:r>
+              <w:rPr>
+                <w:lang w:val="en-US"/>
+              </w:rPr>
+              <w:t xml:space="preserve">    return False, -1, -1</w:t>
+            </w:r>
+          </w:p>
+          <w:p>
+            <w:pPr>
+              <w:rPr>
+                <w:lang w:val="en-US"/>
+              </w:rPr>
+            </w:pPr>
+          </w:p>
+          <w:p>
+            <w:pPr>
+              <w:rPr>
+                <w:lang w:val="en-US"/>
+              </w:rPr>
+            </w:pPr>
+          </w:p>
+          <w:p>
+            <w:pPr>
+              <w:rPr>
+                <w:lang w:val="en-US"/>
+              </w:rPr>
+            </w:pPr>
+            <w:r>
+              <w:rPr>
+                <w:lang w:val="en-US"/>
+              </w:rPr>
+              <w:t xml:space="preserve"># </w:t>
+            </w:r>
+            <w:r>
+              <w:t>убийство</w:t>
+            </w:r>
+            <w:r>
+              <w:rPr>
+                <w:lang w:val="en-US"/>
+              </w:rPr>
+              <w:t xml:space="preserve"> </w:t>
+            </w:r>
+            <w:r>
+              <w:t>ресурсов</w:t>
+            </w:r>
+          </w:p>
+          <w:p>
+            <w:pPr>
+              <w:rPr>
+                <w:lang w:val="en-US"/>
+              </w:rPr>
+            </w:pPr>
+            <w:r>
+              <w:rPr>
+                <w:lang w:val="en-US"/>
+              </w:rPr>
+              <w:t>def drop_</w:t>
+            </w:r>
+            <w:proofErr w:type="gramStart"/>
+            <w:r>
+              <w:rPr>
+                <w:lang w:val="en-US"/>
+              </w:rPr>
+              <w:t>cores(</w:t>
+            </w:r>
+            <w:proofErr w:type="gramEnd"/>
+            <w:r>
+              <w:rPr>
+                <w:lang w:val="en-US"/>
+              </w:rPr>
+              <w:t>position, num):</w:t>
+            </w:r>
+          </w:p>
+          <w:p>
+            <w:pPr>
+              <w:rPr>
+                <w:lang w:val="en-US"/>
+              </w:rPr>
+            </w:pPr>
+            <w:r>
+              <w:rPr>
+                <w:lang w:val="en-US"/>
+              </w:rPr>
+              <w:t xml:space="preserve">    for i in range(num):</w:t>
+            </w:r>
+          </w:p>
+          <w:p>
+            <w:pPr>
+              <w:rPr>
+                <w:lang w:val="en-US"/>
+              </w:rPr>
+            </w:pPr>
+            <w:r>
+              <w:rPr>
+                <w:lang w:val="en-US"/>
+              </w:rPr>
+              <w:t xml:space="preserve">        if position + i &lt; len(cores):</w:t>
+            </w:r>
+          </w:p>
+          <w:p>
+            <w:pPr>
+              <w:rPr>
+                <w:lang w:val="en-US"/>
+              </w:rPr>
+            </w:pPr>
+            <w:r>
+              <w:rPr>
+                <w:lang w:val="en-US"/>
+              </w:rPr>
+              <w:t xml:space="preserve">            </w:t>
+            </w:r>
+            <w:proofErr w:type="gramStart"/>
+            <w:r>
+              <w:rPr>
+                <w:lang w:val="en-US"/>
+              </w:rPr>
               <w:t>cores[</w:t>
             </w:r>
             <w:proofErr w:type="gramEnd"/>
@@ -1609,89 +3510,50 @@
               <w:rPr>
                 <w:lang w:val="en-US"/>
               </w:rPr>
-              <w:t>n + j] = 1</w:t>
-            </w:r>
-          </w:p>
-          <w:p>
-            <w:pPr>
-              <w:rPr>
-                <w:lang w:val="en-US"/>
-              </w:rPr>
-            </w:pPr>
-            <w:r>
-              <w:rPr>
-                <w:lang w:val="en-US"/>
-              </w:rPr>
-              <w:t xml:space="preserve">            flag = True</w:t>
-            </w:r>
-          </w:p>
-          <w:p>
-            <w:pPr>
-              <w:rPr>
-                <w:lang w:val="en-US"/>
-              </w:rPr>
-            </w:pPr>
-            <w:r>
-              <w:rPr>
-                <w:lang w:val="en-US"/>
-              </w:rPr>
-              <w:t xml:space="preserve">            position = n</w:t>
-            </w:r>
-          </w:p>
-          <w:p>
-            <w:pPr>
-              <w:rPr>
-                <w:lang w:val="en-US"/>
-              </w:rPr>
-            </w:pPr>
-            <w:r>
-              <w:rPr>
-                <w:lang w:val="en-US"/>
-              </w:rPr>
-              <w:t xml:space="preserve">            break</w:t>
-            </w:r>
-          </w:p>
-          <w:p>
-            <w:pPr>
-              <w:rPr>
-                <w:lang w:val="en-US"/>
-              </w:rPr>
-            </w:pPr>
-            <w:r>
-              <w:rPr>
-                <w:lang w:val="en-US"/>
-              </w:rPr>
-              <w:t xml:space="preserve">    return flag, position, num</w:t>
-            </w:r>
-          </w:p>
-          <w:p>
-            <w:pPr>
-              <w:rPr>
-                <w:lang w:val="en-US"/>
-              </w:rPr>
-            </w:pPr>
-          </w:p>
-          <w:p>
-            <w:pPr>
-              <w:rPr>
-                <w:lang w:val="en-US"/>
-              </w:rPr>
-            </w:pPr>
-          </w:p>
-          <w:p>
-            <w:pPr>
-              <w:rPr>
-                <w:lang w:val="en-US"/>
-              </w:rPr>
-            </w:pPr>
-            <w:r>
-              <w:rPr>
-                <w:lang w:val="en-US"/>
-              </w:rPr>
-              <w:t xml:space="preserve"># </w:t>
-            </w:r>
-            <w:r>
-              <w:t>освобождение</w:t>
+              <w:t>position + i] = 999</w:t>
+            </w:r>
+          </w:p>
+          <w:p>
+            <w:pPr>
+              <w:rPr>
+                <w:lang w:val="en-US"/>
+              </w:rPr>
+            </w:pPr>
+            <w:r>
+              <w:rPr>
+                <w:lang w:val="en-US"/>
+              </w:rPr>
+              <w:t xml:space="preserve">        else:</w:t>
+            </w:r>
+          </w:p>
+          <w:p>
+            <w:pPr>
+              <w:rPr>
+                <w:lang w:val="en-US"/>
+              </w:rPr>
+            </w:pPr>
+            <w:r>
+              <w:rPr>
+                <w:lang w:val="en-US"/>
+              </w:rPr>
+              <w:t xml:space="preserve">            </w:t>
+            </w:r>
+            <w:proofErr w:type="gramStart"/>
+            <w:r>
+              <w:rPr>
+                <w:lang w:val="en-US"/>
+              </w:rPr>
+              <w:t>print(</w:t>
+            </w:r>
+            <w:proofErr w:type="gramEnd"/>
+            <w:r>
+              <w:rPr>
+                <w:lang w:val="en-US"/>
+              </w:rPr>
+              <w:t>"</w:t>
+            </w:r>
+            <w:r>
+              <w:t>Закончились</w:t>
             </w:r>
             <w:r>
               <w:rPr>
@@ -1700,33 +3562,80 @@
               <w:t xml:space="preserve"> </w:t>
             </w:r>
             <w:r>
-              <w:t>памяти</w:t>
-            </w:r>
-          </w:p>
-          <w:p>
-            <w:pPr>
-              <w:rPr>
-                <w:lang w:val="en-US"/>
-              </w:rPr>
-            </w:pPr>
-            <w:r>
-              <w:rPr>
-                <w:lang w:val="en-US"/>
-              </w:rPr>
-              <w:t>def clean_</w:t>
+              <w:t>ядра</w:t>
+            </w:r>
+            <w:r>
+              <w:rPr>
+                <w:lang w:val="en-US"/>
+              </w:rPr>
+              <w:t>")</w:t>
+            </w:r>
+          </w:p>
+          <w:p>
+            <w:pPr>
+              <w:rPr>
+                <w:lang w:val="en-US"/>
+              </w:rPr>
+            </w:pPr>
+            <w:r>
+              <w:rPr>
+                <w:lang w:val="en-US"/>
+              </w:rPr>
+              <w:t xml:space="preserve">            </w:t>
             </w:r>
             <w:proofErr w:type="gramStart"/>
             <w:r>
               <w:rPr>
                 <w:lang w:val="en-US"/>
               </w:rPr>
-              <w:t>cores(</w:t>
+              <w:t>exit(</w:t>
             </w:r>
             <w:proofErr w:type="gramEnd"/>
             <w:r>
               <w:rPr>
                 <w:lang w:val="en-US"/>
               </w:rPr>
+              <w:t>-1)</w:t>
+            </w:r>
+          </w:p>
+          <w:p>
+            <w:pPr>
+              <w:rPr>
+                <w:lang w:val="en-US"/>
+              </w:rPr>
+            </w:pPr>
+          </w:p>
+          <w:p>
+            <w:pPr>
+              <w:rPr>
+                <w:lang w:val="en-US"/>
+              </w:rPr>
+            </w:pPr>
+          </w:p>
+          <w:p>
+            <w:pPr>
+              <w:rPr>
+                <w:lang w:val="en-US"/>
+              </w:rPr>
+            </w:pPr>
+            <w:r>
+              <w:rPr>
+                <w:lang w:val="en-US"/>
+              </w:rPr>
+              <w:t>def drop_</w:t>
+            </w:r>
+            <w:proofErr w:type="gramStart"/>
+            <w:r>
+              <w:rPr>
+                <w:lang w:val="en-US"/>
+              </w:rPr>
+              <w:t>memory(</w:t>
+            </w:r>
+            <w:proofErr w:type="gramEnd"/>
+            <w:r>
+              <w:rPr>
+                <w:lang w:val="en-US"/>
+              </w:rPr>
               <w:t>position, num):</w:t>
             </w:r>
           </w:p>
@@ -1753,561 +3662,33 @@
               <w:rPr>
                 <w:lang w:val="en-US"/>
               </w:rPr>
-              <w:t xml:space="preserve">        </w:t>
+              <w:t xml:space="preserve">        if position + i &lt; len(memory_blocks):</w:t>
+            </w:r>
+          </w:p>
+          <w:p>
+            <w:pPr>
+              <w:rPr>
+                <w:lang w:val="en-US"/>
+              </w:rPr>
+            </w:pPr>
+            <w:r>
+              <w:rPr>
+                <w:lang w:val="en-US"/>
+              </w:rPr>
+              <w:t xml:space="preserve">            memory_</w:t>
             </w:r>
             <w:proofErr w:type="gramStart"/>
             <w:r>
               <w:rPr>
                 <w:lang w:val="en-US"/>
               </w:rPr>
-              <w:t>cores[</w:t>
+              <w:t>blocks[</w:t>
             </w:r>
             <w:proofErr w:type="gramEnd"/>
             <w:r>
               <w:rPr>
                 <w:lang w:val="en-US"/>
               </w:rPr>
-              <w:t>position + i] = 0</w:t>
-            </w:r>
-          </w:p>
-          <w:p>
-            <w:pPr>
-              <w:rPr>
-                <w:lang w:val="en-US"/>
-              </w:rPr>
-            </w:pPr>
-          </w:p>
-          <w:p>
-            <w:pPr>
-              <w:rPr>
-                <w:lang w:val="en-US"/>
-              </w:rPr>
-            </w:pPr>
-          </w:p>
-          <w:p>
-            <w:pPr>
-              <w:rPr>
-                <w:lang w:val="en-US"/>
-              </w:rPr>
-            </w:pPr>
-            <w:r>
-              <w:rPr>
-                <w:lang w:val="en-US"/>
-              </w:rPr>
-              <w:t xml:space="preserve"># </w:t>
-            </w:r>
-            <w:r>
-              <w:t>выход</w:t>
-            </w:r>
-            <w:r>
-              <w:rPr>
-                <w:lang w:val="en-US"/>
-              </w:rPr>
-              <w:t xml:space="preserve"> </w:t>
-            </w:r>
-            <w:r>
-              <w:t>из</w:t>
-            </w:r>
-            <w:r>
-              <w:rPr>
-                <w:lang w:val="en-US"/>
-              </w:rPr>
-              <w:t xml:space="preserve"> </w:t>
-            </w:r>
-            <w:r>
-              <w:t>строя</w:t>
-            </w:r>
-          </w:p>
-          <w:p>
-            <w:pPr>
-              <w:rPr>
-                <w:lang w:val="en-US"/>
-              </w:rPr>
-            </w:pPr>
-            <w:r>
-              <w:rPr>
-                <w:lang w:val="en-US"/>
-              </w:rPr>
-              <w:t>def failure_</w:t>
-            </w:r>
-            <w:proofErr w:type="gramStart"/>
-            <w:r>
-              <w:rPr>
-                <w:lang w:val="en-US"/>
-              </w:rPr>
-              <w:t>cores(</w:t>
-            </w:r>
-            <w:proofErr w:type="gramEnd"/>
-            <w:r>
-              <w:rPr>
-                <w:lang w:val="en-US"/>
-              </w:rPr>
-              <w:t>):</w:t>
-            </w:r>
-          </w:p>
-          <w:p>
-            <w:pPr>
-              <w:rPr>
-                <w:lang w:val="en-US"/>
-              </w:rPr>
-            </w:pPr>
-            <w:r>
-              <w:rPr>
-                <w:lang w:val="en-US"/>
-              </w:rPr>
-              <w:t xml:space="preserve">    fail = </w:t>
-            </w:r>
-            <w:proofErr w:type="gramStart"/>
-            <w:r>
-              <w:rPr>
-                <w:lang w:val="en-US"/>
-              </w:rPr>
-              <w:t>random.random</w:t>
-            </w:r>
-            <w:proofErr w:type="gramEnd"/>
-            <w:r>
-              <w:rPr>
-                <w:lang w:val="en-US"/>
-              </w:rPr>
-              <w:t>()</w:t>
-            </w:r>
-          </w:p>
-          <w:p>
-            <w:pPr>
-              <w:rPr>
-                <w:lang w:val="en-US"/>
-              </w:rPr>
-            </w:pPr>
-            <w:r>
-              <w:rPr>
-                <w:lang w:val="en-US"/>
-              </w:rPr>
-              <w:t xml:space="preserve">    if fail &lt;= FAILURE_PERSENT:</w:t>
-            </w:r>
-          </w:p>
-          <w:p>
-            <w:pPr>
-              <w:rPr>
-                <w:lang w:val="en-US"/>
-              </w:rPr>
-            </w:pPr>
-            <w:r>
-              <w:rPr>
-                <w:lang w:val="en-US"/>
-              </w:rPr>
-              <w:t xml:space="preserve">        fail_count = -1</w:t>
-            </w:r>
-          </w:p>
-          <w:p>
-            <w:pPr>
-              <w:rPr>
-                <w:lang w:val="en-US"/>
-              </w:rPr>
-            </w:pPr>
-            <w:r>
-              <w:rPr>
-                <w:lang w:val="en-US"/>
-              </w:rPr>
-              <w:t xml:space="preserve">        if NUM_CORES * fail &gt;= 1:</w:t>
-            </w:r>
-          </w:p>
-          <w:p>
-            <w:pPr>
-              <w:rPr>
-                <w:lang w:val="en-US"/>
-              </w:rPr>
-            </w:pPr>
-            <w:r>
-              <w:rPr>
-                <w:lang w:val="en-US"/>
-              </w:rPr>
-              <w:t xml:space="preserve">            fail_count = </w:t>
-            </w:r>
-            <w:proofErr w:type="gramStart"/>
-            <w:r>
-              <w:rPr>
-                <w:lang w:val="en-US"/>
-              </w:rPr>
-              <w:t>random.randint</w:t>
-            </w:r>
-            <w:proofErr w:type="gramEnd"/>
-            <w:r>
-              <w:rPr>
-                <w:lang w:val="en-US"/>
-              </w:rPr>
-              <w:t>(1, int(NUM_CORES * fail))</w:t>
-            </w:r>
-          </w:p>
-          <w:p>
-            <w:pPr>
-              <w:rPr>
-                <w:lang w:val="en-US"/>
-              </w:rPr>
-            </w:pPr>
-            <w:r>
-              <w:rPr>
-                <w:lang w:val="en-US"/>
-              </w:rPr>
-              <w:lastRenderedPageBreak/>
-              <w:t xml:space="preserve">        fail_position = </w:t>
-            </w:r>
-            <w:proofErr w:type="gramStart"/>
-            <w:r>
-              <w:rPr>
-                <w:lang w:val="en-US"/>
-              </w:rPr>
-              <w:t>random.randint</w:t>
-            </w:r>
-            <w:proofErr w:type="gramEnd"/>
-            <w:r>
-              <w:rPr>
-                <w:lang w:val="en-US"/>
-              </w:rPr>
-              <w:t>(0, NUM_CORES)</w:t>
-            </w:r>
-          </w:p>
-          <w:p>
-            <w:pPr>
-              <w:rPr>
-                <w:lang w:val="en-US"/>
-              </w:rPr>
-            </w:pPr>
-            <w:r>
-              <w:rPr>
-                <w:lang w:val="en-US"/>
-              </w:rPr>
-              <w:t xml:space="preserve">        return True, fail_count, fail_position</w:t>
-            </w:r>
-          </w:p>
-          <w:p>
-            <w:pPr>
-              <w:rPr>
-                <w:lang w:val="en-US"/>
-              </w:rPr>
-            </w:pPr>
-            <w:r>
-              <w:rPr>
-                <w:lang w:val="en-US"/>
-              </w:rPr>
-              <w:t xml:space="preserve">    else:</w:t>
-            </w:r>
-          </w:p>
-          <w:p>
-            <w:pPr>
-              <w:rPr>
-                <w:lang w:val="en-US"/>
-              </w:rPr>
-            </w:pPr>
-            <w:r>
-              <w:rPr>
-                <w:lang w:val="en-US"/>
-              </w:rPr>
-              <w:t xml:space="preserve">        return False, -1, -1</w:t>
-            </w:r>
-          </w:p>
-          <w:p>
-            <w:pPr>
-              <w:rPr>
-                <w:lang w:val="en-US"/>
-              </w:rPr>
-            </w:pPr>
-          </w:p>
-          <w:p>
-            <w:pPr>
-              <w:rPr>
-                <w:lang w:val="en-US"/>
-              </w:rPr>
-            </w:pPr>
-          </w:p>
-          <w:p>
-            <w:pPr>
-              <w:rPr>
-                <w:lang w:val="en-US"/>
-              </w:rPr>
-            </w:pPr>
-            <w:r>
-              <w:rPr>
-                <w:lang w:val="en-US"/>
-              </w:rPr>
-              <w:t>def failure_</w:t>
-            </w:r>
-            <w:proofErr w:type="gramStart"/>
-            <w:r>
-              <w:rPr>
-                <w:lang w:val="en-US"/>
-              </w:rPr>
-              <w:t>memory(</w:t>
-            </w:r>
-            <w:proofErr w:type="gramEnd"/>
-            <w:r>
-              <w:rPr>
-                <w:lang w:val="en-US"/>
-              </w:rPr>
-              <w:t>):</w:t>
-            </w:r>
-          </w:p>
-          <w:p>
-            <w:pPr>
-              <w:rPr>
-                <w:lang w:val="en-US"/>
-              </w:rPr>
-            </w:pPr>
-            <w:r>
-              <w:rPr>
-                <w:lang w:val="en-US"/>
-              </w:rPr>
-              <w:t xml:space="preserve">    fail = </w:t>
-            </w:r>
-            <w:proofErr w:type="gramStart"/>
-            <w:r>
-              <w:rPr>
-                <w:lang w:val="en-US"/>
-              </w:rPr>
-              <w:t>random.random</w:t>
-            </w:r>
-            <w:proofErr w:type="gramEnd"/>
-            <w:r>
-              <w:rPr>
-                <w:lang w:val="en-US"/>
-              </w:rPr>
-              <w:t>()</w:t>
-            </w:r>
-          </w:p>
-          <w:p>
-            <w:pPr>
-              <w:rPr>
-                <w:lang w:val="en-US"/>
-              </w:rPr>
-            </w:pPr>
-            <w:r>
-              <w:rPr>
-                <w:lang w:val="en-US"/>
-              </w:rPr>
-              <w:t xml:space="preserve">    if fail &lt;= FAILURE_PERSENT:</w:t>
-            </w:r>
-          </w:p>
-          <w:p>
-            <w:pPr>
-              <w:rPr>
-                <w:lang w:val="en-US"/>
-              </w:rPr>
-            </w:pPr>
-            <w:r>
-              <w:rPr>
-                <w:lang w:val="en-US"/>
-              </w:rPr>
-              <w:t xml:space="preserve">        fail_count = -1</w:t>
-            </w:r>
-          </w:p>
-          <w:p>
-            <w:pPr>
-              <w:rPr>
-                <w:lang w:val="en-US"/>
-              </w:rPr>
-            </w:pPr>
-            <w:r>
-              <w:rPr>
-                <w:lang w:val="en-US"/>
-              </w:rPr>
-              <w:t xml:space="preserve">        if NUM_MEMORY_BLOCK * fail &gt;= 1:</w:t>
-            </w:r>
-          </w:p>
-          <w:p>
-            <w:pPr>
-              <w:rPr>
-                <w:lang w:val="en-US"/>
-              </w:rPr>
-            </w:pPr>
-            <w:r>
-              <w:rPr>
-                <w:lang w:val="en-US"/>
-              </w:rPr>
-              <w:t xml:space="preserve">            fail_count = </w:t>
-            </w:r>
-            <w:proofErr w:type="gramStart"/>
-            <w:r>
-              <w:rPr>
-                <w:lang w:val="en-US"/>
-              </w:rPr>
-              <w:t>random.randint</w:t>
-            </w:r>
-            <w:proofErr w:type="gramEnd"/>
-            <w:r>
-              <w:rPr>
-                <w:lang w:val="en-US"/>
-              </w:rPr>
-              <w:t>(1, int(NUM_MEMORY_BLOCK * fail))</w:t>
-            </w:r>
-          </w:p>
-          <w:p>
-            <w:pPr>
-              <w:rPr>
-                <w:lang w:val="en-US"/>
-              </w:rPr>
-            </w:pPr>
-            <w:r>
-              <w:rPr>
-                <w:lang w:val="en-US"/>
-              </w:rPr>
-              <w:t xml:space="preserve">        fail_position = </w:t>
-            </w:r>
-            <w:proofErr w:type="gramStart"/>
-            <w:r>
-              <w:rPr>
-                <w:lang w:val="en-US"/>
-              </w:rPr>
-              <w:t>random.randint</w:t>
-            </w:r>
-            <w:proofErr w:type="gramEnd"/>
-            <w:r>
-              <w:rPr>
-                <w:lang w:val="en-US"/>
-              </w:rPr>
-              <w:t>(0, NUM_MEMORY_BLOCK)</w:t>
-            </w:r>
-          </w:p>
-          <w:p>
-            <w:pPr>
-              <w:rPr>
-                <w:lang w:val="en-US"/>
-              </w:rPr>
-            </w:pPr>
-            <w:r>
-              <w:rPr>
-                <w:lang w:val="en-US"/>
-              </w:rPr>
-              <w:t xml:space="preserve">        return True, fail_count, fail_position</w:t>
-            </w:r>
-          </w:p>
-          <w:p>
-            <w:pPr>
-              <w:rPr>
-                <w:lang w:val="en-US"/>
-              </w:rPr>
-            </w:pPr>
-            <w:r>
-              <w:rPr>
-                <w:lang w:val="en-US"/>
-              </w:rPr>
-              <w:t xml:space="preserve">    return False, -1, -1</w:t>
-            </w:r>
-          </w:p>
-          <w:p>
-            <w:pPr>
-              <w:rPr>
-                <w:lang w:val="en-US"/>
-              </w:rPr>
-            </w:pPr>
-          </w:p>
-          <w:p>
-            <w:pPr>
-              <w:rPr>
-                <w:lang w:val="en-US"/>
-              </w:rPr>
-            </w:pPr>
-          </w:p>
-          <w:p>
-            <w:pPr>
-              <w:rPr>
-                <w:lang w:val="en-US"/>
-              </w:rPr>
-            </w:pPr>
-            <w:r>
-              <w:rPr>
-                <w:lang w:val="en-US"/>
-              </w:rPr>
-              <w:t xml:space="preserve"># </w:t>
-            </w:r>
-            <w:r>
-              <w:t>убийство</w:t>
-            </w:r>
-            <w:r>
-              <w:rPr>
-                <w:lang w:val="en-US"/>
-              </w:rPr>
-              <w:t xml:space="preserve"> </w:t>
-            </w:r>
-            <w:r>
-              <w:t>ресурсов</w:t>
-            </w:r>
-          </w:p>
-          <w:p>
-            <w:pPr>
-              <w:rPr>
-                <w:lang w:val="en-US"/>
-              </w:rPr>
-            </w:pPr>
-            <w:r>
-              <w:rPr>
-                <w:lang w:val="en-US"/>
-              </w:rPr>
-              <w:t>def drop_</w:t>
-            </w:r>
-            <w:proofErr w:type="gramStart"/>
-            <w:r>
-              <w:rPr>
-                <w:lang w:val="en-US"/>
-              </w:rPr>
-              <w:t>cores(</w:t>
-            </w:r>
-            <w:proofErr w:type="gramEnd"/>
-            <w:r>
-              <w:rPr>
-                <w:lang w:val="en-US"/>
-              </w:rPr>
-              <w:t>position, num):</w:t>
-            </w:r>
-          </w:p>
-          <w:p>
-            <w:pPr>
-              <w:rPr>
-                <w:lang w:val="en-US"/>
-              </w:rPr>
-            </w:pPr>
-            <w:r>
-              <w:rPr>
-                <w:lang w:val="en-US"/>
-              </w:rPr>
-              <w:t xml:space="preserve">    for i in range(num):</w:t>
-            </w:r>
-          </w:p>
-          <w:p>
-            <w:pPr>
-              <w:rPr>
-                <w:lang w:val="en-US"/>
-              </w:rPr>
-            </w:pPr>
-            <w:r>
-              <w:rPr>
-                <w:lang w:val="en-US"/>
-              </w:rPr>
-              <w:t xml:space="preserve">        if position + i &lt; len(cores):</w:t>
-            </w:r>
-          </w:p>
-          <w:p>
-            <w:pPr>
-              <w:rPr>
-                <w:lang w:val="en-US"/>
-              </w:rPr>
-            </w:pPr>
-            <w:r>
-              <w:rPr>
-                <w:lang w:val="en-US"/>
-              </w:rPr>
-              <w:t xml:space="preserve">            </w:t>
-            </w:r>
-            <w:proofErr w:type="gramStart"/>
-            <w:r>
-              <w:rPr>
-                <w:lang w:val="en-US"/>
-              </w:rPr>
-              <w:t>cores[</w:t>
-            </w:r>
-            <w:proofErr w:type="gramEnd"/>
-            <w:r>
-              <w:rPr>
-                <w:lang w:val="en-US"/>
-              </w:rPr>
               <w:t>position + i] = 999</w:t>
             </w:r>
           </w:p>
@@ -2325,190 +3706,10 @@
             </w:r>
           </w:p>
           <w:p>
-            <w:pPr>
-              <w:rPr>
-                <w:lang w:val="en-US"/>
-              </w:rPr>
-            </w:pPr>
-            <w:r>
-              <w:rPr>
-                <w:lang w:val="en-US"/>
-              </w:rPr>
-              <w:t xml:space="preserve">            </w:t>
-            </w:r>
-            <w:proofErr w:type="gramStart"/>
-            <w:r>
-              <w:rPr>
-                <w:lang w:val="en-US"/>
-              </w:rPr>
-              <w:t>print(</w:t>
-            </w:r>
-            <w:proofErr w:type="gramEnd"/>
-            <w:r>
-              <w:rPr>
-                <w:lang w:val="en-US"/>
-              </w:rPr>
-              <w:t>"</w:t>
-            </w:r>
-            <w:r>
-              <w:t>Закончились</w:t>
-            </w:r>
-            <w:r>
-              <w:rPr>
-                <w:lang w:val="en-US"/>
-              </w:rPr>
-              <w:t xml:space="preserve"> </w:t>
-            </w:r>
-            <w:r>
-              <w:t>ядра</w:t>
-            </w:r>
-            <w:r>
-              <w:rPr>
-                <w:lang w:val="en-US"/>
-              </w:rPr>
-              <w:t>")</w:t>
-            </w:r>
-          </w:p>
-          <w:p>
-            <w:pPr>
-              <w:rPr>
-                <w:lang w:val="en-US"/>
-              </w:rPr>
-            </w:pPr>
-            <w:r>
-              <w:rPr>
-                <w:lang w:val="en-US"/>
-              </w:rPr>
-              <w:t xml:space="preserve">            </w:t>
-            </w:r>
-            <w:proofErr w:type="gramStart"/>
-            <w:r>
-              <w:rPr>
-                <w:lang w:val="en-US"/>
-              </w:rPr>
-              <w:t>exit(</w:t>
-            </w:r>
-            <w:proofErr w:type="gramEnd"/>
-            <w:r>
-              <w:rPr>
-                <w:lang w:val="en-US"/>
-              </w:rPr>
-              <w:t>-1)</w:t>
-            </w:r>
-          </w:p>
-          <w:p>
-            <w:pPr>
-              <w:rPr>
-                <w:lang w:val="en-US"/>
-              </w:rPr>
-            </w:pPr>
-          </w:p>
-          <w:p>
-            <w:pPr>
-              <w:rPr>
-                <w:lang w:val="en-US"/>
-              </w:rPr>
-            </w:pPr>
-          </w:p>
-          <w:p>
-            <w:pPr>
-              <w:rPr>
-                <w:lang w:val="en-US"/>
-              </w:rPr>
-            </w:pPr>
-            <w:r>
-              <w:rPr>
-                <w:lang w:val="en-US"/>
-              </w:rPr>
-              <w:t>def drop_</w:t>
-            </w:r>
-            <w:proofErr w:type="gramStart"/>
-            <w:r>
-              <w:rPr>
-                <w:lang w:val="en-US"/>
-              </w:rPr>
-              <w:t>memory(</w:t>
-            </w:r>
-            <w:proofErr w:type="gramEnd"/>
-            <w:r>
-              <w:rPr>
-                <w:lang w:val="en-US"/>
-              </w:rPr>
-              <w:t>position, num):</w:t>
-            </w:r>
-          </w:p>
-          <w:p>
-            <w:pPr>
-              <w:rPr>
-                <w:lang w:val="en-US"/>
-              </w:rPr>
-            </w:pPr>
-            <w:r>
-              <w:rPr>
-                <w:lang w:val="en-US"/>
-              </w:rPr>
-              <w:t xml:space="preserve">    for i in range(num):</w:t>
-            </w:r>
-          </w:p>
-          <w:p>
-            <w:pPr>
-              <w:rPr>
-                <w:lang w:val="en-US"/>
-              </w:rPr>
-            </w:pPr>
-            <w:r>
-              <w:rPr>
-                <w:lang w:val="en-US"/>
-              </w:rPr>
-              <w:t xml:space="preserve">        if position + i &lt; len(memory_blocks):</w:t>
-            </w:r>
-          </w:p>
-          <w:p>
-            <w:pPr>
-              <w:rPr>
-                <w:lang w:val="en-US"/>
-              </w:rPr>
-            </w:pPr>
-            <w:r>
-              <w:rPr>
-                <w:lang w:val="en-US"/>
-              </w:rPr>
-              <w:t xml:space="preserve">            memory_</w:t>
-            </w:r>
-            <w:proofErr w:type="gramStart"/>
-            <w:r>
-              <w:rPr>
-                <w:lang w:val="en-US"/>
-              </w:rPr>
-              <w:t>blocks[</w:t>
-            </w:r>
-            <w:proofErr w:type="gramEnd"/>
-            <w:r>
-              <w:rPr>
-                <w:lang w:val="en-US"/>
-              </w:rPr>
-              <w:t>position + i] = 999</w:t>
-            </w:r>
-          </w:p>
-          <w:p>
-            <w:pPr>
-              <w:rPr>
-                <w:lang w:val="en-US"/>
-              </w:rPr>
-            </w:pPr>
-            <w:r>
-              <w:rPr>
-                <w:lang w:val="en-US"/>
-              </w:rPr>
-              <w:t xml:space="preserve">        else:</w:t>
-            </w:r>
-          </w:p>
-          <w:p>
-            <w:r>
-              <w:rPr>
-                <w:lang w:val="en-US"/>
-              </w:rPr>
-              <w:lastRenderedPageBreak/>
+            <w:r>
+              <w:rPr>
+                <w:lang w:val="en-US"/>
+              </w:rPr>
               <w:t xml:space="preserve">            </w:t>
             </w:r>
             <w:proofErr w:type="spellStart"/>
@@ -2610,6 +3811,11 @@
             </w:r>
           </w:p>
           <w:p>
+            <w:pPr>
+              <w:rPr>
+                <w:lang w:val="en-US"/>
+              </w:rPr>
+            </w:pPr>
             <w:r>
               <w:rPr>
                 <w:lang w:val="en-US"/>
@@ -2619,38 +3825,62 @@
             <w:proofErr w:type="spellStart"/>
             <w:proofErr w:type="gramStart"/>
             <w:r>
+              <w:rPr>
+                <w:lang w:val="en-US"/>
+              </w:rPr>
               <w:t>queue.append</w:t>
             </w:r>
             <w:proofErr w:type="spellEnd"/>
             <w:proofErr w:type="gramEnd"/>
             <w:r>
+              <w:rPr>
+                <w:lang w:val="en-US"/>
+              </w:rPr>
               <w:t>(</w:t>
             </w:r>
             <w:proofErr w:type="spellStart"/>
             <w:r>
+              <w:rPr>
+                <w:lang w:val="en-US"/>
+              </w:rPr>
               <w:t>get_task</w:t>
             </w:r>
             <w:proofErr w:type="spellEnd"/>
             <w:r>
+              <w:rPr>
+                <w:lang w:val="en-US"/>
+              </w:rPr>
               <w:t>())</w:t>
             </w:r>
           </w:p>
-          <w:p/>
-          <w:p>
-            <w:r>
-              <w:t xml:space="preserve">    # заполнение начальных массивов</w:t>
-            </w:r>
-          </w:p>
-          <w:p>
-            <w:pPr>
-              <w:rPr>
-                <w:lang w:val="en-US"/>
-              </w:rPr>
-            </w:pPr>
-            <w:r>
+          <w:p>
+            <w:pPr>
+              <w:rPr>
+                <w:lang w:val="en-US"/>
+              </w:rPr>
+            </w:pPr>
+          </w:p>
+          <w:p>
+            <w:r>
+              <w:rPr>
+                <w:lang w:val="en-US"/>
+              </w:rPr>
               <w:t xml:space="preserve">    </w:t>
             </w:r>
             <w:r>
+              <w:t># заполнение начальных массивов</w:t>
+            </w:r>
+          </w:p>
+          <w:p>
+            <w:pPr>
+              <w:rPr>
+                <w:lang w:val="en-US"/>
+              </w:rPr>
+            </w:pPr>
+            <w:r>
+              <w:t xml:space="preserve">    </w:t>
+            </w:r>
+            <w:r>
               <w:rPr>
                 <w:lang w:val="en-US"/>
               </w:rPr>
@@ -2735,6 +3965,7 @@
               <w:rPr>
                 <w:lang w:val="en-US"/>
               </w:rPr>
+              <w:lastRenderedPageBreak/>
               <w:t xml:space="preserve">        memory_</w:t>
             </w:r>
             <w:proofErr w:type="gramStart"/>
@@ -2884,39 +4115,68 @@
             </w:r>
           </w:p>
           <w:p>
+            <w:pPr>
+              <w:rPr>
+                <w:lang w:val="en-US"/>
+              </w:rPr>
+            </w:pPr>
             <w:r>
               <w:t xml:space="preserve">        </w:t>
             </w:r>
             <w:proofErr w:type="spellStart"/>
             <w:r>
+              <w:rPr>
+                <w:lang w:val="en-US"/>
+              </w:rPr>
               <w:t>ter</w:t>
             </w:r>
             <w:proofErr w:type="spellEnd"/>
             <w:r>
+              <w:rPr>
+                <w:lang w:val="en-US"/>
+              </w:rPr>
               <w:t xml:space="preserve">, v, n = </w:t>
             </w:r>
             <w:proofErr w:type="spellStart"/>
             <w:proofErr w:type="gramStart"/>
             <w:r>
+              <w:rPr>
+                <w:lang w:val="en-US"/>
+              </w:rPr>
               <w:t>queue.pop</w:t>
             </w:r>
             <w:proofErr w:type="spellEnd"/>
             <w:r>
+              <w:rPr>
+                <w:lang w:val="en-US"/>
+              </w:rPr>
               <w:t>(</w:t>
             </w:r>
             <w:proofErr w:type="gramEnd"/>
             <w:r>
+              <w:rPr>
+                <w:lang w:val="en-US"/>
+              </w:rPr>
               <w:t>0)</w:t>
             </w:r>
           </w:p>
-          <w:p/>
-          <w:p>
-            <w:pPr>
-              <w:rPr>
-                <w:lang w:val="en-US"/>
-              </w:rPr>
-            </w:pPr>
-            <w:r>
+          <w:p>
+            <w:pPr>
+              <w:rPr>
+                <w:lang w:val="en-US"/>
+              </w:rPr>
+            </w:pPr>
+          </w:p>
+          <w:p>
+            <w:pPr>
+              <w:rPr>
+                <w:lang w:val="en-US"/>
+              </w:rPr>
+            </w:pPr>
+            <w:r>
+              <w:rPr>
+                <w:lang w:val="en-US"/>
+              </w:rPr>
               <w:t xml:space="preserve">        </w:t>
             </w:r>
             <w:r>
@@ -3121,182 +4381,182 @@
               <w:rPr>
                 <w:lang w:val="en-US"/>
               </w:rPr>
+              <w:t xml:space="preserve">            break</w:t>
+            </w:r>
+          </w:p>
+          <w:p>
+            <w:pPr>
+              <w:rPr>
+                <w:lang w:val="en-US"/>
+              </w:rPr>
+            </w:pPr>
+            <w:r>
+              <w:rPr>
+                <w:lang w:val="en-US"/>
+              </w:rPr>
+              <w:t xml:space="preserve">        </w:t>
+            </w:r>
+            <w:proofErr w:type="gramStart"/>
+            <w:r>
+              <w:rPr>
+                <w:lang w:val="en-US"/>
+              </w:rPr>
+              <w:t>calendar.append</w:t>
+            </w:r>
+            <w:proofErr w:type="gramEnd"/>
+            <w:r>
+              <w:rPr>
+                <w:lang w:val="en-US"/>
+              </w:rPr>
+              <w:t>((time_machine, position_cores, n, position_memory, v))</w:t>
+            </w:r>
+          </w:p>
+          <w:p>
+            <w:pPr>
+              <w:rPr>
+                <w:lang w:val="en-US"/>
+              </w:rPr>
+            </w:pPr>
+            <w:r>
+              <w:rPr>
+                <w:lang w:val="en-US"/>
+              </w:rPr>
+              <w:t xml:space="preserve">        time_machine += ter</w:t>
+            </w:r>
+          </w:p>
+          <w:p>
+            <w:pPr>
+              <w:rPr>
+                <w:lang w:val="en-US"/>
+              </w:rPr>
+            </w:pPr>
+            <w:r>
+              <w:rPr>
+                <w:lang w:val="en-US"/>
+              </w:rPr>
+              <w:t xml:space="preserve">        clean_</w:t>
+            </w:r>
+            <w:proofErr w:type="gramStart"/>
+            <w:r>
+              <w:rPr>
+                <w:lang w:val="en-US"/>
+              </w:rPr>
+              <w:t>cores(</w:t>
+            </w:r>
+            <w:proofErr w:type="gramEnd"/>
+            <w:r>
+              <w:rPr>
+                <w:lang w:val="en-US"/>
+              </w:rPr>
+              <w:t>position_cores, n)</w:t>
+            </w:r>
+          </w:p>
+          <w:p>
+            <w:pPr>
+              <w:rPr>
+                <w:lang w:val="en-US"/>
+              </w:rPr>
+            </w:pPr>
+            <w:r>
+              <w:rPr>
+                <w:lang w:val="en-US"/>
+              </w:rPr>
+              <w:t xml:space="preserve">        clean_memory_</w:t>
+            </w:r>
+            <w:proofErr w:type="gramStart"/>
+            <w:r>
+              <w:rPr>
+                <w:lang w:val="en-US"/>
+              </w:rPr>
+              <w:t>blocks(</w:t>
+            </w:r>
+            <w:proofErr w:type="gramEnd"/>
+            <w:r>
+              <w:rPr>
+                <w:lang w:val="en-US"/>
+              </w:rPr>
+              <w:t>position_memory, v)</w:t>
+            </w:r>
+          </w:p>
+          <w:p>
+            <w:pPr>
+              <w:rPr>
+                <w:lang w:val="en-US"/>
+              </w:rPr>
+            </w:pPr>
+          </w:p>
+          <w:p>
+            <w:pPr>
+              <w:rPr>
+                <w:lang w:val="en-US"/>
+              </w:rPr>
+            </w:pPr>
+            <w:r>
+              <w:rPr>
+                <w:lang w:val="en-US"/>
+              </w:rPr>
+              <w:t xml:space="preserve">        # </w:t>
+            </w:r>
+            <w:r>
+              <w:t>выход</w:t>
+            </w:r>
+            <w:r>
+              <w:rPr>
+                <w:lang w:val="en-US"/>
+              </w:rPr>
+              <w:t xml:space="preserve"> </w:t>
+            </w:r>
+            <w:r>
+              <w:t>из</w:t>
+            </w:r>
+            <w:r>
+              <w:rPr>
+                <w:lang w:val="en-US"/>
+              </w:rPr>
+              <w:t xml:space="preserve"> </w:t>
+            </w:r>
+            <w:r>
+              <w:t>строя</w:t>
+            </w:r>
+          </w:p>
+          <w:p>
+            <w:pPr>
+              <w:rPr>
+                <w:lang w:val="en-US"/>
+              </w:rPr>
+            </w:pPr>
+            <w:r>
+              <w:rPr>
+                <w:lang w:val="en-US"/>
+              </w:rPr>
+              <w:t xml:space="preserve">        fail_core_flag, fail_core_count, fail_core_position = failure_</w:t>
+            </w:r>
+            <w:proofErr w:type="gramStart"/>
+            <w:r>
+              <w:rPr>
+                <w:lang w:val="en-US"/>
+              </w:rPr>
+              <w:t>cores(</w:t>
+            </w:r>
+            <w:proofErr w:type="gramEnd"/>
+            <w:r>
+              <w:rPr>
+                <w:lang w:val="en-US"/>
+              </w:rPr>
+              <w:t>)</w:t>
+            </w:r>
+          </w:p>
+          <w:p>
+            <w:pPr>
+              <w:rPr>
+                <w:lang w:val="en-US"/>
+              </w:rPr>
+            </w:pPr>
+            <w:r>
+              <w:rPr>
+                <w:lang w:val="en-US"/>
+              </w:rPr>
               <w:lastRenderedPageBreak/>
-              <w:t xml:space="preserve">            break</w:t>
-            </w:r>
-          </w:p>
-          <w:p>
-            <w:pPr>
-              <w:rPr>
-                <w:lang w:val="en-US"/>
-              </w:rPr>
-            </w:pPr>
-            <w:r>
-              <w:rPr>
-                <w:lang w:val="en-US"/>
-              </w:rPr>
-              <w:t xml:space="preserve">        </w:t>
-            </w:r>
-            <w:proofErr w:type="gramStart"/>
-            <w:r>
-              <w:rPr>
-                <w:lang w:val="en-US"/>
-              </w:rPr>
-              <w:t>calendar.append</w:t>
-            </w:r>
-            <w:proofErr w:type="gramEnd"/>
-            <w:r>
-              <w:rPr>
-                <w:lang w:val="en-US"/>
-              </w:rPr>
-              <w:t>((time_machine, position_cores, n, position_memory, v))</w:t>
-            </w:r>
-          </w:p>
-          <w:p>
-            <w:pPr>
-              <w:rPr>
-                <w:lang w:val="en-US"/>
-              </w:rPr>
-            </w:pPr>
-            <w:r>
-              <w:rPr>
-                <w:lang w:val="en-US"/>
-              </w:rPr>
-              <w:t xml:space="preserve">        time_machine += ter</w:t>
-            </w:r>
-          </w:p>
-          <w:p>
-            <w:pPr>
-              <w:rPr>
-                <w:lang w:val="en-US"/>
-              </w:rPr>
-            </w:pPr>
-            <w:r>
-              <w:rPr>
-                <w:lang w:val="en-US"/>
-              </w:rPr>
-              <w:t xml:space="preserve">        clean_</w:t>
-            </w:r>
-            <w:proofErr w:type="gramStart"/>
-            <w:r>
-              <w:rPr>
-                <w:lang w:val="en-US"/>
-              </w:rPr>
-              <w:t>cores(</w:t>
-            </w:r>
-            <w:proofErr w:type="gramEnd"/>
-            <w:r>
-              <w:rPr>
-                <w:lang w:val="en-US"/>
-              </w:rPr>
-              <w:t>position_cores, n)</w:t>
-            </w:r>
-          </w:p>
-          <w:p>
-            <w:pPr>
-              <w:rPr>
-                <w:lang w:val="en-US"/>
-              </w:rPr>
-            </w:pPr>
-            <w:r>
-              <w:rPr>
-                <w:lang w:val="en-US"/>
-              </w:rPr>
-              <w:t xml:space="preserve">        clean_memory_</w:t>
-            </w:r>
-            <w:proofErr w:type="gramStart"/>
-            <w:r>
-              <w:rPr>
-                <w:lang w:val="en-US"/>
-              </w:rPr>
-              <w:t>blocks(</w:t>
-            </w:r>
-            <w:proofErr w:type="gramEnd"/>
-            <w:r>
-              <w:rPr>
-                <w:lang w:val="en-US"/>
-              </w:rPr>
-              <w:t>position_memory, v)</w:t>
-            </w:r>
-          </w:p>
-          <w:p>
-            <w:pPr>
-              <w:rPr>
-                <w:lang w:val="en-US"/>
-              </w:rPr>
-            </w:pPr>
-          </w:p>
-          <w:p>
-            <w:pPr>
-              <w:rPr>
-                <w:lang w:val="en-US"/>
-              </w:rPr>
-            </w:pPr>
-            <w:r>
-              <w:rPr>
-                <w:lang w:val="en-US"/>
-              </w:rPr>
-              <w:t xml:space="preserve">        # </w:t>
-            </w:r>
-            <w:r>
-              <w:t>выход</w:t>
-            </w:r>
-            <w:r>
-              <w:rPr>
-                <w:lang w:val="en-US"/>
-              </w:rPr>
-              <w:t xml:space="preserve"> </w:t>
-            </w:r>
-            <w:r>
-              <w:t>из</w:t>
-            </w:r>
-            <w:r>
-              <w:rPr>
-                <w:lang w:val="en-US"/>
-              </w:rPr>
-              <w:t xml:space="preserve"> </w:t>
-            </w:r>
-            <w:r>
-              <w:t>строя</w:t>
-            </w:r>
-          </w:p>
-          <w:p>
-            <w:pPr>
-              <w:rPr>
-                <w:lang w:val="en-US"/>
-              </w:rPr>
-            </w:pPr>
-            <w:r>
-              <w:rPr>
-                <w:lang w:val="en-US"/>
-              </w:rPr>
-              <w:t xml:space="preserve">        fail_core_flag, fail_core_count, fail_core_position = failure_</w:t>
-            </w:r>
-            <w:proofErr w:type="gramStart"/>
-            <w:r>
-              <w:rPr>
-                <w:lang w:val="en-US"/>
-              </w:rPr>
-              <w:t>cores(</w:t>
-            </w:r>
-            <w:proofErr w:type="gramEnd"/>
-            <w:r>
-              <w:rPr>
-                <w:lang w:val="en-US"/>
-              </w:rPr>
-              <w:t>)</w:t>
-            </w:r>
-          </w:p>
-          <w:p>
-            <w:pPr>
-              <w:rPr>
-                <w:lang w:val="en-US"/>
-              </w:rPr>
-            </w:pPr>
-            <w:r>
-              <w:rPr>
-                <w:lang w:val="en-US"/>
-              </w:rPr>
               <w:t xml:space="preserve">        fail_memory_flag, fail_memory_count, fail_memory_position = failure_</w:t>
             </w:r>
             <w:proofErr w:type="gramStart"/>
@@ -3937,10 +5197,14 @@
   <w:style w:type="paragraph" w:default="1" w:styleId="a">
     <w:name w:val="Normal"/>
     <w:qFormat/>
-    <w:rsid w:val="00A97B07"/>
+    <w:rsid w:val="00855449"/>
     <w:pPr>
       <w:spacing w:after="160" w:line="259" w:lineRule="auto"/>
     </w:pPr>
+    <w:rPr>
+      <w:rFonts w:ascii="Times New Roman" w:hAnsi="Times New Roman"/>
+      <w:sz w:val="28"/>
+    </w:rPr>
   </w:style>
   <w:style w:type="character" w:default="1" w:styleId="a0">
     <w:name w:val="Default Paragraph Font"/>
@@ -3982,7 +5246,7 @@
       <w:contextualSpacing/>
     </w:pPr>
     <w:rPr>
-      <w:rFonts w:ascii="Times New Roman" w:eastAsiaTheme="majorEastAsia" w:hAnsi="Times New Roman" w:cstheme="majorBidi"/>
+      <w:rFonts w:eastAsiaTheme="majorEastAsia" w:cstheme="majorBidi"/>
       <w:spacing w:val="-10"/>
       <w:kern w:val="28"/>
       <w:sz w:val="32"/>
@@ -4138,6 +5402,23 @@
         <w:insideV w:val="single" w:sz="4" w:space="0" w:color="auto"/>
       </w:tblBorders>
     </w:tblPr>
+  </w:style>
+  <w:style w:type="paragraph" w:styleId="ae">
+    <w:name w:val="Normal (Web)"/>
+    <w:basedOn w:val="a"/>
+    <w:uiPriority w:val="99"/>
+    <w:semiHidden/>
+    <w:unhideWhenUsed/>
+    <w:rsid w:val="004363ED"/>
+    <w:pPr>
+      <w:spacing w:before="100" w:beforeAutospacing="1" w:after="100" w:afterAutospacing="1" w:line="240" w:lineRule="auto"/>
+    </w:pPr>
+    <w:rPr>
+      <w:rFonts w:eastAsiaTheme="minorEastAsia" w:cs="Times New Roman"/>
+      <w:sz w:val="24"/>
+      <w:szCs w:val="24"/>
+      <w:lang w:eastAsia="ru-RU"/>
+    </w:rPr>
   </w:style>
 </w:styles>
 </file>
@@ -4425,4 +5706,16 @@
   <a:objectDefaults/>
   <a:extraClrSchemeLst/>
 </a:theme>
+</file>
+
+<file path=customXml/item1.xml><?xml version="1.0" encoding="utf-8"?>
+<b:Sources xmlns:b="http://schemas.openxmlformats.org/officeDocument/2006/bibliography" xmlns="http://schemas.openxmlformats.org/officeDocument/2006/bibliography" SelectedStyle="\APASixthEditionOfficeOnline.xsl" StyleName="APA" Version="6"/>
+</file>
+
+<file path=customXml/itemProps1.xml><?xml version="1.0" encoding="utf-8"?>
+<ds:datastoreItem xmlns:ds="http://schemas.openxmlformats.org/officeDocument/2006/customXml" ds:itemID="{627DEC35-E4C0-49D0-983F-B8829B5FA938}">
+  <ds:schemaRefs>
+    <ds:schemaRef ds:uri="http://schemas.openxmlformats.org/officeDocument/2006/bibliography"/>
+  </ds:schemaRefs>
+</ds:datastoreItem>
 </file>